--- a/MethodGaussLab3/Отчет_по_практике3_Розанов Д  (1).docx
+++ b/MethodGaussLab3/Отчет_по_практике3_Розанов Д  (1).docx
@@ -899,7 +899,7 @@
             <w:noProof/>
             <w:webHidden/>
           </w:rPr>
-          <w:t>5</w:t>
+          <w:t>6</w:t>
         </w:r>
         <w:r>
           <w:rPr>
@@ -986,7 +986,7 @@
             <w:noProof/>
             <w:webHidden/>
           </w:rPr>
-          <w:t>7</w:t>
+          <w:t>9</w:t>
         </w:r>
         <w:r>
           <w:rPr>
@@ -1073,7 +1073,7 @@
             <w:noProof/>
             <w:webHidden/>
           </w:rPr>
-          <w:t>8</w:t>
+          <w:t>10</w:t>
         </w:r>
         <w:r>
           <w:rPr>
@@ -1160,7 +1160,7 @@
             <w:noProof/>
             <w:webHidden/>
           </w:rPr>
-          <w:t>9</w:t>
+          <w:t>11</w:t>
         </w:r>
         <w:r>
           <w:rPr>
@@ -1247,7 +1247,7 @@
             <w:noProof/>
             <w:webHidden/>
           </w:rPr>
-          <w:t>10</w:t>
+          <w:t>12</w:t>
         </w:r>
         <w:r>
           <w:rPr>
@@ -1415,6 +1415,9 @@
         <w:t>Реализован</w:t>
       </w:r>
       <w:r>
+        <w:t xml:space="preserve"> шаблонный</w:t>
+      </w:r>
+      <w:r>
         <w:t xml:space="preserve"> </w:t>
       </w:r>
       <w:r>
@@ -1436,6 +1439,15 @@
         <w:t xml:space="preserve"> </w:t>
       </w:r>
       <w:r>
+        <w:t>размер вектора</w:t>
+      </w:r>
+      <w:r>
+        <w:t xml:space="preserve"> </w:t>
+      </w:r>
+      <w:r>
+        <w:t xml:space="preserve">и шаблонный </w:t>
+      </w:r>
+      <w:r>
         <w:t>массив</w:t>
       </w:r>
       <w:r>
@@ -1443,330 +1455,216 @@
       </w:r>
       <w:r>
         <w:rPr>
-          <w:lang w:val="en-GB"/>
-        </w:rPr>
-        <w:t>a</w:t>
+          <w:lang w:val="en-US"/>
+        </w:rPr>
+        <w:t>v</w:t>
+      </w:r>
+      <w:r>
+        <w:t>.</w:t>
+      </w:r>
+    </w:p>
+    <w:p>
+      <w:pPr>
+        <w:ind w:firstLine="0"/>
+      </w:pPr>
+      <w:r>
+        <w:t xml:space="preserve">Для данного класса написан конструктор по </w:t>
+      </w:r>
+      <w:r>
+        <w:t>умолчанию</w:t>
+      </w:r>
+      <w:r>
+        <w:t xml:space="preserve">, конструктор инициализатор и конструктор копирования. Конструктор по умолчанию создает вектор размером 10. В конструктор-инциализатор передается размер вектора и значение, которым его заполнить. </w:t>
+      </w:r>
+    </w:p>
+    <w:p>
+      <w:pPr>
+        <w:ind w:firstLine="0"/>
+      </w:pPr>
+      <w:r>
+        <w:t>Пользователь может заполнить созданный вектор самостоятельно.</w:t>
+      </w:r>
+    </w:p>
+    <w:p>
+      <w:pPr>
+        <w:ind w:firstLine="431"/>
+      </w:pPr>
+      <w:r>
+        <w:t xml:space="preserve">Реализован класс </w:t>
+      </w:r>
+      <w:r>
+        <w:rPr>
+          <w:lang w:val="en-GB"/>
+        </w:rPr>
+        <w:t>Matrix</w:t>
+      </w:r>
+      <w:r>
+        <w:t xml:space="preserve"> – наследник </w:t>
+      </w:r>
+      <w:r>
+        <w:rPr>
+          <w:lang w:val="en-GB"/>
+        </w:rPr>
+        <w:t>Vector</w:t>
+      </w:r>
+      <w:r>
+        <w:t xml:space="preserve">, </w:t>
+      </w:r>
+      <w:r>
+        <w:t xml:space="preserve">являющийся шаблоном вектора от вектора. </w:t>
+      </w:r>
+      <w:r>
+        <w:t>Для данного класса написан конструктор по умолчанию, который вызывает конструктор-инциализатор вектора, передавая в качестве параметров размер вектора и сам вектор.</w:t>
+      </w:r>
+      <w:r>
+        <w:br/>
+        <w:t xml:space="preserve">Также </w:t>
+      </w:r>
+      <w:r>
+        <w:t>для решения задачи необходим</w:t>
+      </w:r>
+      <w:r>
+        <w:t xml:space="preserve"> конструктор копирования, вызывающий конструктор копирования вектора.</w:t>
+      </w:r>
+    </w:p>
+    <w:p>
+      <w:pPr>
+        <w:ind w:firstLine="0"/>
+      </w:pPr>
+      <w:r>
+        <w:t xml:space="preserve">Пользователь может заполнить </w:t>
+      </w:r>
+      <w:r>
+        <w:t>созданную матрицу</w:t>
+      </w:r>
+      <w:r>
+        <w:t xml:space="preserve"> самостоятельно.</w:t>
+      </w:r>
+    </w:p>
+    <w:p>
+      <w:r>
+        <w:t>Реализован</w:t>
       </w:r>
       <w:r>
         <w:t xml:space="preserve"> </w:t>
       </w:r>
       <w:r>
-        <w:t xml:space="preserve">размером </w:t>
-      </w:r>
-      <w:r>
-        <w:rPr>
-          <w:lang w:val="en-GB"/>
-        </w:rPr>
-        <w:t>nsize</w:t>
-      </w:r>
-      <w:r>
-        <w:t xml:space="preserve">, созданный функцией </w:t>
-      </w:r>
-      <w:proofErr w:type="gramStart"/>
-      <w:r>
-        <w:rPr>
-          <w:lang w:val="en-GB"/>
-        </w:rPr>
-        <w:t>rand</w:t>
+        <w:t>класс</w:t>
+      </w:r>
+      <w:r>
+        <w:t xml:space="preserve"> </w:t>
+      </w:r>
+      <w:r>
+        <w:rPr>
+          <w:lang w:val="en-GB"/>
+        </w:rPr>
+        <w:t>Linear</w:t>
+      </w:r>
+      <w:r>
+        <w:t>_</w:t>
+      </w:r>
+      <w:r>
+        <w:rPr>
+          <w:lang w:val="en-GB"/>
+        </w:rPr>
+        <w:t>equation</w:t>
+      </w:r>
+      <w:r>
+        <w:t>_</w:t>
+      </w:r>
+      <w:r>
+        <w:rPr>
+          <w:lang w:val="en-GB"/>
+        </w:rPr>
+        <w:t>system</w:t>
+      </w:r>
+      <w:r>
+        <w:t xml:space="preserve">, </w:t>
+      </w:r>
+      <w:r>
+        <w:t xml:space="preserve">наследуемый от класса </w:t>
+      </w:r>
+      <w:r>
+        <w:rPr>
+          <w:lang w:val="en-GB"/>
+        </w:rPr>
+        <w:t>Matrix</w:t>
+      </w:r>
+      <w:r>
+        <w:t>.</w:t>
+      </w:r>
+      <w:r>
+        <w:t xml:space="preserve"> </w:t>
+      </w:r>
+    </w:p>
+    <w:p>
+      <w:pPr>
+        <w:ind w:firstLine="0"/>
+      </w:pPr>
+      <w:r>
+        <w:t>Для данного</w:t>
+      </w:r>
+      <w:r>
+        <w:t xml:space="preserve"> класса</w:t>
+      </w:r>
+      <w:r>
+        <w:t xml:space="preserve"> написан конструктор по умолчанию</w:t>
+      </w:r>
+      <w:r>
+        <w:t>, принимающий размер квадратной матрицы</w:t>
+      </w:r>
+      <w:r>
+        <w:t xml:space="preserve"> и матрицу для преобразования методом Гаусса</w:t>
+      </w:r>
+      <w:r>
+        <w:t xml:space="preserve"> _</w:t>
+      </w:r>
+      <w:r>
+        <w:rPr>
+          <w:lang w:val="en-GB"/>
+        </w:rPr>
+        <w:t>m</w:t>
+      </w:r>
+      <w:r>
+        <w:t xml:space="preserve">: вызывается конструктор </w:t>
+      </w:r>
+      <w:r>
+        <w:t>копирования</w:t>
+      </w:r>
+      <w:r>
+        <w:t xml:space="preserve"> </w:t>
+      </w:r>
+      <w:r>
+        <w:t xml:space="preserve">класса </w:t>
+      </w:r>
+      <w:r>
+        <w:rPr>
+          <w:lang w:val="en-GB"/>
+        </w:rPr>
+        <w:t>Matrix</w:t>
+      </w:r>
+      <w:r>
+        <w:t xml:space="preserve"> для переданной матрицы _m.</w:t>
+      </w:r>
+    </w:p>
+    <w:p>
+      <w:pPr>
+        <w:ind w:firstLine="0"/>
+      </w:pPr>
+      <w:r>
+        <w:t>Также н</w:t>
+      </w:r>
+      <w:r>
+        <w:t xml:space="preserve">аписан метод </w:t>
+      </w:r>
+      <w:r>
+        <w:t>method_Gauss</w:t>
+      </w:r>
+      <w:r>
+        <w:t xml:space="preserve">, в который передается правое значение системы линейных уравнений </w:t>
       </w:r>
       <w:r>
         <w:t>(</w:t>
-      </w:r>
-      <w:proofErr w:type="gramEnd"/>
-      <w:r>
-        <w:t>)</w:t>
-      </w:r>
-      <w:r>
-        <w:t xml:space="preserve">. </w:t>
-      </w:r>
-    </w:p>
-    <w:p>
-      <w:pPr>
-        <w:ind w:firstLine="0"/>
-      </w:pPr>
-      <w:r>
-        <w:t xml:space="preserve">Для данного класса написан конструктор по </w:t>
-      </w:r>
-      <w:r>
-        <w:t xml:space="preserve">умолчанию, заполняющий вектор </w:t>
-      </w:r>
-      <w:r>
-        <w:t>нулевыми элементами</w:t>
-      </w:r>
-      <w:r>
-        <w:t>.</w:t>
-      </w:r>
-    </w:p>
-    <w:p>
-      <w:pPr>
-        <w:ind w:firstLine="431"/>
-      </w:pPr>
-      <w:r>
-        <w:t xml:space="preserve">Реализован класс </w:t>
-      </w:r>
-      <w:r>
-        <w:rPr>
-          <w:lang w:val="en-GB"/>
-        </w:rPr>
-        <w:t>Matrix</w:t>
-      </w:r>
-      <w:r>
-        <w:t xml:space="preserve">, </w:t>
-      </w:r>
-      <w:r>
-        <w:t xml:space="preserve">являющийся шаблоном вектора от вектора. Элементы данного класса – </w:t>
-      </w:r>
-      <w:r>
-        <w:t xml:space="preserve">2 </w:t>
-      </w:r>
-      <w:r>
-        <w:t>вектор</w:t>
-      </w:r>
-      <w:r>
-        <w:t>а, являющиеся</w:t>
-      </w:r>
-      <w:r>
-        <w:t xml:space="preserve"> шаблоном от вектора,</w:t>
-      </w:r>
-      <w:r>
-        <w:t xml:space="preserve"> (один создан для проверки правильности алгоритма метода Гаусса, являющийся копией другого вектора)</w:t>
-      </w:r>
-      <w:r>
-        <w:t xml:space="preserve"> и размер квадратной матрицы. </w:t>
-      </w:r>
-    </w:p>
-    <w:p>
-      <w:pPr>
-        <w:ind w:firstLine="0"/>
-      </w:pPr>
-      <w:r>
-        <w:t>Для данного класса написан конструктор по умолчанию</w:t>
-      </w:r>
-      <w:r>
-        <w:t>, принимающий</w:t>
-      </w:r>
-      <w:r>
-        <w:t xml:space="preserve"> размер квадратной матрицы. Вектор, являющийся шаблоном от вектора, заполняется векторами, элементы которого случайные числа</w:t>
-      </w:r>
-    </w:p>
-    <w:p>
-      <w:pPr>
-        <w:ind w:firstLine="431"/>
-      </w:pPr>
-      <w:r>
-        <w:t>Реализован</w:t>
-      </w:r>
-      <w:r>
-        <w:t xml:space="preserve"> </w:t>
-      </w:r>
-      <w:r>
-        <w:t>класс</w:t>
-      </w:r>
-      <w:r>
-        <w:t xml:space="preserve"> </w:t>
-      </w:r>
-      <w:r>
-        <w:rPr>
-          <w:lang w:val="en-GB"/>
-        </w:rPr>
-        <w:t>Linear</w:t>
-      </w:r>
-      <w:r>
-        <w:t>_</w:t>
-      </w:r>
-      <w:r>
-        <w:rPr>
-          <w:lang w:val="en-GB"/>
-        </w:rPr>
-        <w:t>equation</w:t>
-      </w:r>
-      <w:r>
-        <w:t>_</w:t>
-      </w:r>
-      <w:r>
-        <w:rPr>
-          <w:lang w:val="en-GB"/>
-        </w:rPr>
-        <w:t>system</w:t>
-      </w:r>
-      <w:r>
-        <w:t xml:space="preserve">, </w:t>
-      </w:r>
-      <w:r>
-        <w:t xml:space="preserve">наследуемый от класса </w:t>
-      </w:r>
-      <w:r>
-        <w:rPr>
-          <w:lang w:val="en-GB"/>
-        </w:rPr>
-        <w:t>Matrix</w:t>
-      </w:r>
-      <w:r>
-        <w:t>.</w:t>
-      </w:r>
-      <w:r>
-        <w:t xml:space="preserve"> Элемент</w:t>
-      </w:r>
-      <w:r>
-        <w:t>ы</w:t>
-      </w:r>
-      <w:r>
-        <w:t xml:space="preserve"> данного класса – </w:t>
-      </w:r>
-      <w:r>
-        <w:t xml:space="preserve">2 </w:t>
-      </w:r>
-      <w:r>
-        <w:t>вектор</w:t>
-      </w:r>
-      <w:r>
-        <w:t>а (</w:t>
-      </w:r>
-      <w:r>
-        <w:t>один создан для проверки правильности алгоритма метода Гаусса, являющийся копией другого вектора)</w:t>
-      </w:r>
-      <w:r>
-        <w:t xml:space="preserve">. </w:t>
-      </w:r>
-    </w:p>
-    <w:p>
-      <w:pPr>
-        <w:ind w:firstLine="0"/>
-      </w:pPr>
-      <w:r>
-        <w:t>Для данного</w:t>
-      </w:r>
-      <w:r>
-        <w:t xml:space="preserve"> класса</w:t>
-      </w:r>
-      <w:r>
-        <w:t xml:space="preserve"> написан конструктор по умолчанию</w:t>
-      </w:r>
-      <w:r>
-        <w:t>, принимающий размер квадратной матрицы: в</w:t>
-      </w:r>
-      <w:r>
-        <w:t xml:space="preserve">ызывается конструктор по умолчанию класса </w:t>
-      </w:r>
-      <w:r>
-        <w:rPr>
-          <w:lang w:val="en-GB"/>
-        </w:rPr>
-        <w:t>Matrix</w:t>
-      </w:r>
-      <w:r>
-        <w:t xml:space="preserve"> и конструктор по умолчанию класса </w:t>
-      </w:r>
-      <w:r>
-        <w:rPr>
-          <w:lang w:val="en-GB"/>
-        </w:rPr>
-        <w:t>Vector</w:t>
-      </w:r>
-      <w:r>
-        <w:t>, с</w:t>
-      </w:r>
-      <w:r>
-        <w:t xml:space="preserve">оздается массив размера </w:t>
-      </w:r>
-      <w:r>
-        <w:rPr>
-          <w:lang w:val="en-GB"/>
-        </w:rPr>
-        <w:t>nsize</w:t>
-      </w:r>
-      <w:r>
-        <w:t>, заполненный слу</w:t>
-      </w:r>
-      <w:r>
-        <w:t xml:space="preserve">чайными числами, </w:t>
-      </w:r>
-      <w:r>
-        <w:t>вектор, являющийся элементом данного класса, заполняется этими числами.</w:t>
-      </w:r>
-    </w:p>
-    <w:p>
-      <w:pPr>
-        <w:ind w:firstLine="0"/>
-      </w:pPr>
-      <w:r>
-        <w:t>Также н</w:t>
-      </w:r>
-      <w:r>
-        <w:t xml:space="preserve">аписан метод </w:t>
-      </w:r>
-      <w:proofErr w:type="spellStart"/>
-      <w:r>
-        <w:t>method_Gauss</w:t>
-      </w:r>
-      <w:proofErr w:type="spellEnd"/>
-      <w:r>
-        <w:t>.</w:t>
-      </w:r>
-      <w:r>
-        <w:t xml:space="preserve"> </w:t>
-      </w:r>
-      <w:r>
-        <w:t xml:space="preserve">Ищется в каждой строке ведущий элемент, меняются местами строки относительно ведущего элемента, каждая строка делится на свой ведущий элемент. Далее </w:t>
-      </w:r>
-      <w:proofErr w:type="spellStart"/>
-      <w:r>
-        <w:t>зануляются</w:t>
-      </w:r>
-      <w:proofErr w:type="spellEnd"/>
-      <w:r>
-        <w:t xml:space="preserve"> столбцы, находящиеся под ведущим элементом каждой строки путем вычитания строки, умноженной на нужный </w:t>
-      </w:r>
-      <w:proofErr w:type="gramStart"/>
-      <w:r>
-        <w:t>элемент</w:t>
-      </w:r>
-      <w:r>
-        <w:t xml:space="preserve">, </w:t>
-      </w:r>
-      <w:r>
-        <w:t xml:space="preserve"> и</w:t>
-      </w:r>
-      <w:proofErr w:type="gramEnd"/>
-      <w:r>
-        <w:t xml:space="preserve"> </w:t>
-      </w:r>
-      <w:proofErr w:type="spellStart"/>
-      <w:r>
-        <w:t>занулятся</w:t>
-      </w:r>
-      <w:proofErr w:type="spellEnd"/>
-      <w:r>
-        <w:t xml:space="preserve"> столбцы, находящиеся над ведущим элементом.</w:t>
-      </w:r>
-    </w:p>
-    <w:p>
-      <w:pPr>
-        <w:ind w:firstLine="0"/>
-      </w:pPr>
-      <w:r>
-        <w:t xml:space="preserve">Метод </w:t>
-      </w:r>
-      <w:r>
-        <w:rPr>
-          <w:lang w:val="en-GB"/>
-        </w:rPr>
-        <w:t>Check</w:t>
-      </w:r>
-      <w:r>
-        <w:t xml:space="preserve">: </w:t>
-      </w:r>
-      <w:r>
-        <w:t xml:space="preserve">проверяет корректность работы метода Гаусса. Находится вектор </w:t>
-      </w:r>
-      <w:r>
-        <w:rPr>
-          <w:lang w:val="en-GB"/>
-        </w:rPr>
-        <w:t>b</w:t>
-      </w:r>
-      <w:r>
-        <w:t xml:space="preserve"> (</w:t>
       </w:r>
       <m:oMath>
         <m:r>
@@ -1807,7 +1705,124 @@
         <w:t>)</w:t>
       </w:r>
       <w:r>
-        <w:t xml:space="preserve">, умножением начальной матрицы А на полученный вектор х. Полученное значение </w:t>
+        <w:t>.</w:t>
+      </w:r>
+      <w:r>
+        <w:t xml:space="preserve"> </w:t>
+      </w:r>
+      <w:r>
+        <w:t>Чтобы не изменить начальную матрицу, создается переменная такая же матрица. Далее,</w:t>
+      </w:r>
+      <w:r>
+        <w:t xml:space="preserve"> в каждой строке</w:t>
+      </w:r>
+      <w:r>
+        <w:t xml:space="preserve"> ищется</w:t>
+      </w:r>
+      <w:r>
+        <w:t xml:space="preserve"> ведущий элемент, меняются местами строки относительно ведущего элемента, каждая строка делится на свой ведущий элемент. </w:t>
+      </w:r>
+      <w:r>
+        <w:t>За</w:t>
+      </w:r>
+      <w:r>
+        <w:t>нуляются столбцы, находящиеся под ведущим элементом каждой строки путем вычитания строки, умноженной на нужный элемент</w:t>
+      </w:r>
+      <w:r>
+        <w:t xml:space="preserve">, </w:t>
+      </w:r>
+      <w:r>
+        <w:t>и зануля</w:t>
+      </w:r>
+      <w:r>
+        <w:t>ю</w:t>
+      </w:r>
+      <w:r>
+        <w:t>тся столбцы, находящиеся над ведущим элементом.</w:t>
+      </w:r>
+      <w:r>
+        <w:t xml:space="preserve"> Полученная преобразованная матрица печатается.</w:t>
+      </w:r>
+    </w:p>
+    <w:p>
+      <w:pPr>
+        <w:ind w:firstLine="0"/>
+      </w:pPr>
+      <w:r>
+        <w:t xml:space="preserve">Метод </w:t>
+      </w:r>
+      <w:r>
+        <w:rPr>
+          <w:lang w:val="en-GB"/>
+        </w:rPr>
+        <w:t>Check</w:t>
+      </w:r>
+      <w:r>
+        <w:t xml:space="preserve">: </w:t>
+      </w:r>
+      <w:r>
+        <w:t xml:space="preserve">проверяет корректность работы метода Гаусса. </w:t>
+      </w:r>
+      <w:r>
+        <w:t>У</w:t>
+      </w:r>
+      <w:r>
+        <w:t>множением начальной матрицы А на полученный вектор х</w:t>
+      </w:r>
+      <w:r>
+        <w:t xml:space="preserve"> н</w:t>
+      </w:r>
+      <w:r>
+        <w:t xml:space="preserve">аходится вектор </w:t>
+      </w:r>
+      <w:r>
+        <w:rPr>
+          <w:lang w:val="en-GB"/>
+        </w:rPr>
+        <w:t>b</w:t>
+      </w:r>
+      <w:r>
+        <w:t xml:space="preserve"> (</w:t>
+      </w:r>
+      <m:oMath>
+        <m:r>
+          <w:rPr>
+            <w:rFonts w:ascii="Cambria Math" w:hAnsi="Cambria Math"/>
+            <w:lang w:val="en-GB"/>
+          </w:rPr>
+          <m:t>A</m:t>
+        </m:r>
+        <m:r>
+          <w:rPr>
+            <w:rFonts w:ascii="Cambria Math" w:hAnsi="Cambria Math"/>
+          </w:rPr>
+          <m:t>*</m:t>
+        </m:r>
+        <m:r>
+          <w:rPr>
+            <w:rFonts w:ascii="Cambria Math" w:hAnsi="Cambria Math"/>
+            <w:lang w:val="en-GB"/>
+          </w:rPr>
+          <m:t>x</m:t>
+        </m:r>
+        <m:r>
+          <w:rPr>
+            <w:rFonts w:ascii="Cambria Math" w:hAnsi="Cambria Math"/>
+          </w:rPr>
+          <m:t>=</m:t>
+        </m:r>
+        <m:r>
+          <w:rPr>
+            <w:rFonts w:ascii="Cambria Math" w:hAnsi="Cambria Math"/>
+            <w:lang w:val="en-GB"/>
+          </w:rPr>
+          <m:t>b</m:t>
+        </m:r>
+      </m:oMath>
+      <w:bookmarkStart w:id="2" w:name="_GoBack"/>
+      <w:bookmarkEnd w:id="2"/>
+      <w:r>
+        <w:t xml:space="preserve">. Полученное значение </w:t>
       </w:r>
       <w:r>
         <w:rPr>
@@ -1878,7 +1893,7 @@
       <w:pPr>
         <w:pStyle w:val="10"/>
       </w:pPr>
-      <w:bookmarkStart w:id="2" w:name="_Toc40625758"/>
+      <w:bookmarkStart w:id="3" w:name="_Toc40625758"/>
       <w:r>
         <w:lastRenderedPageBreak/>
         <w:t>Р</w:t>
@@ -1886,7 +1901,7 @@
       <w:r>
         <w:t>уководство пользователя</w:t>
       </w:r>
-      <w:bookmarkEnd w:id="2"/>
+      <w:bookmarkEnd w:id="3"/>
     </w:p>
     <w:p>
       <w:r>
@@ -2047,10 +2062,10 @@
           <w:noProof/>
         </w:rPr>
         <w:drawing>
-          <wp:inline distT="0" distB="0" distL="0" distR="0" wp14:anchorId="7BB65746" wp14:editId="5BC38396">
-            <wp:extent cx="6114415" cy="1240155"/>
-            <wp:effectExtent l="0" t="0" r="635" b="0"/>
-            <wp:docPr id="3" name="Рисунок 3"/>
+          <wp:inline distT="0" distB="0" distL="0" distR="0" wp14:anchorId="6DD9A11E" wp14:editId="6D84B056">
+            <wp:extent cx="6119495" cy="1371683"/>
+            <wp:effectExtent l="0" t="0" r="0" b="0"/>
+            <wp:docPr id="7" name="Рисунок 7" descr="D:\131231243231.png"/>
             <wp:cNvGraphicFramePr>
               <a:graphicFrameLocks xmlns:a="http://schemas.openxmlformats.org/drawingml/2006/main" noChangeAspect="1"/>
             </wp:cNvGraphicFramePr>
@@ -2058,7 +2073,7 @@
               <a:graphicData uri="http://schemas.openxmlformats.org/drawingml/2006/picture">
                 <pic:pic xmlns:pic="http://schemas.openxmlformats.org/drawingml/2006/picture">
                   <pic:nvPicPr>
-                    <pic:cNvPr id="0" name="Picture 3"/>
+                    <pic:cNvPr id="0" name="Picture 4" descr="D:\131231243231.png"/>
                     <pic:cNvPicPr>
                       <a:picLocks noChangeAspect="1" noChangeArrowheads="1"/>
                     </pic:cNvPicPr>
@@ -2079,7 +2094,7 @@
                   <pic:spPr bwMode="auto">
                     <a:xfrm>
                       <a:off x="0" y="0"/>
-                      <a:ext cx="6114415" cy="1240155"/>
+                      <a:ext cx="6119495" cy="1371683"/>
                     </a:xfrm>
                     <a:prstGeom prst="rect">
                       <a:avLst/>
@@ -2126,7 +2141,10 @@
         <w:t xml:space="preserve">Пусть выбрано число </w:t>
       </w:r>
       <w:r>
-        <w:t>5</w:t>
+        <w:rPr>
+          <w:lang w:val="en-GB"/>
+        </w:rPr>
+        <w:t>3</w:t>
       </w:r>
       <w:r>
         <w:t xml:space="preserve"> (рис.3):</w:t>
@@ -2152,10 +2170,10 @@
           <w:noProof/>
         </w:rPr>
         <w:drawing>
-          <wp:inline distT="0" distB="0" distL="0" distR="0" wp14:anchorId="78042388" wp14:editId="27B1ABB0">
-            <wp:extent cx="6119495" cy="2647854"/>
-            <wp:effectExtent l="0" t="0" r="0" b="635"/>
-            <wp:docPr id="6" name="Рисунок 6" descr="D:\10.png"/>
+          <wp:inline distT="0" distB="0" distL="0" distR="0" wp14:anchorId="7ED4ECCD" wp14:editId="23928DD4">
+            <wp:extent cx="6115685" cy="1529080"/>
+            <wp:effectExtent l="0" t="0" r="0" b="0"/>
+            <wp:docPr id="8" name="Рисунок 8"/>
             <wp:cNvGraphicFramePr>
               <a:graphicFrameLocks xmlns:a="http://schemas.openxmlformats.org/drawingml/2006/main" noChangeAspect="1"/>
             </wp:cNvGraphicFramePr>
@@ -2163,7 +2181,7 @@
               <a:graphicData uri="http://schemas.openxmlformats.org/drawingml/2006/picture">
                 <pic:pic xmlns:pic="http://schemas.openxmlformats.org/drawingml/2006/picture">
                   <pic:nvPicPr>
-                    <pic:cNvPr id="0" name="Picture 5" descr="D:\10.png"/>
+                    <pic:cNvPr id="0" name="Picture 5"/>
                     <pic:cNvPicPr>
                       <a:picLocks noChangeAspect="1" noChangeArrowheads="1"/>
                     </pic:cNvPicPr>
@@ -2184,7 +2202,7 @@
                   <pic:spPr bwMode="auto">
                     <a:xfrm>
                       <a:off x="0" y="0"/>
-                      <a:ext cx="6119495" cy="2647854"/>
+                      <a:ext cx="6115685" cy="1529080"/>
                     </a:xfrm>
                     <a:prstGeom prst="rect">
                       <a:avLst/>
@@ -2212,33 +2230,1403 @@
     <w:p>
       <w:pPr>
         <w:ind w:firstLine="0"/>
-        <w:rPr>
-          <w:lang w:val="en-GB"/>
-        </w:rPr>
-      </w:pPr>
+      </w:pPr>
+      <w:r>
+        <w:t xml:space="preserve">Необходимо заполнить вектор </w:t>
+      </w:r>
+      <w:r>
+        <w:rPr>
+          <w:lang w:val="en-GB"/>
+        </w:rPr>
+        <w:t>b</w:t>
+      </w:r>
+      <w:r>
+        <w:t xml:space="preserve"> : </w:t>
+      </w:r>
+      <m:oMath>
+        <m:r>
+          <w:rPr>
+            <w:rFonts w:ascii="Cambria Math" w:hAnsi="Cambria Math"/>
+          </w:rPr>
+          <m:t>A*x=b</m:t>
+        </m:r>
+      </m:oMath>
+      <w:r>
+        <w:t>.</w:t>
+      </w:r>
     </w:p>
     <w:p>
       <w:pPr>
         <w:ind w:firstLine="0"/>
       </w:pPr>
       <w:r>
+        <w:t xml:space="preserve">Пусть вектор </w:t>
+      </w:r>
+      <m:oMath>
+        <m:r>
+          <w:rPr>
+            <w:rFonts w:ascii="Cambria Math" w:hAnsi="Cambria Math"/>
+          </w:rPr>
+          <m:t>b=</m:t>
+        </m:r>
+        <m:d>
+          <m:dPr>
+            <m:ctrlPr>
+              <w:rPr>
+                <w:rFonts w:ascii="Cambria Math" w:hAnsi="Cambria Math"/>
+                <w:i/>
+              </w:rPr>
+            </m:ctrlPr>
+          </m:dPr>
+          <m:e>
+            <m:f>
+              <m:fPr>
+                <m:type m:val="noBar"/>
+                <m:ctrlPr>
+                  <w:rPr>
+                    <w:rFonts w:ascii="Cambria Math" w:hAnsi="Cambria Math"/>
+                    <w:i/>
+                  </w:rPr>
+                </m:ctrlPr>
+              </m:fPr>
+              <m:num>
+                <m:r>
+                  <w:rPr>
+                    <w:rFonts w:ascii="Cambria Math" w:hAnsi="Cambria Math"/>
+                  </w:rPr>
+                  <m:t>1</m:t>
+                </m:r>
+              </m:num>
+              <m:den>
+                <m:eqArr>
+                  <m:eqArrPr>
+                    <m:ctrlPr>
+                      <w:rPr>
+                        <w:rFonts w:ascii="Cambria Math" w:hAnsi="Cambria Math"/>
+                        <w:i/>
+                      </w:rPr>
+                    </m:ctrlPr>
+                  </m:eqArrPr>
+                  <m:e>
+                    <m:r>
+                      <w:rPr>
+                        <w:rFonts w:ascii="Cambria Math" w:hAnsi="Cambria Math"/>
+                      </w:rPr>
+                      <m:t>2</m:t>
+                    </m:r>
+                  </m:e>
+                  <m:e>
+                    <m:r>
+                      <w:rPr>
+                        <w:rFonts w:ascii="Cambria Math" w:hAnsi="Cambria Math"/>
+                      </w:rPr>
+                      <m:t>3</m:t>
+                    </m:r>
+                  </m:e>
+                </m:eqArr>
+              </m:den>
+            </m:f>
+          </m:e>
+        </m:d>
+      </m:oMath>
+      <w:r>
+        <w:rPr>
+          <w:lang w:val="en-GB"/>
+        </w:rPr>
+        <w:t xml:space="preserve"> (</w:t>
+      </w:r>
+      <w:r>
+        <w:t>рис 4.):</w:t>
+      </w:r>
+    </w:p>
+    <w:p>
+      <w:pPr>
+        <w:ind w:firstLine="0"/>
+      </w:pPr>
+      <w:r>
+        <w:rPr>
+          <w:noProof/>
+        </w:rPr>
         <w:lastRenderedPageBreak/>
+        <w:drawing>
+          <wp:inline distT="0" distB="0" distL="0" distR="0" wp14:anchorId="1D307265" wp14:editId="67E65EE8">
+            <wp:extent cx="6115685" cy="1594485"/>
+            <wp:effectExtent l="0" t="0" r="0" b="5715"/>
+            <wp:docPr id="9" name="Рисунок 9"/>
+            <wp:cNvGraphicFramePr>
+              <a:graphicFrameLocks xmlns:a="http://schemas.openxmlformats.org/drawingml/2006/main" noChangeAspect="1"/>
+            </wp:cNvGraphicFramePr>
+            <a:graphic xmlns:a="http://schemas.openxmlformats.org/drawingml/2006/main">
+              <a:graphicData uri="http://schemas.openxmlformats.org/drawingml/2006/picture">
+                <pic:pic xmlns:pic="http://schemas.openxmlformats.org/drawingml/2006/picture">
+                  <pic:nvPicPr>
+                    <pic:cNvPr id="0" name="Picture 6"/>
+                    <pic:cNvPicPr>
+                      <a:picLocks noChangeAspect="1" noChangeArrowheads="1"/>
+                    </pic:cNvPicPr>
+                  </pic:nvPicPr>
+                  <pic:blipFill>
+                    <a:blip r:embed="rId13">
+                      <a:extLst>
+                        <a:ext uri="{28A0092B-C50C-407E-A947-70E740481C1C}">
+                          <a14:useLocalDpi xmlns:a14="http://schemas.microsoft.com/office/drawing/2010/main" val="0"/>
+                        </a:ext>
+                      </a:extLst>
+                    </a:blip>
+                    <a:srcRect/>
+                    <a:stretch>
+                      <a:fillRect/>
+                    </a:stretch>
+                  </pic:blipFill>
+                  <pic:spPr bwMode="auto">
+                    <a:xfrm>
+                      <a:off x="0" y="0"/>
+                      <a:ext cx="6115685" cy="1594485"/>
+                    </a:xfrm>
+                    <a:prstGeom prst="rect">
+                      <a:avLst/>
+                    </a:prstGeom>
+                    <a:noFill/>
+                    <a:ln>
+                      <a:noFill/>
+                    </a:ln>
+                  </pic:spPr>
+                </pic:pic>
+              </a:graphicData>
+            </a:graphic>
+          </wp:inline>
+        </w:drawing>
+      </w:r>
+    </w:p>
+    <w:p>
+      <w:pPr>
+        <w:pStyle w:val="a"/>
+      </w:pPr>
+      <w:r>
+        <w:t>Описание дальнейших действий.3</w:t>
+      </w:r>
+    </w:p>
+    <w:p>
+      <w:pPr>
+        <w:ind w:firstLine="0"/>
+      </w:pPr>
+    </w:p>
+    <w:p>
+      <w:pPr>
+        <w:ind w:firstLine="0"/>
+      </w:pPr>
+      <w:r>
+        <w:t>Необходимо</w:t>
+      </w:r>
+      <w:r>
+        <w:t> </w:t>
+      </w:r>
+      <w:r>
+        <w:t>заполнить</w:t>
+      </w:r>
+      <w:r>
+        <w:t> матрицу </w:t>
+      </w:r>
+      <w:r>
+        <w:rPr>
+          <w:lang w:val="en-GB"/>
+        </w:rPr>
+        <w:t>A</w:t>
+      </w:r>
+      <w:r>
+        <w:t>: </w:t>
+      </w:r>
+      <m:oMath>
+        <m:r>
+          <w:rPr>
+            <w:rFonts w:ascii="Cambria Math" w:hAnsi="Cambria Math"/>
+          </w:rPr>
+          <m:t>A*x=b</m:t>
+        </m:r>
+      </m:oMath>
+      <w:r>
+        <w:t>.</w:t>
+      </w:r>
+      <w:r>
+        <w:t xml:space="preserve"> </w:t>
+      </w:r>
+      <w:r>
+        <w:br/>
+        <w:t xml:space="preserve">Пусть </w:t>
+      </w:r>
+      <m:oMath>
+        <m:r>
+          <w:rPr>
+            <w:rFonts w:ascii="Cambria Math" w:hAnsi="Cambria Math"/>
+          </w:rPr>
+          <m:t xml:space="preserve">A= </m:t>
+        </m:r>
+        <m:d>
+          <m:dPr>
+            <m:ctrlPr>
+              <w:rPr>
+                <w:rFonts w:ascii="Cambria Math" w:hAnsi="Cambria Math"/>
+                <w:i/>
+              </w:rPr>
+            </m:ctrlPr>
+          </m:dPr>
+          <m:e>
+            <m:eqArr>
+              <m:eqArrPr>
+                <m:ctrlPr>
+                  <w:rPr>
+                    <w:rFonts w:ascii="Cambria Math" w:hAnsi="Cambria Math"/>
+                    <w:i/>
+                  </w:rPr>
+                </m:ctrlPr>
+              </m:eqArrPr>
+              <m:e>
+                <m:r>
+                  <w:rPr>
+                    <w:rFonts w:ascii="Cambria Math" w:hAnsi="Cambria Math"/>
+                  </w:rPr>
+                  <m:t>1 2 3</m:t>
+                </m:r>
+              </m:e>
+              <m:e>
+                <m:r>
+                  <w:rPr>
+                    <w:rFonts w:ascii="Cambria Math" w:hAnsi="Cambria Math"/>
+                  </w:rPr>
+                  <m:t>4 5 6</m:t>
+                </m:r>
+                <m:ctrlPr>
+                  <w:rPr>
+                    <w:rFonts w:ascii="Cambria Math" w:eastAsia="Cambria Math" w:hAnsi="Cambria Math" w:cs="Cambria Math"/>
+                    <w:i/>
+                  </w:rPr>
+                </m:ctrlPr>
+              </m:e>
+              <m:e>
+                <m:r>
+                  <w:rPr>
+                    <w:rFonts w:ascii="Cambria Math" w:eastAsia="Cambria Math" w:hAnsi="Cambria Math" w:cs="Cambria Math"/>
+                  </w:rPr>
+                  <m:t>7 8 10</m:t>
+                </m:r>
+              </m:e>
+            </m:eqArr>
+          </m:e>
+        </m:d>
+      </m:oMath>
+      <w:r>
+        <w:rPr>
+          <w:lang w:val="en-GB"/>
+        </w:rPr>
+        <w:t xml:space="preserve"> (</w:t>
+      </w:r>
+      <w:r>
+        <w:t>рис. 5)</w:t>
+      </w:r>
+    </w:p>
+    <w:p>
+      <w:pPr>
+        <w:ind w:firstLine="0"/>
+      </w:pPr>
+      <w:r>
+        <w:rPr>
+          <w:noProof/>
+        </w:rPr>
+        <w:drawing>
+          <wp:inline distT="0" distB="0" distL="0" distR="0" wp14:anchorId="16D7DA6F" wp14:editId="49F1BB58">
+            <wp:extent cx="6115685" cy="3211195"/>
+            <wp:effectExtent l="0" t="0" r="0" b="8255"/>
+            <wp:docPr id="10" name="Рисунок 10"/>
+            <wp:cNvGraphicFramePr>
+              <a:graphicFrameLocks xmlns:a="http://schemas.openxmlformats.org/drawingml/2006/main" noChangeAspect="1"/>
+            </wp:cNvGraphicFramePr>
+            <a:graphic xmlns:a="http://schemas.openxmlformats.org/drawingml/2006/main">
+              <a:graphicData uri="http://schemas.openxmlformats.org/drawingml/2006/picture">
+                <pic:pic xmlns:pic="http://schemas.openxmlformats.org/drawingml/2006/picture">
+                  <pic:nvPicPr>
+                    <pic:cNvPr id="0" name="Picture 7"/>
+                    <pic:cNvPicPr>
+                      <a:picLocks noChangeAspect="1" noChangeArrowheads="1"/>
+                    </pic:cNvPicPr>
+                  </pic:nvPicPr>
+                  <pic:blipFill>
+                    <a:blip r:embed="rId14">
+                      <a:extLst>
+                        <a:ext uri="{28A0092B-C50C-407E-A947-70E740481C1C}">
+                          <a14:useLocalDpi xmlns:a14="http://schemas.microsoft.com/office/drawing/2010/main" val="0"/>
+                        </a:ext>
+                      </a:extLst>
+                    </a:blip>
+                    <a:srcRect/>
+                    <a:stretch>
+                      <a:fillRect/>
+                    </a:stretch>
+                  </pic:blipFill>
+                  <pic:spPr bwMode="auto">
+                    <a:xfrm>
+                      <a:off x="0" y="0"/>
+                      <a:ext cx="6115685" cy="3211195"/>
+                    </a:xfrm>
+                    <a:prstGeom prst="rect">
+                      <a:avLst/>
+                    </a:prstGeom>
+                    <a:noFill/>
+                    <a:ln>
+                      <a:noFill/>
+                    </a:ln>
+                  </pic:spPr>
+                </pic:pic>
+              </a:graphicData>
+            </a:graphic>
+          </wp:inline>
+        </w:drawing>
+      </w:r>
+    </w:p>
+    <w:p>
+      <w:pPr>
+        <w:pStyle w:val="a"/>
+      </w:pPr>
+      <w:r>
+        <w:t>Описание дальнейших действий.</w:t>
+      </w:r>
+      <w:r>
+        <w:rPr>
+          <w:lang w:val="en-GB"/>
+        </w:rPr>
+        <w:t>4</w:t>
+      </w:r>
+    </w:p>
+    <w:p>
+      <w:pPr>
+        <w:ind w:firstLine="0"/>
+      </w:pPr>
+      <w:r>
         <w:t>Программа выводит</w:t>
       </w:r>
       <w:r>
-        <w:t xml:space="preserve"> начальную систему линейных уравнений</w:t>
+        <w:t xml:space="preserve"> начальную </w:t>
+      </w:r>
+      <w:r>
+        <w:t xml:space="preserve">матрицу и </w:t>
+      </w:r>
+      <w:r>
+        <w:t xml:space="preserve">систему линейных уравнений, полученную в итоге </w:t>
+      </w:r>
+      <w:r>
+        <w:t>преобразований</w:t>
+      </w:r>
+      <w:r>
+        <w:t>.</w:t>
+      </w:r>
+    </w:p>
+    <w:p>
+      <w:pPr>
+        <w:ind w:firstLine="0"/>
+      </w:pPr>
+      <w:r>
+        <w:t xml:space="preserve">Чтобы проверить, правильно ли преобразовалась матрица и верно ли найден </w:t>
+      </w:r>
+      <w:r>
+        <w:rPr>
+          <w:lang w:val="en-GB"/>
+        </w:rPr>
+        <w:t>x</w:t>
+      </w:r>
+      <w:r>
+        <w:t xml:space="preserve">, можно вызвать метод </w:t>
+      </w:r>
+      <w:r>
+        <w:rPr>
+          <w:lang w:val="en-GB"/>
+        </w:rPr>
+        <w:t>Check</w:t>
+      </w:r>
+      <w:r>
+        <w:t xml:space="preserve">, который распечатает значение вектора </w:t>
+      </w:r>
+      <w:r>
+        <w:rPr>
+          <w:lang w:val="en-GB"/>
+        </w:rPr>
+        <w:t>b</w:t>
+      </w:r>
+      <w:r>
+        <w:t xml:space="preserve">, </w:t>
+      </w:r>
+      <w:r>
+        <w:t xml:space="preserve">полученный в результате умножения начальной матрицы на вектор х </w:t>
+      </w:r>
+      <w:r>
+        <w:t>(</w:t>
+      </w:r>
+      <m:oMath>
+        <m:r>
+          <w:rPr>
+            <w:rFonts w:ascii="Cambria Math" w:hAnsi="Cambria Math"/>
+          </w:rPr>
+          <m:t>A*x=b</m:t>
+        </m:r>
+      </m:oMath>
+      <w:r>
+        <w:t>) (рис. 6):</w:t>
+      </w:r>
+    </w:p>
+    <w:p>
+      <w:pPr>
+        <w:ind w:firstLine="0"/>
+      </w:pPr>
+      <w:r>
+        <w:rPr>
+          <w:noProof/>
+        </w:rPr>
+        <w:lastRenderedPageBreak/>
+        <w:drawing>
+          <wp:inline distT="0" distB="0" distL="0" distR="0" wp14:anchorId="6B64D1A7" wp14:editId="09ED9504">
+            <wp:extent cx="6119495" cy="3196832"/>
+            <wp:effectExtent l="0" t="0" r="0" b="3810"/>
+            <wp:docPr id="11" name="Рисунок 11" descr="D:\131231243231.png"/>
+            <wp:cNvGraphicFramePr>
+              <a:graphicFrameLocks xmlns:a="http://schemas.openxmlformats.org/drawingml/2006/main" noChangeAspect="1"/>
+            </wp:cNvGraphicFramePr>
+            <a:graphic xmlns:a="http://schemas.openxmlformats.org/drawingml/2006/main">
+              <a:graphicData uri="http://schemas.openxmlformats.org/drawingml/2006/picture">
+                <pic:pic xmlns:pic="http://schemas.openxmlformats.org/drawingml/2006/picture">
+                  <pic:nvPicPr>
+                    <pic:cNvPr id="0" name="Picture 8" descr="D:\131231243231.png"/>
+                    <pic:cNvPicPr>
+                      <a:picLocks noChangeAspect="1" noChangeArrowheads="1"/>
+                    </pic:cNvPicPr>
+                  </pic:nvPicPr>
+                  <pic:blipFill>
+                    <a:blip r:embed="rId15">
+                      <a:extLst>
+                        <a:ext uri="{28A0092B-C50C-407E-A947-70E740481C1C}">
+                          <a14:useLocalDpi xmlns:a14="http://schemas.microsoft.com/office/drawing/2010/main" val="0"/>
+                        </a:ext>
+                      </a:extLst>
+                    </a:blip>
+                    <a:srcRect/>
+                    <a:stretch>
+                      <a:fillRect/>
+                    </a:stretch>
+                  </pic:blipFill>
+                  <pic:spPr bwMode="auto">
+                    <a:xfrm>
+                      <a:off x="0" y="0"/>
+                      <a:ext cx="6119495" cy="3196832"/>
+                    </a:xfrm>
+                    <a:prstGeom prst="rect">
+                      <a:avLst/>
+                    </a:prstGeom>
+                    <a:noFill/>
+                    <a:ln>
+                      <a:noFill/>
+                    </a:ln>
+                  </pic:spPr>
+                </pic:pic>
+              </a:graphicData>
+            </a:graphic>
+          </wp:inline>
+        </w:drawing>
+      </w:r>
+    </w:p>
+    <w:p>
+      <w:pPr>
+        <w:pStyle w:val="a"/>
+      </w:pPr>
+      <w:r>
+        <w:t xml:space="preserve">Вывод вектора </w:t>
+      </w:r>
+      <w:r>
+        <w:rPr>
+          <w:lang w:val="en-GB"/>
+        </w:rPr>
+        <w:t>b</w:t>
+      </w:r>
+      <w:r>
+        <w:t xml:space="preserve"> </w:t>
+      </w:r>
+      <w:r>
+        <w:t xml:space="preserve">методом </w:t>
+      </w:r>
+      <w:r>
+        <w:rPr>
+          <w:lang w:val="en-GB"/>
+        </w:rPr>
+        <w:t>Check</w:t>
+      </w:r>
+      <w:r>
+        <w:t>.</w:t>
+      </w:r>
+    </w:p>
+    <w:p>
+      <w:pPr>
+        <w:pStyle w:val="10"/>
+      </w:pPr>
+      <w:bookmarkStart w:id="4" w:name="_Toc40625759"/>
+      <w:r>
+        <w:lastRenderedPageBreak/>
+        <w:t>Описание программной реализации</w:t>
+      </w:r>
+      <w:bookmarkEnd w:id="4"/>
+    </w:p>
+    <w:p>
+      <w:r>
+        <w:t>Программная реализация алгоритмов сортировки была выполнена на языке С</w:t>
+      </w:r>
+      <w:r>
+        <w:t>++</w:t>
+      </w:r>
+      <w:r>
+        <w:t xml:space="preserve"> в среде </w:t>
+      </w:r>
+      <w:r>
+        <w:rPr>
+          <w:lang w:val="en-US"/>
+        </w:rPr>
+        <w:t>Microsoft</w:t>
+      </w:r>
+      <w:r>
+        <w:t xml:space="preserve"> </w:t>
+      </w:r>
+      <w:r>
+        <w:rPr>
+          <w:lang w:val="en-US"/>
+        </w:rPr>
+        <w:t>Visual</w:t>
+      </w:r>
+      <w:r>
+        <w:t xml:space="preserve"> </w:t>
+      </w:r>
+      <w:r>
+        <w:rPr>
+          <w:lang w:val="en-US"/>
+        </w:rPr>
+        <w:t>Studio</w:t>
+      </w:r>
+      <w:r>
+        <w:t xml:space="preserve"> 2019.</w:t>
+      </w:r>
+    </w:p>
+    <w:p>
+      <w:r>
+        <w:rPr>
+          <w:color w:val="000000"/>
+        </w:rPr>
+        <w:t xml:space="preserve">В проекте </w:t>
+      </w:r>
+      <w:r>
+        <w:rPr>
+          <w:color w:val="000000"/>
+          <w:lang w:val="en-GB"/>
+        </w:rPr>
+        <w:t>Menu</w:t>
+      </w:r>
+      <w:r>
+        <w:rPr>
+          <w:color w:val="000000"/>
+        </w:rPr>
+        <w:t xml:space="preserve"> </w:t>
+      </w:r>
+      <w:r>
+        <w:rPr>
+          <w:color w:val="000000"/>
+        </w:rPr>
+        <w:t>1</w:t>
+      </w:r>
+      <w:r>
+        <w:rPr>
+          <w:color w:val="000000"/>
+        </w:rPr>
+        <w:t xml:space="preserve"> файл</w:t>
+      </w:r>
+      <w:r>
+        <w:rPr>
+          <w:color w:val="000000"/>
+        </w:rPr>
+        <w:t xml:space="preserve"> .cpp и </w:t>
+      </w:r>
+      <w:r>
+        <w:rPr>
+          <w:color w:val="000000"/>
+        </w:rPr>
+        <w:t>3</w:t>
+      </w:r>
+      <w:r>
+        <w:rPr>
+          <w:color w:val="000000"/>
+        </w:rPr>
+        <w:t xml:space="preserve"> файлов .h:</w:t>
+      </w:r>
+    </w:p>
+    <w:p/>
+    <w:p>
+      <w:pPr>
+        <w:pStyle w:val="aff0"/>
+        <w:numPr>
+          <w:ilvl w:val="0"/>
+          <w:numId w:val="36"/>
+        </w:numPr>
+        <w:spacing w:before="100" w:beforeAutospacing="1" w:after="100" w:afterAutospacing="1" w:line="240" w:lineRule="auto"/>
+        <w:rPr>
+          <w:color w:val="000000"/>
+        </w:rPr>
+      </w:pPr>
+      <w:r>
+        <w:rPr>
+          <w:color w:val="000000"/>
+        </w:rPr>
+        <w:t>В файле “</w:t>
+      </w:r>
+      <w:proofErr w:type="spellStart"/>
+      <w:r>
+        <w:rPr>
+          <w:color w:val="000000"/>
+        </w:rPr>
+        <w:t>Vector</w:t>
+      </w:r>
+      <w:proofErr w:type="spellEnd"/>
+      <w:r>
+        <w:rPr>
+          <w:color w:val="000000"/>
+        </w:rPr>
+        <w:t>.</w:t>
+      </w:r>
+      <w:r>
+        <w:rPr>
+          <w:color w:val="000000"/>
+          <w:lang w:val="en-GB"/>
+        </w:rPr>
+        <w:t>h</w:t>
+      </w:r>
+      <w:r>
+        <w:rPr>
+          <w:color w:val="000000"/>
+        </w:rPr>
+        <w:t>”</w:t>
+      </w:r>
+      <w:r>
+        <w:rPr>
+          <w:color w:val="000000"/>
+        </w:rPr>
+        <w:t xml:space="preserve"> </w:t>
+      </w:r>
+      <w:r>
+        <w:rPr>
+          <w:color w:val="000000"/>
+        </w:rPr>
+        <w:t xml:space="preserve">реализован шаблонный класс </w:t>
+      </w:r>
+      <w:r>
+        <w:rPr>
+          <w:color w:val="000000"/>
+          <w:lang w:val="en-GB"/>
+        </w:rPr>
+        <w:t>Vector</w:t>
+      </w:r>
+      <w:r>
+        <w:rPr>
+          <w:color w:val="000000"/>
+        </w:rPr>
+        <w:t>, элемент</w:t>
+      </w:r>
+      <w:r>
+        <w:rPr>
+          <w:color w:val="000000"/>
+        </w:rPr>
+        <w:t>ы</w:t>
+      </w:r>
+      <w:r>
+        <w:rPr>
+          <w:color w:val="000000"/>
+        </w:rPr>
+        <w:t xml:space="preserve"> которого </w:t>
+      </w:r>
+      <w:r>
+        <w:t>размер вектора</w:t>
       </w:r>
       <w:r>
         <w:t>,</w:t>
       </w:r>
       <w:r>
-        <w:t xml:space="preserve"> систему линейных уравнений, полученную в итоге </w:t>
-      </w:r>
-      <w:r>
-        <w:t>преобразований</w:t>
-      </w:r>
-      <w:r>
-        <w:t xml:space="preserve">, вектор </w:t>
+        <w:t xml:space="preserve"> шаблонный массив</w:t>
+      </w:r>
+      <w:r>
+        <w:t xml:space="preserve"> </w:t>
+      </w:r>
+      <w:r>
+        <w:rPr>
+          <w:lang w:val="en-US"/>
+        </w:rPr>
+        <w:t>v</w:t>
+      </w:r>
+      <w:r>
+        <w:t>.</w:t>
+      </w:r>
+      <w:r>
+        <w:t xml:space="preserve"> Для данного класса написан конструктор по умолчанию, конструктор-инциализатор,</w:t>
+      </w:r>
+      <w:r>
+        <w:t xml:space="preserve"> конструктор-копирования, </w:t>
+      </w:r>
+      <w:r>
+        <w:t xml:space="preserve">деструктор. Также написаны следующие методы: </w:t>
+      </w:r>
+      <w:r>
+        <w:rPr>
+          <w:lang w:val="en-GB"/>
+        </w:rPr>
+        <w:t>fill</w:t>
+      </w:r>
+      <w:r>
+        <w:t>_</w:t>
+      </w:r>
+      <w:r>
+        <w:rPr>
+          <w:lang w:val="en-GB"/>
+        </w:rPr>
+        <w:t>v</w:t>
+      </w:r>
+      <w:r>
+        <w:t xml:space="preserve">, </w:t>
+      </w:r>
+      <w:r>
+        <w:rPr>
+          <w:lang w:val="en-GB"/>
+        </w:rPr>
+        <w:t>print</w:t>
+      </w:r>
+      <w:r>
+        <w:t>_</w:t>
+      </w:r>
+      <w:proofErr w:type="spellStart"/>
+      <w:r>
+        <w:rPr>
+          <w:lang w:val="en-GB"/>
+        </w:rPr>
+        <w:t>coord</w:t>
+      </w:r>
+      <w:proofErr w:type="spellEnd"/>
+      <w:r>
+        <w:t>. Перегружен оператор присваивания</w:t>
+      </w:r>
+      <w:r>
+        <w:t xml:space="preserve"> и оператор </w:t>
+      </w:r>
+      <w:r>
+        <w:rPr>
+          <w:lang w:val="en-GB"/>
+        </w:rPr>
+        <w:t>[].</w:t>
+      </w:r>
+    </w:p>
+    <w:p>
+      <w:pPr>
+        <w:pStyle w:val="aff0"/>
+        <w:spacing w:before="100" w:beforeAutospacing="1" w:after="100" w:afterAutospacing="1" w:line="240" w:lineRule="auto"/>
+        <w:ind w:firstLine="0"/>
+        <w:rPr>
+          <w:color w:val="000000"/>
+        </w:rPr>
+      </w:pPr>
+    </w:p>
+    <w:p>
+      <w:pPr>
+        <w:pStyle w:val="aff0"/>
+        <w:numPr>
+          <w:ilvl w:val="0"/>
+          <w:numId w:val="36"/>
+        </w:numPr>
+      </w:pPr>
+      <w:r>
+        <w:rPr>
+          <w:color w:val="000000"/>
+        </w:rPr>
+        <w:t>В файле “</w:t>
+      </w:r>
+      <w:proofErr w:type="spellStart"/>
+      <w:r>
+        <w:rPr>
+          <w:color w:val="000000"/>
+        </w:rPr>
+        <w:t>Square_matrix</w:t>
+      </w:r>
+      <w:proofErr w:type="spellEnd"/>
+      <w:r>
+        <w:rPr>
+          <w:color w:val="000000"/>
+        </w:rPr>
+        <w:t>.</w:t>
+      </w:r>
+      <w:r>
+        <w:rPr>
+          <w:color w:val="000000"/>
+          <w:lang w:val="en-GB"/>
+        </w:rPr>
+        <w:t>h</w:t>
+      </w:r>
+      <w:r>
+        <w:rPr>
+          <w:color w:val="000000"/>
+        </w:rPr>
+        <w:t xml:space="preserve">” реализован шаблонный класс </w:t>
+      </w:r>
+      <w:r>
+        <w:rPr>
+          <w:color w:val="000000"/>
+          <w:lang w:val="en-US"/>
+        </w:rPr>
+        <w:t>Matrix</w:t>
+      </w:r>
+      <w:r>
+        <w:rPr>
+          <w:color w:val="000000"/>
+        </w:rPr>
+        <w:t xml:space="preserve">, наследуемый от </w:t>
+      </w:r>
+      <w:r>
+        <w:rPr>
+          <w:color w:val="000000"/>
+          <w:lang w:val="en-GB"/>
+        </w:rPr>
+        <w:t>Vector</w:t>
+      </w:r>
+      <w:r>
+        <w:rPr>
+          <w:color w:val="000000"/>
+        </w:rPr>
+        <w:t xml:space="preserve">. </w:t>
+      </w:r>
+      <w:r>
+        <w:t>Для данного класса написан конструктор по умолчанию</w:t>
+      </w:r>
+      <w:r>
+        <w:t xml:space="preserve"> и конструктор копирования</w:t>
+      </w:r>
+      <w:r>
+        <w:t xml:space="preserve">. Написан метод </w:t>
+      </w:r>
+      <w:r>
+        <w:rPr>
+          <w:lang w:val="en-GB"/>
+        </w:rPr>
+        <w:t>print</w:t>
+      </w:r>
+      <w:r>
+        <w:t>_</w:t>
+      </w:r>
+      <w:r>
+        <w:rPr>
+          <w:lang w:val="en-GB"/>
+        </w:rPr>
+        <w:t>m</w:t>
+      </w:r>
+      <w:r>
+        <w:t xml:space="preserve">, </w:t>
+      </w:r>
+      <w:r>
+        <w:rPr>
+          <w:lang w:val="en-GB"/>
+        </w:rPr>
+        <w:t>fill</w:t>
+      </w:r>
+      <w:r>
+        <w:t>_</w:t>
+      </w:r>
+      <w:r>
+        <w:rPr>
+          <w:lang w:val="en-GB"/>
+        </w:rPr>
+        <w:t>m</w:t>
+      </w:r>
+      <w:r>
+        <w:t>.</w:t>
+      </w:r>
+    </w:p>
+    <w:p>
+      <w:pPr>
+        <w:ind w:left="720" w:firstLine="0"/>
+        <w:rPr>
+          <w:color w:val="000000"/>
+        </w:rPr>
+      </w:pPr>
+      <w:r>
+        <w:rPr>
+          <w:color w:val="000000"/>
+        </w:rPr>
+        <w:t>К этому файлу подключен “</w:t>
+      </w:r>
+      <w:r>
+        <w:rPr>
+          <w:lang w:val="en-GB"/>
+        </w:rPr>
+        <w:t>Vector</w:t>
+      </w:r>
+      <w:r>
+        <w:t>.</w:t>
+      </w:r>
+      <w:r>
+        <w:rPr>
+          <w:lang w:val="en-GB"/>
+        </w:rPr>
+        <w:t>h</w:t>
+      </w:r>
+      <w:r>
+        <w:rPr>
+          <w:color w:val="000000"/>
+        </w:rPr>
+        <w:t>”, для заполнения элементов вектора.</w:t>
+      </w:r>
+    </w:p>
+    <w:p>
+      <w:pPr>
+        <w:ind w:left="720" w:firstLine="0"/>
+        <w:rPr>
+          <w:color w:val="000000"/>
+        </w:rPr>
+      </w:pPr>
+    </w:p>
+    <w:p>
+      <w:pPr>
+        <w:pStyle w:val="aff0"/>
+        <w:numPr>
+          <w:ilvl w:val="0"/>
+          <w:numId w:val="36"/>
+        </w:numPr>
+      </w:pPr>
+      <w:r>
+        <w:rPr>
+          <w:color w:val="000000"/>
+        </w:rPr>
+        <w:t xml:space="preserve">В файле </w:t>
+      </w:r>
+      <w:r>
+        <w:rPr>
+          <w:color w:val="000000"/>
+        </w:rPr>
+        <w:t>“</w:t>
+      </w:r>
+      <w:proofErr w:type="spellStart"/>
+      <w:r>
+        <w:rPr>
+          <w:color w:val="000000"/>
+        </w:rPr>
+        <w:t>linear_equation_system</w:t>
+      </w:r>
+      <w:proofErr w:type="spellEnd"/>
+      <w:r>
+        <w:rPr>
+          <w:color w:val="000000"/>
+        </w:rPr>
+        <w:t>.</w:t>
+      </w:r>
+      <w:r>
+        <w:rPr>
+          <w:color w:val="000000"/>
+          <w:lang w:val="en-GB"/>
+        </w:rPr>
+        <w:t>h</w:t>
+      </w:r>
+      <w:r>
+        <w:rPr>
+          <w:color w:val="000000"/>
+        </w:rPr>
+        <w:t xml:space="preserve">” </w:t>
+      </w:r>
+      <w:r>
+        <w:t>Реализован</w:t>
+      </w:r>
+      <w:r>
+        <w:t xml:space="preserve"> </w:t>
+      </w:r>
+      <w:r>
+        <w:t>класс</w:t>
+      </w:r>
+      <w:r>
+        <w:t xml:space="preserve"> </w:t>
+      </w:r>
+      <w:r>
+        <w:rPr>
+          <w:lang w:val="en-GB"/>
+        </w:rPr>
+        <w:t>Linear</w:t>
+      </w:r>
+      <w:r>
+        <w:t>_</w:t>
+      </w:r>
+      <w:r>
+        <w:rPr>
+          <w:lang w:val="en-GB"/>
+        </w:rPr>
+        <w:t>equation</w:t>
+      </w:r>
+      <w:r>
+        <w:t>_</w:t>
+      </w:r>
+      <w:r>
+        <w:rPr>
+          <w:lang w:val="en-GB"/>
+        </w:rPr>
+        <w:t>system</w:t>
+      </w:r>
+      <w:r>
+        <w:t xml:space="preserve">, </w:t>
+      </w:r>
+      <w:r>
+        <w:t>наследуемый</w:t>
+      </w:r>
+      <w:r>
+        <w:rPr>
+          <w:lang w:val="en-GB"/>
+        </w:rPr>
+        <w:t> </w:t>
+      </w:r>
+      <w:r>
+        <w:t>от</w:t>
+      </w:r>
+      <w:r>
+        <w:rPr>
+          <w:lang w:val="en-GB"/>
+        </w:rPr>
+        <w:t> </w:t>
+      </w:r>
+      <w:r>
+        <w:t>класса</w:t>
+      </w:r>
+      <w:r>
+        <w:rPr>
+          <w:lang w:val="en-GB"/>
+        </w:rPr>
+        <w:t> </w:t>
+      </w:r>
+      <w:r>
+        <w:rPr>
+          <w:lang w:val="en-GB"/>
+        </w:rPr>
+        <w:t>Matrix</w:t>
+      </w:r>
+      <w:r>
+        <w:t>.</w:t>
+      </w:r>
+      <w:r>
+        <w:rPr>
+          <w:lang w:val="en-GB"/>
+        </w:rPr>
+        <w:t> </w:t>
+      </w:r>
+      <w:r>
+        <w:t>Для</w:t>
+      </w:r>
+      <w:r>
+        <w:rPr>
+          <w:lang w:val="en-GB"/>
+        </w:rPr>
+        <w:t> </w:t>
+      </w:r>
+      <w:r>
+        <w:t>данного</w:t>
+      </w:r>
+      <w:r>
+        <w:rPr>
+          <w:lang w:val="en-GB"/>
+        </w:rPr>
+        <w:t> </w:t>
+      </w:r>
+      <w:r>
+        <w:t>написан</w:t>
+      </w:r>
+      <w:r>
+        <w:rPr>
+          <w:lang w:val="en-GB"/>
+        </w:rPr>
+        <w:t> </w:t>
+      </w:r>
+      <w:r>
+        <w:t>конструктор</w:t>
+      </w:r>
+      <w:r>
+        <w:rPr>
+          <w:lang w:val="en-GB"/>
+        </w:rPr>
+        <w:t> </w:t>
+      </w:r>
+      <w:r>
+        <w:t>по</w:t>
+      </w:r>
+      <w:r>
+        <w:rPr>
+          <w:lang w:val="en-GB"/>
+        </w:rPr>
+        <w:t> </w:t>
+      </w:r>
+      <w:r>
+        <w:t>умолчанию.</w:t>
+      </w:r>
+      <w:r>
+        <w:rPr>
+          <w:lang w:val="en-GB"/>
+        </w:rPr>
+        <w:t> </w:t>
+      </w:r>
+    </w:p>
+    <w:p>
+      <w:pPr>
+        <w:pStyle w:val="aff0"/>
+        <w:ind w:firstLine="0"/>
+        <w:rPr>
+          <w:lang w:val="en-GB"/>
+        </w:rPr>
+      </w:pPr>
+      <w:r>
+        <w:t>Написан</w:t>
+      </w:r>
+      <w:r>
+        <w:rPr>
+          <w:lang w:val="en-GB"/>
+        </w:rPr>
+        <w:t> </w:t>
+      </w:r>
+      <w:r>
+        <w:t>метод</w:t>
+      </w:r>
+      <w:r>
+        <w:rPr>
+          <w:lang w:val="en-GB"/>
+        </w:rPr>
+        <w:t> </w:t>
+      </w:r>
+      <w:r>
+        <w:rPr>
+          <w:lang w:val="en-GB"/>
+        </w:rPr>
+        <w:t>method_Gauss</w:t>
+      </w:r>
+      <w:r>
+        <w:rPr>
+          <w:lang w:val="en-GB"/>
+        </w:rPr>
+        <w:t xml:space="preserve">, </w:t>
+      </w:r>
+      <w:r>
+        <w:rPr>
+          <w:lang w:val="en-GB"/>
+        </w:rPr>
+        <w:t>Check.</w:t>
+      </w:r>
+    </w:p>
+    <w:p>
+      <w:pPr>
+        <w:pStyle w:val="aff0"/>
+        <w:ind w:firstLine="0"/>
+        <w:rPr>
+          <w:color w:val="000000"/>
+          <w:lang w:val="en-GB"/>
+        </w:rPr>
+      </w:pPr>
+      <w:r>
+        <w:rPr>
+          <w:color w:val="000000"/>
+        </w:rPr>
+        <w:t>К</w:t>
+      </w:r>
+      <w:r>
+        <w:rPr>
+          <w:color w:val="000000"/>
+          <w:lang w:val="en-GB"/>
+        </w:rPr>
+        <w:t xml:space="preserve"> </w:t>
+      </w:r>
+      <w:r>
+        <w:rPr>
+          <w:color w:val="000000"/>
+        </w:rPr>
+        <w:t>этому</w:t>
+      </w:r>
+      <w:r>
+        <w:rPr>
+          <w:color w:val="000000"/>
+          <w:lang w:val="en-GB"/>
+        </w:rPr>
+        <w:t xml:space="preserve"> </w:t>
+      </w:r>
+      <w:r>
+        <w:rPr>
+          <w:color w:val="000000"/>
+        </w:rPr>
+        <w:t>файлу</w:t>
+      </w:r>
+      <w:r>
+        <w:rPr>
+          <w:color w:val="000000"/>
+          <w:lang w:val="en-GB"/>
+        </w:rPr>
+        <w:t xml:space="preserve"> </w:t>
+      </w:r>
+      <w:r>
+        <w:rPr>
+          <w:color w:val="000000"/>
+        </w:rPr>
+        <w:t>подключен</w:t>
+      </w:r>
+      <w:r>
+        <w:rPr>
+          <w:color w:val="000000"/>
+          <w:lang w:val="en-GB"/>
+        </w:rPr>
+        <w:t xml:space="preserve"> </w:t>
+      </w:r>
+      <w:r>
+        <w:rPr>
+          <w:lang w:val="en-GB"/>
+        </w:rPr>
+        <w:t>“</w:t>
+      </w:r>
+      <w:proofErr w:type="spellStart"/>
+      <w:r>
+        <w:rPr>
+          <w:lang w:val="en-GB"/>
+        </w:rPr>
+        <w:t>Vector</w:t>
+      </w:r>
+      <w:r>
+        <w:rPr>
+          <w:lang w:val="en-GB"/>
+        </w:rPr>
+        <w:t>.h</w:t>
+      </w:r>
+      <w:proofErr w:type="spellEnd"/>
+      <w:r>
+        <w:rPr>
+          <w:lang w:val="en-GB"/>
+        </w:rPr>
+        <w:t>”,</w:t>
+      </w:r>
+      <w:r>
+        <w:rPr>
+          <w:lang w:val="en-GB"/>
+        </w:rPr>
+        <w:t xml:space="preserve"> </w:t>
+      </w:r>
+      <w:r>
+        <w:rPr>
+          <w:lang w:val="en-GB"/>
+        </w:rPr>
+        <w:t>“</w:t>
+      </w:r>
+      <w:proofErr w:type="spellStart"/>
+      <w:r>
+        <w:rPr>
+          <w:lang w:val="en-GB"/>
+        </w:rPr>
+        <w:t>Square_matrix.h</w:t>
+      </w:r>
+      <w:proofErr w:type="spellEnd"/>
+      <w:r>
+        <w:rPr>
+          <w:lang w:val="en-GB"/>
+        </w:rPr>
+        <w:t>”</w:t>
+      </w:r>
+      <w:r>
+        <w:rPr>
+          <w:lang w:val="en-GB"/>
+        </w:rPr>
+        <w:t>.</w:t>
+      </w:r>
+    </w:p>
+    <w:p>
+      <w:pPr>
+        <w:pStyle w:val="aff0"/>
+        <w:ind w:firstLine="0"/>
+        <w:rPr>
+          <w:lang w:val="en-GB"/>
+        </w:rPr>
+      </w:pPr>
+    </w:p>
+    <w:p>
+      <w:pPr>
+        <w:ind w:firstLine="0"/>
+        <w:rPr>
+          <w:lang w:val="en-GB"/>
+        </w:rPr>
+      </w:pPr>
+    </w:p>
+    <w:p>
+      <w:pPr>
+        <w:pStyle w:val="10"/>
+      </w:pPr>
+      <w:bookmarkStart w:id="5" w:name="_Toc40625760"/>
+      <w:r>
+        <w:lastRenderedPageBreak/>
+        <w:t>Подтверждение корректности</w:t>
+      </w:r>
+      <w:bookmarkEnd w:id="5"/>
+    </w:p>
+    <w:p>
+      <w:r>
+        <w:t xml:space="preserve">Для </w:t>
+      </w:r>
+      <w:r>
+        <w:t>подтверждени</w:t>
+      </w:r>
+      <w:r>
+        <w:t>я</w:t>
+      </w:r>
+      <w:r>
+        <w:t xml:space="preserve"> </w:t>
+      </w:r>
+      <w:r>
+        <w:t xml:space="preserve">корректности </w:t>
+      </w:r>
+      <w:r>
+        <w:t>алгоритма метода Гаусса</w:t>
+      </w:r>
+      <w:r>
+        <w:t xml:space="preserve"> вызывается </w:t>
+      </w:r>
+      <w:r>
+        <w:t xml:space="preserve">функция </w:t>
+      </w:r>
+      <w:r>
+        <w:rPr>
+          <w:lang w:val="en-GB"/>
+        </w:rPr>
+        <w:t>Check</w:t>
+      </w:r>
+      <w:r>
+        <w:t xml:space="preserve"> </w:t>
+      </w:r>
+      <w:r>
+        <w:t xml:space="preserve">из класса </w:t>
+      </w:r>
+      <w:r>
+        <w:rPr>
+          <w:lang w:val="en-GB"/>
+        </w:rPr>
+        <w:t>L</w:t>
+      </w:r>
+      <w:proofErr w:type="spellStart"/>
+      <w:r>
+        <w:rPr>
+          <w:color w:val="000000"/>
+        </w:rPr>
+        <w:t>inear_equation_system</w:t>
+      </w:r>
+      <w:proofErr w:type="spellEnd"/>
+      <w:r>
+        <w:rPr>
+          <w:color w:val="000000"/>
+        </w:rPr>
+        <w:t xml:space="preserve">: </w:t>
+      </w:r>
+      <w:r>
+        <w:rPr>
+          <w:color w:val="000000"/>
+        </w:rPr>
+        <w:t xml:space="preserve">выводится на экран </w:t>
+      </w:r>
+      <w:r>
+        <w:t xml:space="preserve">вектор </w:t>
       </w:r>
       <w:r>
         <w:rPr>
@@ -2274,1117 +3662,6 @@
       <w:r>
         <w:t>).</w:t>
       </w:r>
-    </w:p>
-    <w:p>
-      <w:pPr>
-        <w:pStyle w:val="10"/>
-      </w:pPr>
-      <w:bookmarkStart w:id="3" w:name="_Toc40625759"/>
-      <w:r>
-        <w:lastRenderedPageBreak/>
-        <w:t>Описание программной реализации</w:t>
-      </w:r>
-      <w:bookmarkEnd w:id="3"/>
-    </w:p>
-    <w:p>
-      <w:r>
-        <w:t>Программная реализация алгоритмов сортировки была выполнена на языке С</w:t>
-      </w:r>
-      <w:r>
-        <w:t>++</w:t>
-      </w:r>
-      <w:r>
-        <w:t xml:space="preserve"> в среде </w:t>
-      </w:r>
-      <w:r>
-        <w:rPr>
-          <w:lang w:val="en-US"/>
-        </w:rPr>
-        <w:t>Microsoft</w:t>
-      </w:r>
-      <w:r>
-        <w:t xml:space="preserve"> </w:t>
-      </w:r>
-      <w:r>
-        <w:rPr>
-          <w:lang w:val="en-US"/>
-        </w:rPr>
-        <w:t>Visual</w:t>
-      </w:r>
-      <w:r>
-        <w:t xml:space="preserve"> </w:t>
-      </w:r>
-      <w:r>
-        <w:rPr>
-          <w:lang w:val="en-US"/>
-        </w:rPr>
-        <w:t>Studio</w:t>
-      </w:r>
-      <w:r>
-        <w:t xml:space="preserve"> 2019.</w:t>
-      </w:r>
-    </w:p>
-    <w:p>
-      <w:r>
-        <w:rPr>
-          <w:color w:val="000000"/>
-        </w:rPr>
-        <w:t xml:space="preserve">В проекте </w:t>
-      </w:r>
-      <w:r>
-        <w:rPr>
-          <w:color w:val="000000"/>
-          <w:lang w:val="en-GB"/>
-        </w:rPr>
-        <w:t>Menu</w:t>
-      </w:r>
-      <w:r>
-        <w:rPr>
-          <w:color w:val="000000"/>
-        </w:rPr>
-        <w:t xml:space="preserve"> </w:t>
-      </w:r>
-      <w:r>
-        <w:rPr>
-          <w:color w:val="000000"/>
-        </w:rPr>
-        <w:t>1</w:t>
-      </w:r>
-      <w:r>
-        <w:rPr>
-          <w:color w:val="000000"/>
-        </w:rPr>
-        <w:t xml:space="preserve"> файл</w:t>
-      </w:r>
-      <w:r>
-        <w:rPr>
-          <w:color w:val="000000"/>
-        </w:rPr>
-        <w:t xml:space="preserve"> .cpp и 4 файлов .h:</w:t>
-      </w:r>
-    </w:p>
-    <w:p>
-      <w:pPr>
-        <w:pStyle w:val="aff0"/>
-        <w:numPr>
-          <w:ilvl w:val="0"/>
-          <w:numId w:val="36"/>
-        </w:numPr>
-        <w:spacing w:before="100" w:beforeAutospacing="1" w:after="100" w:afterAutospacing="1" w:line="240" w:lineRule="auto"/>
-        <w:rPr>
-          <w:color w:val="000000"/>
-        </w:rPr>
-      </w:pPr>
-      <w:r>
-        <w:rPr>
-          <w:color w:val="000000"/>
-        </w:rPr>
-        <w:t>В файле “</w:t>
-      </w:r>
-      <w:r>
-        <w:t xml:space="preserve"> </w:t>
-      </w:r>
-      <w:r>
-        <w:rPr>
-          <w:color w:val="000000"/>
-          <w:lang w:val="en-GB"/>
-        </w:rPr>
-        <w:t>Func</w:t>
-      </w:r>
-      <w:r>
-        <w:rPr>
-          <w:color w:val="000000"/>
-        </w:rPr>
-        <w:t>_</w:t>
-      </w:r>
-      <w:r>
-        <w:rPr>
-          <w:color w:val="000000"/>
-          <w:lang w:val="en-GB"/>
-        </w:rPr>
-        <w:t>massive</w:t>
-      </w:r>
-      <w:r>
-        <w:rPr>
-          <w:color w:val="000000"/>
-        </w:rPr>
-        <w:t>_</w:t>
-      </w:r>
-      <w:r>
-        <w:rPr>
-          <w:color w:val="000000"/>
-          <w:lang w:val="en-GB"/>
-        </w:rPr>
-        <w:t>for</w:t>
-      </w:r>
-      <w:r>
-        <w:rPr>
-          <w:color w:val="000000"/>
-        </w:rPr>
-        <w:t>_</w:t>
-      </w:r>
-      <w:r>
-        <w:rPr>
-          <w:color w:val="000000"/>
-          <w:lang w:val="en-GB"/>
-        </w:rPr>
-        <w:t>creating</w:t>
-      </w:r>
-      <w:r>
-        <w:rPr>
-          <w:color w:val="000000"/>
-        </w:rPr>
-        <w:t>_</w:t>
-      </w:r>
-      <w:r>
-        <w:rPr>
-          <w:color w:val="000000"/>
-          <w:lang w:val="en-GB"/>
-        </w:rPr>
-        <w:t>vector</w:t>
-      </w:r>
-      <w:r>
-        <w:rPr>
-          <w:color w:val="000000"/>
-        </w:rPr>
-        <w:t>.</w:t>
-      </w:r>
-      <w:r>
-        <w:rPr>
-          <w:color w:val="000000"/>
-          <w:lang w:val="en-GB"/>
-        </w:rPr>
-        <w:t>h</w:t>
-      </w:r>
-      <w:r>
-        <w:rPr>
-          <w:color w:val="000000"/>
-        </w:rPr>
-        <w:t xml:space="preserve">” </w:t>
-      </w:r>
-      <w:r>
-        <w:rPr>
-          <w:color w:val="000000"/>
-        </w:rPr>
-        <w:t>реализованы следующие функции:</w:t>
-      </w:r>
-      <w:r>
-        <w:rPr>
-          <w:rFonts w:ascii="Consolas" w:hAnsi="Consolas" w:cs="Consolas"/>
-          <w:color w:val="000000"/>
-          <w:sz w:val="19"/>
-          <w:szCs w:val="19"/>
-        </w:rPr>
-        <w:t xml:space="preserve"> </w:t>
-      </w:r>
-      <w:r>
-        <w:t>шаблонная функция</w:t>
-      </w:r>
-      <w:r>
-        <w:rPr>
-          <w:rFonts w:ascii="Consolas" w:hAnsi="Consolas" w:cs="Consolas"/>
-          <w:color w:val="000000"/>
-          <w:sz w:val="19"/>
-          <w:szCs w:val="19"/>
-        </w:rPr>
-        <w:t xml:space="preserve"> </w:t>
-      </w:r>
-      <w:r>
-        <w:t>create_random_massive</w:t>
-      </w:r>
-      <w:r>
-        <w:rPr>
-          <w:color w:val="000000"/>
-        </w:rPr>
-        <w:t xml:space="preserve"> для создания массива случайных числе размера </w:t>
-      </w:r>
-      <w:r>
-        <w:rPr>
-          <w:color w:val="000000"/>
-          <w:lang w:val="en-GB"/>
-        </w:rPr>
-        <w:t>nsize</w:t>
-      </w:r>
-      <w:r>
-        <w:rPr>
-          <w:color w:val="000000"/>
-        </w:rPr>
-        <w:t xml:space="preserve">, шаблонная функция </w:t>
-      </w:r>
-      <w:r>
-        <w:t>create_null_massive</w:t>
-      </w:r>
-      <w:r>
-        <w:t xml:space="preserve"> для создания массива нулевых элементов размером </w:t>
-      </w:r>
-      <w:r>
-        <w:rPr>
-          <w:lang w:val="en-GB"/>
-        </w:rPr>
-        <w:t>nsize</w:t>
-      </w:r>
-      <w:r>
-        <w:t xml:space="preserve"> </w:t>
-      </w:r>
-      <w:r>
-        <w:t xml:space="preserve">и функция </w:t>
-      </w:r>
-      <w:r>
-        <w:t>print_massive</w:t>
-      </w:r>
-      <w:r>
-        <w:t>, печатающая элементы массива</w:t>
-      </w:r>
-      <w:r>
-        <w:rPr>
-          <w:color w:val="000000"/>
-        </w:rPr>
-        <w:t>.</w:t>
-      </w:r>
-    </w:p>
-    <w:p>
-      <w:pPr>
-        <w:pStyle w:val="aff0"/>
-        <w:spacing w:before="100" w:beforeAutospacing="1" w:after="100" w:afterAutospacing="1" w:line="240" w:lineRule="auto"/>
-        <w:ind w:firstLine="0"/>
-        <w:rPr>
-          <w:color w:val="000000"/>
-        </w:rPr>
-      </w:pPr>
-    </w:p>
-    <w:p>
-      <w:pPr>
-        <w:pStyle w:val="aff0"/>
-        <w:numPr>
-          <w:ilvl w:val="0"/>
-          <w:numId w:val="36"/>
-        </w:numPr>
-        <w:spacing w:before="100" w:beforeAutospacing="1" w:after="100" w:afterAutospacing="1" w:line="240" w:lineRule="auto"/>
-        <w:rPr>
-          <w:color w:val="000000"/>
-        </w:rPr>
-      </w:pPr>
-      <w:r>
-        <w:rPr>
-          <w:color w:val="000000"/>
-        </w:rPr>
-        <w:t>В файле “Vector.</w:t>
-      </w:r>
-      <w:r>
-        <w:rPr>
-          <w:color w:val="000000"/>
-          <w:lang w:val="en-GB"/>
-        </w:rPr>
-        <w:t>h</w:t>
-      </w:r>
-      <w:r>
-        <w:rPr>
-          <w:color w:val="000000"/>
-        </w:rPr>
-        <w:t>”</w:t>
-      </w:r>
-      <w:r>
-        <w:rPr>
-          <w:color w:val="000000"/>
-        </w:rPr>
-        <w:t xml:space="preserve"> </w:t>
-      </w:r>
-      <w:r>
-        <w:rPr>
-          <w:color w:val="000000"/>
-        </w:rPr>
-        <w:t xml:space="preserve">реализован шаблонный класс </w:t>
-      </w:r>
-      <w:r>
-        <w:rPr>
-          <w:color w:val="000000"/>
-          <w:lang w:val="en-GB"/>
-        </w:rPr>
-        <w:t>Vector</w:t>
-      </w:r>
-      <w:r>
-        <w:rPr>
-          <w:color w:val="000000"/>
-        </w:rPr>
-        <w:t>, элемент</w:t>
-      </w:r>
-      <w:r>
-        <w:rPr>
-          <w:color w:val="000000"/>
-        </w:rPr>
-        <w:t>ы</w:t>
-      </w:r>
-      <w:r>
-        <w:rPr>
-          <w:color w:val="000000"/>
-        </w:rPr>
-        <w:t xml:space="preserve"> которого </w:t>
-      </w:r>
-      <w:r>
-        <w:rPr>
-          <w:color w:val="000000"/>
-        </w:rPr>
-        <w:t xml:space="preserve">2 </w:t>
-      </w:r>
-      <w:r>
-        <w:t>массив</w:t>
-      </w:r>
-      <w:r>
-        <w:t>а</w:t>
-      </w:r>
-      <w:r>
-        <w:t xml:space="preserve"> </w:t>
-      </w:r>
-      <w:r>
-        <w:t xml:space="preserve">размером </w:t>
-      </w:r>
-      <w:r>
-        <w:rPr>
-          <w:lang w:val="en-GB"/>
-        </w:rPr>
-        <w:t>nsize</w:t>
-      </w:r>
-      <w:r>
-        <w:t xml:space="preserve">, </w:t>
-      </w:r>
-      <w:r>
-        <w:t>один из которых создан</w:t>
-      </w:r>
-      <w:r>
-        <w:t xml:space="preserve"> функцией </w:t>
-      </w:r>
-      <w:r>
-        <w:t>create_random_massive</w:t>
-      </w:r>
-      <w:r>
-        <w:t>, другой копия 1го вектора</w:t>
-      </w:r>
-      <w:r>
-        <w:t>.</w:t>
-      </w:r>
-      <w:r>
-        <w:t xml:space="preserve"> </w:t>
-      </w:r>
-      <w:r>
-        <w:t>Для данного класса написан конструктор по умолчанию, конструктор-</w:t>
-      </w:r>
-      <w:r>
-        <w:t>инциализатор</w:t>
-      </w:r>
-      <w:r>
-        <w:t xml:space="preserve">, деструктор. Также написаны следующие методы: </w:t>
-      </w:r>
-      <w:proofErr w:type="spellStart"/>
-      <w:r>
-        <w:rPr>
-          <w:lang w:val="en-GB"/>
-        </w:rPr>
-        <w:t>Getsize</w:t>
-      </w:r>
-      <w:proofErr w:type="spellEnd"/>
-      <w:r>
-        <w:t xml:space="preserve">, </w:t>
-      </w:r>
-      <w:r>
-        <w:rPr>
-          <w:lang w:val="en-GB"/>
-        </w:rPr>
-        <w:t>print</w:t>
-      </w:r>
-      <w:r>
-        <w:t>_</w:t>
-      </w:r>
-      <w:proofErr w:type="spellStart"/>
-      <w:r>
-        <w:rPr>
-          <w:lang w:val="en-GB"/>
-        </w:rPr>
-        <w:t>coord</w:t>
-      </w:r>
-      <w:proofErr w:type="spellEnd"/>
-      <w:r>
-        <w:t xml:space="preserve">. Перегружен оператор присваивания, бинарный +, -, *, </w:t>
-      </w:r>
-      <w:r>
-        <w:t xml:space="preserve">/, </w:t>
-      </w:r>
-    </w:p>
-    <w:p>
-      <w:pPr>
-        <w:spacing w:before="100" w:beforeAutospacing="1" w:after="100" w:afterAutospacing="1" w:line="240" w:lineRule="auto"/>
-        <w:ind w:left="709" w:firstLine="0"/>
-        <w:rPr>
-          <w:color w:val="000000"/>
-        </w:rPr>
-      </w:pPr>
-      <w:r>
-        <w:rPr>
-          <w:color w:val="000000"/>
-        </w:rPr>
-        <w:t>К этому файлу подключен “</w:t>
-      </w:r>
-      <w:r>
-        <w:rPr>
-          <w:lang w:val="en-GB"/>
-        </w:rPr>
-        <w:t>Func</w:t>
-      </w:r>
-      <w:r>
-        <w:t>_</w:t>
-      </w:r>
-      <w:r>
-        <w:rPr>
-          <w:lang w:val="en-GB"/>
-        </w:rPr>
-        <w:t>massive</w:t>
-      </w:r>
-      <w:r>
-        <w:t>_</w:t>
-      </w:r>
-      <w:r>
-        <w:rPr>
-          <w:lang w:val="en-GB"/>
-        </w:rPr>
-        <w:t>for</w:t>
-      </w:r>
-      <w:r>
-        <w:t>_</w:t>
-      </w:r>
-      <w:r>
-        <w:rPr>
-          <w:lang w:val="en-GB"/>
-        </w:rPr>
-        <w:t>creating</w:t>
-      </w:r>
-      <w:r>
-        <w:t>_</w:t>
-      </w:r>
-      <w:r>
-        <w:rPr>
-          <w:lang w:val="en-GB"/>
-        </w:rPr>
-        <w:t>vector</w:t>
-      </w:r>
-      <w:r>
-        <w:t>.</w:t>
-      </w:r>
-      <w:r>
-        <w:rPr>
-          <w:lang w:val="en-GB"/>
-        </w:rPr>
-        <w:t>h</w:t>
-      </w:r>
-      <w:r>
-        <w:rPr>
-          <w:color w:val="000000"/>
-        </w:rPr>
-        <w:t>”, для заполнения элементов вектора.</w:t>
-      </w:r>
-    </w:p>
-    <w:p>
-      <w:pPr>
-        <w:pStyle w:val="aff0"/>
-        <w:numPr>
-          <w:ilvl w:val="0"/>
-          <w:numId w:val="36"/>
-        </w:numPr>
-      </w:pPr>
-      <w:r>
-        <w:rPr>
-          <w:color w:val="000000"/>
-        </w:rPr>
-        <w:t>В файле “</w:t>
-      </w:r>
-      <w:proofErr w:type="spellStart"/>
-      <w:r>
-        <w:rPr>
-          <w:color w:val="000000"/>
-        </w:rPr>
-        <w:t>Square_matrix</w:t>
-      </w:r>
-      <w:proofErr w:type="spellEnd"/>
-      <w:r>
-        <w:rPr>
-          <w:color w:val="000000"/>
-        </w:rPr>
-        <w:t>.</w:t>
-      </w:r>
-      <w:r>
-        <w:rPr>
-          <w:color w:val="000000"/>
-          <w:lang w:val="en-GB"/>
-        </w:rPr>
-        <w:t>h</w:t>
-      </w:r>
-      <w:r>
-        <w:rPr>
-          <w:color w:val="000000"/>
-        </w:rPr>
-        <w:t xml:space="preserve">” реализован шаблонный класс </w:t>
-      </w:r>
-      <w:r>
-        <w:rPr>
-          <w:color w:val="000000"/>
-          <w:lang w:val="en-US"/>
-        </w:rPr>
-        <w:t>Matrix</w:t>
-      </w:r>
-      <w:r>
-        <w:rPr>
-          <w:color w:val="000000"/>
-        </w:rPr>
-        <w:t xml:space="preserve">, элементы которого </w:t>
-      </w:r>
-      <w:r>
-        <w:rPr>
-          <w:color w:val="000000"/>
-        </w:rPr>
-        <w:t xml:space="preserve">2 </w:t>
-      </w:r>
-      <w:r>
-        <w:t>вектор</w:t>
-      </w:r>
-      <w:r>
-        <w:t>а</w:t>
-      </w:r>
-      <w:r>
-        <w:t>, являющийся шаблоном от вектора</w:t>
-      </w:r>
-      <w:r>
-        <w:t xml:space="preserve"> (2ой вектора является копией 1го)</w:t>
-      </w:r>
-      <w:r>
-        <w:t>, и размер квадратной матрицы.</w:t>
-      </w:r>
-      <w:r>
-        <w:t xml:space="preserve"> </w:t>
-      </w:r>
-      <w:r>
-        <w:t xml:space="preserve">Для данного класса написан конструктор по умолчанию. Написан метод </w:t>
-      </w:r>
-      <w:r>
-        <w:rPr>
-          <w:lang w:val="en-GB"/>
-        </w:rPr>
-        <w:t>print</w:t>
-      </w:r>
-      <w:r>
-        <w:t>_</w:t>
-      </w:r>
-      <w:r>
-        <w:rPr>
-          <w:lang w:val="en-GB"/>
-        </w:rPr>
-        <w:t>Matrix</w:t>
-      </w:r>
-      <w:r>
-        <w:t>.</w:t>
-      </w:r>
-    </w:p>
-    <w:p>
-      <w:pPr>
-        <w:ind w:left="720" w:firstLine="0"/>
-        <w:rPr>
-          <w:color w:val="000000"/>
-        </w:rPr>
-      </w:pPr>
-      <w:r>
-        <w:rPr>
-          <w:color w:val="000000"/>
-        </w:rPr>
-        <w:t>К этому файлу подключен “</w:t>
-      </w:r>
-      <w:r>
-        <w:rPr>
-          <w:lang w:val="en-GB"/>
-        </w:rPr>
-        <w:t>Func</w:t>
-      </w:r>
-      <w:r>
-        <w:t>_</w:t>
-      </w:r>
-      <w:r>
-        <w:rPr>
-          <w:lang w:val="en-GB"/>
-        </w:rPr>
-        <w:t>massive</w:t>
-      </w:r>
-      <w:r>
-        <w:t>_</w:t>
-      </w:r>
-      <w:r>
-        <w:rPr>
-          <w:lang w:val="en-GB"/>
-        </w:rPr>
-        <w:t>for</w:t>
-      </w:r>
-      <w:r>
-        <w:t>_</w:t>
-      </w:r>
-      <w:r>
-        <w:rPr>
-          <w:lang w:val="en-GB"/>
-        </w:rPr>
-        <w:t>creating</w:t>
-      </w:r>
-      <w:r>
-        <w:t>_</w:t>
-      </w:r>
-      <w:r>
-        <w:rPr>
-          <w:lang w:val="en-GB"/>
-        </w:rPr>
-        <w:t>vector</w:t>
-      </w:r>
-      <w:r>
-        <w:t>.</w:t>
-      </w:r>
-      <w:r>
-        <w:rPr>
-          <w:lang w:val="en-GB"/>
-        </w:rPr>
-        <w:t>h</w:t>
-      </w:r>
-      <w:r>
-        <w:rPr>
-          <w:color w:val="000000"/>
-        </w:rPr>
-        <w:t>”, для заполнения элементов вектора.</w:t>
-      </w:r>
-    </w:p>
-    <w:p>
-      <w:pPr>
-        <w:pStyle w:val="aff0"/>
-        <w:numPr>
-          <w:ilvl w:val="0"/>
-          <w:numId w:val="36"/>
-        </w:numPr>
-      </w:pPr>
-      <w:r>
-        <w:rPr>
-          <w:color w:val="000000"/>
-        </w:rPr>
-        <w:t xml:space="preserve">В файле </w:t>
-      </w:r>
-      <w:r>
-        <w:rPr>
-          <w:color w:val="000000"/>
-        </w:rPr>
-        <w:t>“</w:t>
-      </w:r>
-      <w:proofErr w:type="spellStart"/>
-      <w:r>
-        <w:rPr>
-          <w:color w:val="000000"/>
-        </w:rPr>
-        <w:t>linear_equation_system</w:t>
-      </w:r>
-      <w:proofErr w:type="spellEnd"/>
-      <w:r>
-        <w:rPr>
-          <w:color w:val="000000"/>
-        </w:rPr>
-        <w:t>.</w:t>
-      </w:r>
-      <w:r>
-        <w:rPr>
-          <w:color w:val="000000"/>
-          <w:lang w:val="en-GB"/>
-        </w:rPr>
-        <w:t>h</w:t>
-      </w:r>
-      <w:r>
-        <w:rPr>
-          <w:color w:val="000000"/>
-        </w:rPr>
-        <w:t xml:space="preserve">” </w:t>
-      </w:r>
-      <w:r>
-        <w:t>Реализован</w:t>
-      </w:r>
-      <w:r>
-        <w:t xml:space="preserve"> </w:t>
-      </w:r>
-      <w:r>
-        <w:t>класс</w:t>
-      </w:r>
-      <w:r>
-        <w:t xml:space="preserve"> </w:t>
-      </w:r>
-      <w:r>
-        <w:rPr>
-          <w:lang w:val="en-GB"/>
-        </w:rPr>
-        <w:t>Linear</w:t>
-      </w:r>
-      <w:r>
-        <w:t>_</w:t>
-      </w:r>
-      <w:r>
-        <w:rPr>
-          <w:lang w:val="en-GB"/>
-        </w:rPr>
-        <w:t>equation</w:t>
-      </w:r>
-      <w:r>
-        <w:t>_</w:t>
-      </w:r>
-      <w:r>
-        <w:rPr>
-          <w:lang w:val="en-GB"/>
-        </w:rPr>
-        <w:t>system</w:t>
-      </w:r>
-      <w:r>
-        <w:t xml:space="preserve">, </w:t>
-      </w:r>
-      <w:r>
-        <w:t xml:space="preserve">наследуемый от класса </w:t>
-      </w:r>
-      <w:r>
-        <w:rPr>
-          <w:lang w:val="en-GB"/>
-        </w:rPr>
-        <w:t>Matrix</w:t>
-      </w:r>
-      <w:r>
-        <w:t>.</w:t>
-      </w:r>
-      <w:r>
-        <w:t xml:space="preserve"> Элемент данного класса – вектор</w:t>
-      </w:r>
-      <w:r>
-        <w:t xml:space="preserve">. </w:t>
-      </w:r>
-      <w:r>
-        <w:t>Для данного написан конструктор</w:t>
-      </w:r>
-      <w:r>
-        <w:rPr>
-          <w:lang w:val="en-GB"/>
-        </w:rPr>
-        <w:t> </w:t>
-      </w:r>
-      <w:r>
-        <w:t>по</w:t>
-      </w:r>
-      <w:r>
-        <w:rPr>
-          <w:lang w:val="en-GB"/>
-        </w:rPr>
-        <w:t> </w:t>
-      </w:r>
-      <w:r>
-        <w:t>умолчанию.</w:t>
-      </w:r>
-      <w:r>
-        <w:rPr>
-          <w:lang w:val="en-GB"/>
-        </w:rPr>
-        <w:t> </w:t>
-      </w:r>
-      <w:r>
-        <w:t>Написан</w:t>
-      </w:r>
-      <w:r>
-        <w:rPr>
-          <w:lang w:val="en-GB"/>
-        </w:rPr>
-        <w:t> </w:t>
-      </w:r>
-      <w:r>
-        <w:t>метод</w:t>
-      </w:r>
-      <w:r>
-        <w:rPr>
-          <w:lang w:val="en-GB"/>
-        </w:rPr>
-        <w:t> </w:t>
-      </w:r>
-      <w:proofErr w:type="spellStart"/>
-      <w:r>
-        <w:t>method_Gauss</w:t>
-      </w:r>
-      <w:proofErr w:type="spellEnd"/>
-      <w:r>
-        <w:t xml:space="preserve">, </w:t>
-      </w:r>
-      <w:proofErr w:type="spellStart"/>
-      <w:r>
-        <w:t>print_linear_equation_system</w:t>
-      </w:r>
-      <w:proofErr w:type="spellEnd"/>
-      <w:r>
-        <w:rPr>
-          <w:rFonts w:ascii="Consolas" w:hAnsi="Consolas" w:cs="Consolas"/>
-          <w:color w:val="000000"/>
-          <w:sz w:val="19"/>
-          <w:szCs w:val="19"/>
-        </w:rPr>
-        <w:t xml:space="preserve">, </w:t>
-      </w:r>
-      <w:proofErr w:type="spellStart"/>
-      <w:r>
-        <w:t>Check</w:t>
-      </w:r>
-      <w:proofErr w:type="spellEnd"/>
-      <w:r>
-        <w:rPr>
-          <w:lang w:val="en-GB"/>
-        </w:rPr>
-        <w:t>.</w:t>
-      </w:r>
-    </w:p>
-    <w:p>
-      <w:pPr>
-        <w:pStyle w:val="aff0"/>
-        <w:ind w:firstLine="0"/>
-        <w:rPr>
-          <w:color w:val="000000"/>
-          <w:lang w:val="en-GB"/>
-        </w:rPr>
-      </w:pPr>
-      <w:r>
-        <w:rPr>
-          <w:color w:val="000000"/>
-        </w:rPr>
-        <w:t>К</w:t>
-      </w:r>
-      <w:r>
-        <w:rPr>
-          <w:color w:val="000000"/>
-          <w:lang w:val="en-GB"/>
-        </w:rPr>
-        <w:t xml:space="preserve"> </w:t>
-      </w:r>
-      <w:r>
-        <w:rPr>
-          <w:color w:val="000000"/>
-        </w:rPr>
-        <w:t>этому</w:t>
-      </w:r>
-      <w:r>
-        <w:rPr>
-          <w:color w:val="000000"/>
-          <w:lang w:val="en-GB"/>
-        </w:rPr>
-        <w:t xml:space="preserve"> </w:t>
-      </w:r>
-      <w:r>
-        <w:rPr>
-          <w:color w:val="000000"/>
-        </w:rPr>
-        <w:t>файлу</w:t>
-      </w:r>
-      <w:r>
-        <w:rPr>
-          <w:color w:val="000000"/>
-          <w:lang w:val="en-GB"/>
-        </w:rPr>
-        <w:t xml:space="preserve"> </w:t>
-      </w:r>
-      <w:r>
-        <w:rPr>
-          <w:color w:val="000000"/>
-        </w:rPr>
-        <w:t>подключен</w:t>
-      </w:r>
-      <w:r>
-        <w:rPr>
-          <w:color w:val="000000"/>
-          <w:lang w:val="en-GB"/>
-        </w:rPr>
-        <w:t xml:space="preserve"> </w:t>
-      </w:r>
-      <w:r>
-        <w:rPr>
-          <w:lang w:val="en-GB"/>
-        </w:rPr>
-        <w:t>“</w:t>
-      </w:r>
-      <w:proofErr w:type="spellStart"/>
-      <w:r>
-        <w:rPr>
-          <w:lang w:val="en-GB"/>
-        </w:rPr>
-        <w:t>Func_massive_for_creating_vector.h</w:t>
-      </w:r>
-      <w:proofErr w:type="spellEnd"/>
-      <w:r>
-        <w:rPr>
-          <w:lang w:val="en-GB"/>
-        </w:rPr>
-        <w:t>”,</w:t>
-      </w:r>
-      <w:r>
-        <w:rPr>
-          <w:lang w:val="en-GB"/>
-        </w:rPr>
-        <w:t xml:space="preserve"> </w:t>
-      </w:r>
-      <w:r>
-        <w:rPr>
-          <w:lang w:val="en-GB"/>
-        </w:rPr>
-        <w:t>“</w:t>
-      </w:r>
-      <w:proofErr w:type="spellStart"/>
-      <w:r>
-        <w:rPr>
-          <w:lang w:val="en-GB"/>
-        </w:rPr>
-        <w:t>Vector.h</w:t>
-      </w:r>
-      <w:proofErr w:type="spellEnd"/>
-      <w:r>
-        <w:rPr>
-          <w:lang w:val="en-GB"/>
-        </w:rPr>
-        <w:t>”, “</w:t>
-      </w:r>
-      <w:proofErr w:type="spellStart"/>
-      <w:r>
-        <w:rPr>
-          <w:lang w:val="en-GB"/>
-        </w:rPr>
-        <w:t>Square_matrix.h</w:t>
-      </w:r>
-      <w:proofErr w:type="spellEnd"/>
-      <w:r>
-        <w:rPr>
-          <w:lang w:val="en-GB"/>
-        </w:rPr>
-        <w:t>”</w:t>
-      </w:r>
-    </w:p>
-    <w:p>
-      <w:pPr>
-        <w:pStyle w:val="aff0"/>
-        <w:ind w:firstLine="0"/>
-        <w:rPr>
-          <w:lang w:val="en-GB"/>
-        </w:rPr>
-      </w:pPr>
-    </w:p>
-    <w:p>
-      <w:pPr>
-        <w:ind w:firstLine="0"/>
-        <w:rPr>
-          <w:lang w:val="en-GB"/>
-        </w:rPr>
-      </w:pPr>
-    </w:p>
-    <w:p>
-      <w:pPr>
-        <w:pStyle w:val="10"/>
-      </w:pPr>
-      <w:bookmarkStart w:id="4" w:name="_Toc40625760"/>
-      <w:r>
-        <w:lastRenderedPageBreak/>
-        <w:t>Подтверждение корректности</w:t>
-      </w:r>
-      <w:bookmarkEnd w:id="4"/>
-    </w:p>
-    <w:p>
-      <w:r>
-        <w:t xml:space="preserve">Для </w:t>
-      </w:r>
-      <w:r>
-        <w:t>подтверждени</w:t>
-      </w:r>
-      <w:r>
-        <w:t>я</w:t>
-      </w:r>
-      <w:r>
-        <w:t xml:space="preserve"> </w:t>
-      </w:r>
-      <w:r>
-        <w:t xml:space="preserve">корректности </w:t>
-      </w:r>
-      <w:r>
-        <w:t>алгоритма метода Гаусса</w:t>
-      </w:r>
-      <w:r>
-        <w:t xml:space="preserve"> вызывается </w:t>
-      </w:r>
-      <w:r>
-        <w:t xml:space="preserve">функция </w:t>
-      </w:r>
-      <w:r>
-        <w:rPr>
-          <w:lang w:val="en-GB"/>
-        </w:rPr>
-        <w:t>Check</w:t>
-      </w:r>
-      <w:r>
-        <w:t xml:space="preserve"> </w:t>
-      </w:r>
-      <w:r>
-        <w:t xml:space="preserve">из класса </w:t>
-      </w:r>
-      <w:r>
-        <w:rPr>
-          <w:lang w:val="en-GB"/>
-        </w:rPr>
-        <w:t>L</w:t>
-      </w:r>
-      <w:proofErr w:type="spellStart"/>
-      <w:r>
-        <w:rPr>
-          <w:color w:val="000000"/>
-        </w:rPr>
-        <w:t>inear_equation_system</w:t>
-      </w:r>
-      <w:proofErr w:type="spellEnd"/>
-      <w:r>
-        <w:rPr>
-          <w:color w:val="000000"/>
-        </w:rPr>
-        <w:t xml:space="preserve">: </w:t>
-      </w:r>
-      <w:r>
-        <w:rPr>
-          <w:color w:val="000000"/>
-        </w:rPr>
-        <w:t xml:space="preserve">выводится на экран </w:t>
-      </w:r>
-      <w:r>
-        <w:t xml:space="preserve">вектор </w:t>
-      </w:r>
-      <w:r>
-        <w:rPr>
-          <w:lang w:val="en-GB"/>
-        </w:rPr>
-        <w:t>b</w:t>
-      </w:r>
-      <w:r>
-        <w:t xml:space="preserve">, </w:t>
-      </w:r>
-      <w:r>
-        <w:t xml:space="preserve">полученный умножением </w:t>
-      </w:r>
-      <m:oMath>
-        <m:r>
-          <w:rPr>
-            <w:rFonts w:ascii="Cambria Math" w:hAnsi="Cambria Math"/>
-          </w:rPr>
-          <m:t>A*x</m:t>
-        </m:r>
-      </m:oMath>
-      <w:r>
-        <w:t xml:space="preserve"> (</w:t>
-      </w:r>
-      <m:oMath>
-        <m:r>
-          <w:rPr>
-            <w:rFonts w:ascii="Cambria Math" w:hAnsi="Cambria Math"/>
-          </w:rPr>
-          <m:t>A*x=b</m:t>
-        </m:r>
-      </m:oMath>
-      <w:r>
-        <w:t>).</w:t>
-      </w:r>
       <w:r>
         <w:t xml:space="preserve"> В случае корректности работы алгоритма вектор </w:t>
       </w:r>
@@ -3417,16 +3694,14 @@
       <w:pPr>
         <w:pStyle w:val="10"/>
       </w:pPr>
-      <w:bookmarkStart w:id="5" w:name="_Toc40625761"/>
+      <w:bookmarkStart w:id="6" w:name="_Toc40625761"/>
       <w:r>
         <w:lastRenderedPageBreak/>
         <w:t>Заключение</w:t>
       </w:r>
-      <w:bookmarkEnd w:id="5"/>
-    </w:p>
-    <w:p>
-      <w:bookmarkStart w:id="6" w:name="_GoBack"/>
       <w:bookmarkEnd w:id="6"/>
+    </w:p>
+    <w:p>
       <w:r>
         <w:rPr>
           <w:color w:val="000000"/>
@@ -3481,17 +3756,81 @@
           <w:color w:val="000000"/>
           <w:sz w:val="19"/>
           <w:szCs w:val="19"/>
-        </w:rPr>
-      </w:pPr>
+          <w:lang w:val="en-GB"/>
+        </w:rPr>
+      </w:pPr>
+      <w:proofErr w:type="gramStart"/>
+      <w:r>
+        <w:rPr>
+          <w:rFonts w:ascii="Consolas" w:hAnsi="Consolas" w:cs="Consolas"/>
+          <w:color w:val="0000FF"/>
+          <w:sz w:val="19"/>
+          <w:szCs w:val="19"/>
+          <w:lang w:val="en-GB"/>
+        </w:rPr>
+        <w:t>void</w:t>
+      </w:r>
+      <w:proofErr w:type="gramEnd"/>
+      <w:r>
+        <w:rPr>
+          <w:rFonts w:ascii="Consolas" w:hAnsi="Consolas" w:cs="Consolas"/>
+          <w:color w:val="000000"/>
+          <w:sz w:val="19"/>
+          <w:szCs w:val="19"/>
+          <w:lang w:val="en-GB"/>
+        </w:rPr>
+        <w:t xml:space="preserve"> method_Gauss(</w:t>
+      </w:r>
+      <w:r>
+        <w:rPr>
+          <w:rFonts w:ascii="Consolas" w:hAnsi="Consolas" w:cs="Consolas"/>
+          <w:color w:val="2B91AF"/>
+          <w:sz w:val="19"/>
+          <w:szCs w:val="19"/>
+          <w:lang w:val="en-GB"/>
+        </w:rPr>
+        <w:t>Vector</w:t>
+      </w:r>
+      <w:r>
+        <w:rPr>
+          <w:rFonts w:ascii="Consolas" w:hAnsi="Consolas" w:cs="Consolas"/>
+          <w:color w:val="000000"/>
+          <w:sz w:val="19"/>
+          <w:szCs w:val="19"/>
+          <w:lang w:val="en-GB"/>
+        </w:rPr>
+        <w:t>&lt;</w:t>
+      </w:r>
+      <w:r>
+        <w:rPr>
+          <w:rFonts w:ascii="Consolas" w:hAnsi="Consolas" w:cs="Consolas"/>
+          <w:color w:val="2B91AF"/>
+          <w:sz w:val="19"/>
+          <w:szCs w:val="19"/>
+          <w:lang w:val="en-GB"/>
+        </w:rPr>
+        <w:t>T</w:t>
+      </w:r>
+      <w:r>
+        <w:rPr>
+          <w:rFonts w:ascii="Consolas" w:hAnsi="Consolas" w:cs="Consolas"/>
+          <w:color w:val="000000"/>
+          <w:sz w:val="19"/>
+          <w:szCs w:val="19"/>
+          <w:lang w:val="en-GB"/>
+        </w:rPr>
+        <w:t xml:space="preserve">&gt;&amp; </w:t>
+      </w:r>
       <w:proofErr w:type="spellStart"/>
       <w:r>
         <w:rPr>
           <w:rFonts w:ascii="Consolas" w:hAnsi="Consolas" w:cs="Consolas"/>
-          <w:color w:val="0000FF"/>
-          <w:sz w:val="19"/>
-          <w:szCs w:val="19"/>
-        </w:rPr>
-        <w:t>void</w:t>
+          <w:color w:val="808080"/>
+          <w:sz w:val="19"/>
+          <w:szCs w:val="19"/>
+          <w:lang w:val="en-GB"/>
+        </w:rPr>
+        <w:t>v_r</w:t>
       </w:r>
       <w:proofErr w:type="spellEnd"/>
       <w:r>
@@ -3500,46 +3839,7 @@
           <w:color w:val="000000"/>
           <w:sz w:val="19"/>
           <w:szCs w:val="19"/>
-        </w:rPr>
-        <w:t xml:space="preserve"> </w:t>
-      </w:r>
-      <w:proofErr w:type="spellStart"/>
-      <w:r>
-        <w:rPr>
-          <w:rFonts w:ascii="Consolas" w:hAnsi="Consolas" w:cs="Consolas"/>
-          <w:color w:val="000000"/>
-          <w:sz w:val="19"/>
-          <w:szCs w:val="19"/>
-        </w:rPr>
-        <w:t>method_</w:t>
-      </w:r>
-      <w:proofErr w:type="gramStart"/>
-      <w:r>
-        <w:rPr>
-          <w:rFonts w:ascii="Consolas" w:hAnsi="Consolas" w:cs="Consolas"/>
-          <w:color w:val="000000"/>
-          <w:sz w:val="19"/>
-          <w:szCs w:val="19"/>
-        </w:rPr>
-        <w:t>Gauss</w:t>
-      </w:r>
-      <w:proofErr w:type="spellEnd"/>
-      <w:r>
-        <w:rPr>
-          <w:rFonts w:ascii="Consolas" w:hAnsi="Consolas" w:cs="Consolas"/>
-          <w:color w:val="000000"/>
-          <w:sz w:val="19"/>
-          <w:szCs w:val="19"/>
-        </w:rPr>
-        <w:t>(</w:t>
-      </w:r>
-      <w:proofErr w:type="gramEnd"/>
-      <w:r>
-        <w:rPr>
-          <w:rFonts w:ascii="Consolas" w:hAnsi="Consolas" w:cs="Consolas"/>
-          <w:color w:val="000000"/>
-          <w:sz w:val="19"/>
-          <w:szCs w:val="19"/>
+          <w:lang w:val="en-GB"/>
         </w:rPr>
         <w:t>)</w:t>
       </w:r>
@@ -3597,7 +3897,88 @@
         </w:rPr>
         <w:tab/>
       </w:r>
-      <w:proofErr w:type="gramStart"/>
+      <w:r>
+        <w:rPr>
+          <w:rFonts w:ascii="Consolas" w:hAnsi="Consolas" w:cs="Consolas"/>
+          <w:color w:val="2B91AF"/>
+          <w:sz w:val="19"/>
+          <w:szCs w:val="19"/>
+          <w:lang w:val="en-GB"/>
+        </w:rPr>
+        <w:t>Vector</w:t>
+      </w:r>
+      <w:r>
+        <w:rPr>
+          <w:rFonts w:ascii="Consolas" w:hAnsi="Consolas" w:cs="Consolas"/>
+          <w:color w:val="000000"/>
+          <w:sz w:val="19"/>
+          <w:szCs w:val="19"/>
+          <w:lang w:val="en-GB"/>
+        </w:rPr>
+        <w:t>&lt;</w:t>
+      </w:r>
+      <w:r>
+        <w:rPr>
+          <w:rFonts w:ascii="Consolas" w:hAnsi="Consolas" w:cs="Consolas"/>
+          <w:color w:val="2B91AF"/>
+          <w:sz w:val="19"/>
+          <w:szCs w:val="19"/>
+          <w:lang w:val="en-GB"/>
+        </w:rPr>
+        <w:t>Vector</w:t>
+      </w:r>
+      <w:r>
+        <w:rPr>
+          <w:rFonts w:ascii="Consolas" w:hAnsi="Consolas" w:cs="Consolas"/>
+          <w:color w:val="000000"/>
+          <w:sz w:val="19"/>
+          <w:szCs w:val="19"/>
+          <w:lang w:val="en-GB"/>
+        </w:rPr>
+        <w:t>&lt;</w:t>
+      </w:r>
+      <w:r>
+        <w:rPr>
+          <w:rFonts w:ascii="Consolas" w:hAnsi="Consolas" w:cs="Consolas"/>
+          <w:color w:val="2B91AF"/>
+          <w:sz w:val="19"/>
+          <w:szCs w:val="19"/>
+          <w:lang w:val="en-GB"/>
+        </w:rPr>
+        <w:t>T</w:t>
+      </w:r>
+      <w:r>
+        <w:rPr>
+          <w:rFonts w:ascii="Consolas" w:hAnsi="Consolas" w:cs="Consolas"/>
+          <w:color w:val="000000"/>
+          <w:sz w:val="19"/>
+          <w:szCs w:val="19"/>
+          <w:lang w:val="en-GB"/>
+        </w:rPr>
+        <w:t xml:space="preserve">&gt;&gt; </w:t>
+      </w:r>
+      <w:proofErr w:type="spellStart"/>
+      <w:r>
+        <w:rPr>
+          <w:rFonts w:ascii="Consolas" w:hAnsi="Consolas" w:cs="Consolas"/>
+          <w:color w:val="000000"/>
+          <w:sz w:val="19"/>
+          <w:szCs w:val="19"/>
+          <w:lang w:val="en-GB"/>
+        </w:rPr>
+        <w:t>tmp_m</w:t>
+      </w:r>
+      <w:proofErr w:type="spellEnd"/>
+      <w:r>
+        <w:rPr>
+          <w:rFonts w:ascii="Consolas" w:hAnsi="Consolas" w:cs="Consolas"/>
+          <w:color w:val="000000"/>
+          <w:sz w:val="19"/>
+          <w:szCs w:val="19"/>
+          <w:lang w:val="en-GB"/>
+        </w:rPr>
+        <w:t xml:space="preserve"> = *</w:t>
+      </w:r>
       <w:r>
         <w:rPr>
           <w:rFonts w:ascii="Consolas" w:hAnsi="Consolas" w:cs="Consolas"/>
@@ -3606,91 +3987,6 @@
           <w:szCs w:val="19"/>
           <w:lang w:val="en-GB"/>
         </w:rPr>
-        <w:t>for</w:t>
-      </w:r>
-      <w:proofErr w:type="gramEnd"/>
-      <w:r>
-        <w:rPr>
-          <w:rFonts w:ascii="Consolas" w:hAnsi="Consolas" w:cs="Consolas"/>
-          <w:color w:val="000000"/>
-          <w:sz w:val="19"/>
-          <w:szCs w:val="19"/>
-          <w:lang w:val="en-GB"/>
-        </w:rPr>
-        <w:t xml:space="preserve"> (</w:t>
-      </w:r>
-      <w:r>
-        <w:rPr>
-          <w:rFonts w:ascii="Consolas" w:hAnsi="Consolas" w:cs="Consolas"/>
-          <w:color w:val="0000FF"/>
-          <w:sz w:val="19"/>
-          <w:szCs w:val="19"/>
-          <w:lang w:val="en-GB"/>
-        </w:rPr>
-        <w:t>int</w:t>
-      </w:r>
-      <w:r>
-        <w:rPr>
-          <w:rFonts w:ascii="Consolas" w:hAnsi="Consolas" w:cs="Consolas"/>
-          <w:color w:val="000000"/>
-          <w:sz w:val="19"/>
-          <w:szCs w:val="19"/>
-          <w:lang w:val="en-GB"/>
-        </w:rPr>
-        <w:t xml:space="preserve"> </w:t>
-      </w:r>
-      <w:proofErr w:type="spellStart"/>
-      <w:r>
-        <w:rPr>
-          <w:rFonts w:ascii="Consolas" w:hAnsi="Consolas" w:cs="Consolas"/>
-          <w:color w:val="000000"/>
-          <w:sz w:val="19"/>
-          <w:szCs w:val="19"/>
-          <w:lang w:val="en-GB"/>
-        </w:rPr>
-        <w:t>i</w:t>
-      </w:r>
-      <w:proofErr w:type="spellEnd"/>
-      <w:r>
-        <w:rPr>
-          <w:rFonts w:ascii="Consolas" w:hAnsi="Consolas" w:cs="Consolas"/>
-          <w:color w:val="000000"/>
-          <w:sz w:val="19"/>
-          <w:szCs w:val="19"/>
-          <w:lang w:val="en-GB"/>
-        </w:rPr>
-        <w:t xml:space="preserve"> = 0; </w:t>
-      </w:r>
-      <w:proofErr w:type="spellStart"/>
-      <w:r>
-        <w:rPr>
-          <w:rFonts w:ascii="Consolas" w:hAnsi="Consolas" w:cs="Consolas"/>
-          <w:color w:val="000000"/>
-          <w:sz w:val="19"/>
-          <w:szCs w:val="19"/>
-          <w:lang w:val="en-GB"/>
-        </w:rPr>
-        <w:t>i</w:t>
-      </w:r>
-      <w:proofErr w:type="spellEnd"/>
-      <w:r>
-        <w:rPr>
-          <w:rFonts w:ascii="Consolas" w:hAnsi="Consolas" w:cs="Consolas"/>
-          <w:color w:val="000000"/>
-          <w:sz w:val="19"/>
-          <w:szCs w:val="19"/>
-          <w:lang w:val="en-GB"/>
-        </w:rPr>
-        <w:t xml:space="preserve"> &lt; </w:t>
-      </w:r>
-      <w:r>
-        <w:rPr>
-          <w:rFonts w:ascii="Consolas" w:hAnsi="Consolas" w:cs="Consolas"/>
-          <w:color w:val="0000FF"/>
-          <w:sz w:val="19"/>
-          <w:szCs w:val="19"/>
-          <w:lang w:val="en-GB"/>
-        </w:rPr>
         <w:t>this</w:t>
       </w:r>
       <w:r>
@@ -3701,29 +3997,7 @@
           <w:szCs w:val="19"/>
           <w:lang w:val="en-GB"/>
         </w:rPr>
-        <w:t xml:space="preserve">-&gt;nsize; </w:t>
-      </w:r>
-      <w:proofErr w:type="spellStart"/>
-      <w:r>
-        <w:rPr>
-          <w:rFonts w:ascii="Consolas" w:hAnsi="Consolas" w:cs="Consolas"/>
-          <w:color w:val="000000"/>
-          <w:sz w:val="19"/>
-          <w:szCs w:val="19"/>
-          <w:lang w:val="en-GB"/>
-        </w:rPr>
-        <w:t>i</w:t>
-      </w:r>
-      <w:proofErr w:type="spellEnd"/>
-      <w:r>
-        <w:rPr>
-          <w:rFonts w:ascii="Consolas" w:hAnsi="Consolas" w:cs="Consolas"/>
-          <w:color w:val="000000"/>
-          <w:sz w:val="19"/>
-          <w:szCs w:val="19"/>
-          <w:lang w:val="en-GB"/>
-        </w:rPr>
-        <w:t>++)</w:t>
+        <w:t>;</w:t>
       </w:r>
     </w:p>
     <w:p>
@@ -3742,26 +4016,6 @@
           <w:lang w:val="en-GB"/>
         </w:rPr>
       </w:pPr>
-      <w:r>
-        <w:rPr>
-          <w:rFonts w:ascii="Consolas" w:hAnsi="Consolas" w:cs="Consolas"/>
-          <w:color w:val="000000"/>
-          <w:sz w:val="19"/>
-          <w:szCs w:val="19"/>
-          <w:lang w:val="en-GB"/>
-        </w:rPr>
-        <w:tab/>
-      </w:r>
-      <w:r>
-        <w:rPr>
-          <w:rFonts w:ascii="Consolas" w:hAnsi="Consolas" w:cs="Consolas"/>
-          <w:color w:val="000000"/>
-          <w:sz w:val="19"/>
-          <w:szCs w:val="19"/>
-          <w:lang w:val="en-GB"/>
-        </w:rPr>
-        <w:t>{</w:t>
-      </w:r>
     </w:p>
     <w:p>
       <w:pPr>
@@ -3789,36 +4043,7 @@
         </w:rPr>
         <w:tab/>
       </w:r>
-      <w:r>
-        <w:rPr>
-          <w:rFonts w:ascii="Consolas" w:hAnsi="Consolas" w:cs="Consolas"/>
-          <w:color w:val="000000"/>
-          <w:sz w:val="19"/>
-          <w:szCs w:val="19"/>
-          <w:lang w:val="en-GB"/>
-        </w:rPr>
-        <w:tab/>
-      </w:r>
-      <w:r>
-        <w:rPr>
-          <w:rFonts w:ascii="Consolas" w:hAnsi="Consolas" w:cs="Consolas"/>
-          <w:color w:val="2B91AF"/>
-          <w:sz w:val="19"/>
-          <w:szCs w:val="19"/>
-          <w:lang w:val="en-GB"/>
-        </w:rPr>
-        <w:t>T</w:t>
-      </w:r>
-      <w:r>
-        <w:rPr>
-          <w:rFonts w:ascii="Consolas" w:hAnsi="Consolas" w:cs="Consolas"/>
-          <w:color w:val="000000"/>
-          <w:sz w:val="19"/>
-          <w:szCs w:val="19"/>
-          <w:lang w:val="en-GB"/>
-        </w:rPr>
-        <w:t xml:space="preserve"> max = </w:t>
-      </w:r>
+      <w:proofErr w:type="gramStart"/>
       <w:r>
         <w:rPr>
           <w:rFonts w:ascii="Consolas" w:hAnsi="Consolas" w:cs="Consolas"/>
@@ -3827,6 +4052,91 @@
           <w:szCs w:val="19"/>
           <w:lang w:val="en-GB"/>
         </w:rPr>
+        <w:t>for</w:t>
+      </w:r>
+      <w:proofErr w:type="gramEnd"/>
+      <w:r>
+        <w:rPr>
+          <w:rFonts w:ascii="Consolas" w:hAnsi="Consolas" w:cs="Consolas"/>
+          <w:color w:val="000000"/>
+          <w:sz w:val="19"/>
+          <w:szCs w:val="19"/>
+          <w:lang w:val="en-GB"/>
+        </w:rPr>
+        <w:t xml:space="preserve"> (</w:t>
+      </w:r>
+      <w:r>
+        <w:rPr>
+          <w:rFonts w:ascii="Consolas" w:hAnsi="Consolas" w:cs="Consolas"/>
+          <w:color w:val="0000FF"/>
+          <w:sz w:val="19"/>
+          <w:szCs w:val="19"/>
+          <w:lang w:val="en-GB"/>
+        </w:rPr>
+        <w:t>int</w:t>
+      </w:r>
+      <w:r>
+        <w:rPr>
+          <w:rFonts w:ascii="Consolas" w:hAnsi="Consolas" w:cs="Consolas"/>
+          <w:color w:val="000000"/>
+          <w:sz w:val="19"/>
+          <w:szCs w:val="19"/>
+          <w:lang w:val="en-GB"/>
+        </w:rPr>
+        <w:t xml:space="preserve"> </w:t>
+      </w:r>
+      <w:proofErr w:type="spellStart"/>
+      <w:r>
+        <w:rPr>
+          <w:rFonts w:ascii="Consolas" w:hAnsi="Consolas" w:cs="Consolas"/>
+          <w:color w:val="000000"/>
+          <w:sz w:val="19"/>
+          <w:szCs w:val="19"/>
+          <w:lang w:val="en-GB"/>
+        </w:rPr>
+        <w:t>i</w:t>
+      </w:r>
+      <w:proofErr w:type="spellEnd"/>
+      <w:r>
+        <w:rPr>
+          <w:rFonts w:ascii="Consolas" w:hAnsi="Consolas" w:cs="Consolas"/>
+          <w:color w:val="000000"/>
+          <w:sz w:val="19"/>
+          <w:szCs w:val="19"/>
+          <w:lang w:val="en-GB"/>
+        </w:rPr>
+        <w:t xml:space="preserve"> = 0; </w:t>
+      </w:r>
+      <w:proofErr w:type="spellStart"/>
+      <w:r>
+        <w:rPr>
+          <w:rFonts w:ascii="Consolas" w:hAnsi="Consolas" w:cs="Consolas"/>
+          <w:color w:val="000000"/>
+          <w:sz w:val="19"/>
+          <w:szCs w:val="19"/>
+          <w:lang w:val="en-GB"/>
+        </w:rPr>
+        <w:t>i</w:t>
+      </w:r>
+      <w:proofErr w:type="spellEnd"/>
+      <w:r>
+        <w:rPr>
+          <w:rFonts w:ascii="Consolas" w:hAnsi="Consolas" w:cs="Consolas"/>
+          <w:color w:val="000000"/>
+          <w:sz w:val="19"/>
+          <w:szCs w:val="19"/>
+          <w:lang w:val="en-GB"/>
+        </w:rPr>
+        <w:t xml:space="preserve"> &lt; </w:t>
+      </w:r>
+      <w:r>
+        <w:rPr>
+          <w:rFonts w:ascii="Consolas" w:hAnsi="Consolas" w:cs="Consolas"/>
+          <w:color w:val="0000FF"/>
+          <w:sz w:val="19"/>
+          <w:szCs w:val="19"/>
+          <w:lang w:val="en-GB"/>
+        </w:rPr>
         <w:t>this</w:t>
       </w:r>
       <w:r>
@@ -3837,7 +4147,7 @@
           <w:szCs w:val="19"/>
           <w:lang w:val="en-GB"/>
         </w:rPr>
-        <w:t>-&gt;m[</w:t>
+        <w:t xml:space="preserve">-&gt;size; </w:t>
       </w:r>
       <w:proofErr w:type="spellStart"/>
       <w:r>
@@ -3851,39 +4161,15 @@
         <w:t>i</w:t>
       </w:r>
       <w:proofErr w:type="spellEnd"/>
-      <w:proofErr w:type="gramStart"/>
-      <w:r>
-        <w:rPr>
-          <w:rFonts w:ascii="Consolas" w:hAnsi="Consolas" w:cs="Consolas"/>
-          <w:color w:val="000000"/>
-          <w:sz w:val="19"/>
-          <w:szCs w:val="19"/>
-          <w:lang w:val="en-GB"/>
-        </w:rPr>
-        <w:t>][</w:t>
-      </w:r>
-      <w:proofErr w:type="spellStart"/>
-      <w:proofErr w:type="gramEnd"/>
-      <w:r>
-        <w:rPr>
-          <w:rFonts w:ascii="Consolas" w:hAnsi="Consolas" w:cs="Consolas"/>
-          <w:color w:val="000000"/>
-          <w:sz w:val="19"/>
-          <w:szCs w:val="19"/>
-          <w:lang w:val="en-GB"/>
-        </w:rPr>
-        <w:t>i</w:t>
-      </w:r>
-      <w:proofErr w:type="spellEnd"/>
-      <w:r>
-        <w:rPr>
-          <w:rFonts w:ascii="Consolas" w:hAnsi="Consolas" w:cs="Consolas"/>
-          <w:color w:val="000000"/>
-          <w:sz w:val="19"/>
-          <w:szCs w:val="19"/>
-          <w:lang w:val="en-GB"/>
-        </w:rPr>
-        <w:t>];</w:t>
+      <w:r>
+        <w:rPr>
+          <w:rFonts w:ascii="Consolas" w:hAnsi="Consolas" w:cs="Consolas"/>
+          <w:color w:val="000000"/>
+          <w:sz w:val="19"/>
+          <w:szCs w:val="19"/>
+          <w:lang w:val="en-GB"/>
+        </w:rPr>
+        <w:t>++)</w:t>
       </w:r>
     </w:p>
     <w:p>
@@ -3899,6 +4185,7 @@
           <w:color w:val="000000"/>
           <w:sz w:val="19"/>
           <w:szCs w:val="19"/>
+          <w:lang w:val="en-GB"/>
         </w:rPr>
       </w:pPr>
       <w:r>
@@ -3919,25 +4206,7 @@
           <w:szCs w:val="19"/>
           <w:lang w:val="en-GB"/>
         </w:rPr>
-        <w:tab/>
-      </w:r>
-      <w:r>
-        <w:rPr>
-          <w:rFonts w:ascii="Consolas" w:hAnsi="Consolas" w:cs="Consolas"/>
-          <w:color w:val="0000FF"/>
-          <w:sz w:val="19"/>
-          <w:szCs w:val="19"/>
-        </w:rPr>
-        <w:t>int</w:t>
-      </w:r>
-      <w:r>
-        <w:rPr>
-          <w:rFonts w:ascii="Consolas" w:hAnsi="Consolas" w:cs="Consolas"/>
-          <w:color w:val="000000"/>
-          <w:sz w:val="19"/>
-          <w:szCs w:val="19"/>
-        </w:rPr>
-        <w:t xml:space="preserve"> _j = i;</w:t>
+        <w:t>{</w:t>
       </w:r>
     </w:p>
     <w:p>
@@ -3953,8 +4222,117 @@
           <w:color w:val="000000"/>
           <w:sz w:val="19"/>
           <w:szCs w:val="19"/>
-        </w:rPr>
-      </w:pPr>
+          <w:lang w:val="en-GB"/>
+        </w:rPr>
+      </w:pPr>
+      <w:r>
+        <w:rPr>
+          <w:rFonts w:ascii="Consolas" w:hAnsi="Consolas" w:cs="Consolas"/>
+          <w:color w:val="000000"/>
+          <w:sz w:val="19"/>
+          <w:szCs w:val="19"/>
+          <w:lang w:val="en-GB"/>
+        </w:rPr>
+        <w:tab/>
+      </w:r>
+      <w:r>
+        <w:rPr>
+          <w:rFonts w:ascii="Consolas" w:hAnsi="Consolas" w:cs="Consolas"/>
+          <w:color w:val="000000"/>
+          <w:sz w:val="19"/>
+          <w:szCs w:val="19"/>
+          <w:lang w:val="en-GB"/>
+        </w:rPr>
+        <w:tab/>
+      </w:r>
+      <w:r>
+        <w:rPr>
+          <w:rFonts w:ascii="Consolas" w:hAnsi="Consolas" w:cs="Consolas"/>
+          <w:color w:val="2B91AF"/>
+          <w:sz w:val="19"/>
+          <w:szCs w:val="19"/>
+          <w:lang w:val="en-GB"/>
+        </w:rPr>
+        <w:t>T</w:t>
+      </w:r>
+      <w:r>
+        <w:rPr>
+          <w:rFonts w:ascii="Consolas" w:hAnsi="Consolas" w:cs="Consolas"/>
+          <w:color w:val="000000"/>
+          <w:sz w:val="19"/>
+          <w:szCs w:val="19"/>
+          <w:lang w:val="en-GB"/>
+        </w:rPr>
+        <w:t xml:space="preserve"> max = </w:t>
+      </w:r>
+      <w:proofErr w:type="spellStart"/>
+      <w:r>
+        <w:rPr>
+          <w:rFonts w:ascii="Consolas" w:hAnsi="Consolas" w:cs="Consolas"/>
+          <w:color w:val="000000"/>
+          <w:sz w:val="19"/>
+          <w:szCs w:val="19"/>
+          <w:lang w:val="en-GB"/>
+        </w:rPr>
+        <w:t>tmp_m</w:t>
+      </w:r>
+      <w:proofErr w:type="spellEnd"/>
+      <w:r>
+        <w:rPr>
+          <w:rFonts w:ascii="Consolas" w:hAnsi="Consolas" w:cs="Consolas"/>
+          <w:color w:val="000000"/>
+          <w:sz w:val="19"/>
+          <w:szCs w:val="19"/>
+          <w:lang w:val="en-GB"/>
+        </w:rPr>
+        <w:t>[</w:t>
+      </w:r>
+      <w:proofErr w:type="spellStart"/>
+      <w:r>
+        <w:rPr>
+          <w:rFonts w:ascii="Consolas" w:hAnsi="Consolas" w:cs="Consolas"/>
+          <w:color w:val="000000"/>
+          <w:sz w:val="19"/>
+          <w:szCs w:val="19"/>
+          <w:lang w:val="en-GB"/>
+        </w:rPr>
+        <w:t>i</w:t>
+      </w:r>
+      <w:proofErr w:type="spellEnd"/>
+      <w:proofErr w:type="gramStart"/>
+      <w:r>
+        <w:rPr>
+          <w:rFonts w:ascii="Consolas" w:hAnsi="Consolas" w:cs="Consolas"/>
+          <w:color w:val="000000"/>
+          <w:sz w:val="19"/>
+          <w:szCs w:val="19"/>
+          <w:lang w:val="en-GB"/>
+        </w:rPr>
+        <w:t>][</w:t>
+      </w:r>
+      <w:proofErr w:type="spellStart"/>
+      <w:proofErr w:type="gramEnd"/>
+      <w:r>
+        <w:rPr>
+          <w:rFonts w:ascii="Consolas" w:hAnsi="Consolas" w:cs="Consolas"/>
+          <w:color w:val="000000"/>
+          <w:sz w:val="19"/>
+          <w:szCs w:val="19"/>
+          <w:lang w:val="en-GB"/>
+        </w:rPr>
+        <w:t>i</w:t>
+      </w:r>
+      <w:proofErr w:type="spellEnd"/>
+      <w:r>
+        <w:rPr>
+          <w:rFonts w:ascii="Consolas" w:hAnsi="Consolas" w:cs="Consolas"/>
+          <w:color w:val="000000"/>
+          <w:sz w:val="19"/>
+          <w:szCs w:val="19"/>
+          <w:lang w:val="en-GB"/>
+        </w:rPr>
+        <w:t>];</w:t>
+      </w:r>
     </w:p>
     <w:p>
       <w:pPr>
@@ -3978,6 +4356,7 @@
           <w:color w:val="000000"/>
           <w:sz w:val="19"/>
           <w:szCs w:val="19"/>
+          <w:lang w:val="en-GB"/>
         </w:rPr>
         <w:tab/>
       </w:r>
@@ -3987,6 +4366,7 @@
           <w:color w:val="000000"/>
           <w:sz w:val="19"/>
           <w:szCs w:val="19"/>
+          <w:lang w:val="en-GB"/>
         </w:rPr>
         <w:tab/>
       </w:r>
@@ -3999,7 +4379,7 @@
           <w:szCs w:val="19"/>
           <w:lang w:val="en-GB"/>
         </w:rPr>
-        <w:t>for</w:t>
+        <w:t>int</w:t>
       </w:r>
       <w:proofErr w:type="gramEnd"/>
       <w:r>
@@ -4010,27 +4390,7 @@
           <w:szCs w:val="19"/>
           <w:lang w:val="en-GB"/>
         </w:rPr>
-        <w:t xml:space="preserve"> (</w:t>
-      </w:r>
-      <w:r>
-        <w:rPr>
-          <w:rFonts w:ascii="Consolas" w:hAnsi="Consolas" w:cs="Consolas"/>
-          <w:color w:val="0000FF"/>
-          <w:sz w:val="19"/>
-          <w:szCs w:val="19"/>
-          <w:lang w:val="en-GB"/>
-        </w:rPr>
-        <w:t>int</w:t>
-      </w:r>
-      <w:r>
-        <w:rPr>
-          <w:rFonts w:ascii="Consolas" w:hAnsi="Consolas" w:cs="Consolas"/>
-          <w:color w:val="000000"/>
-          <w:sz w:val="19"/>
-          <w:szCs w:val="19"/>
-          <w:lang w:val="en-GB"/>
-        </w:rPr>
-        <w:t xml:space="preserve"> j = </w:t>
+        <w:t xml:space="preserve"> _j = </w:t>
       </w:r>
       <w:proofErr w:type="spellStart"/>
       <w:r>
@@ -4052,49 +4412,7 @@
           <w:szCs w:val="19"/>
           <w:lang w:val="en-GB"/>
         </w:rPr>
-        <w:t xml:space="preserve"> + 1; j &lt; </w:t>
-      </w:r>
-      <w:r>
-        <w:rPr>
-          <w:rFonts w:ascii="Consolas" w:hAnsi="Consolas" w:cs="Consolas"/>
-          <w:color w:val="0000FF"/>
-          <w:sz w:val="19"/>
-          <w:szCs w:val="19"/>
-          <w:lang w:val="en-GB"/>
-        </w:rPr>
-        <w:t>this</w:t>
-      </w:r>
-      <w:r>
-        <w:rPr>
-          <w:rFonts w:ascii="Consolas" w:hAnsi="Consolas" w:cs="Consolas"/>
-          <w:color w:val="000000"/>
-          <w:sz w:val="19"/>
-          <w:szCs w:val="19"/>
-          <w:lang w:val="en-GB"/>
-        </w:rPr>
-        <w:t xml:space="preserve">-&gt;nsize; </w:t>
-      </w:r>
-      <w:proofErr w:type="spellStart"/>
-      <w:r>
-        <w:rPr>
-          <w:rFonts w:ascii="Consolas" w:hAnsi="Consolas" w:cs="Consolas"/>
-          <w:color w:val="000000"/>
-          <w:sz w:val="19"/>
-          <w:szCs w:val="19"/>
-          <w:lang w:val="en-GB"/>
-        </w:rPr>
-        <w:t>j++</w:t>
-      </w:r>
-      <w:proofErr w:type="spellEnd"/>
-      <w:r>
-        <w:rPr>
-          <w:rFonts w:ascii="Consolas" w:hAnsi="Consolas" w:cs="Consolas"/>
-          <w:color w:val="000000"/>
-          <w:sz w:val="19"/>
-          <w:szCs w:val="19"/>
-          <w:lang w:val="en-GB"/>
-        </w:rPr>
-        <w:t>)</w:t>
+        <w:t>;</w:t>
       </w:r>
     </w:p>
     <w:p>
@@ -4113,36 +4431,6 @@
           <w:lang w:val="en-GB"/>
         </w:rPr>
       </w:pPr>
-      <w:r>
-        <w:rPr>
-          <w:rFonts w:ascii="Consolas" w:hAnsi="Consolas" w:cs="Consolas"/>
-          <w:color w:val="000000"/>
-          <w:sz w:val="19"/>
-          <w:szCs w:val="19"/>
-          <w:lang w:val="en-GB"/>
-        </w:rPr>
-        <w:tab/>
-      </w:r>
-      <w:r>
-        <w:rPr>
-          <w:rFonts w:ascii="Consolas" w:hAnsi="Consolas" w:cs="Consolas"/>
-          <w:color w:val="000000"/>
-          <w:sz w:val="19"/>
-          <w:szCs w:val="19"/>
-          <w:lang w:val="en-GB"/>
-        </w:rPr>
-        <w:tab/>
-      </w:r>
-      <w:r>
-        <w:rPr>
-          <w:rFonts w:ascii="Consolas" w:hAnsi="Consolas" w:cs="Consolas"/>
-          <w:color w:val="000000"/>
-          <w:sz w:val="19"/>
-          <w:szCs w:val="19"/>
-          <w:lang w:val="en-GB"/>
-        </w:rPr>
-        <w:t>{</w:t>
-      </w:r>
     </w:p>
     <w:p>
       <w:pPr>
@@ -4180,16 +4468,6 @@
         </w:rPr>
         <w:tab/>
       </w:r>
-      <w:r>
-        <w:rPr>
-          <w:rFonts w:ascii="Consolas" w:hAnsi="Consolas" w:cs="Consolas"/>
-          <w:color w:val="000000"/>
-          <w:sz w:val="19"/>
-          <w:szCs w:val="19"/>
-          <w:lang w:val="en-GB"/>
-        </w:rPr>
-        <w:tab/>
-      </w:r>
       <w:proofErr w:type="gramStart"/>
       <w:r>
         <w:rPr>
@@ -4199,7 +4477,7 @@
           <w:szCs w:val="19"/>
           <w:lang w:val="en-GB"/>
         </w:rPr>
-        <w:t>if</w:t>
+        <w:t>for</w:t>
       </w:r>
       <w:proofErr w:type="gramEnd"/>
       <w:r>
@@ -4220,6 +4498,48 @@
           <w:szCs w:val="19"/>
           <w:lang w:val="en-GB"/>
         </w:rPr>
+        <w:t>int</w:t>
+      </w:r>
+      <w:r>
+        <w:rPr>
+          <w:rFonts w:ascii="Consolas" w:hAnsi="Consolas" w:cs="Consolas"/>
+          <w:color w:val="000000"/>
+          <w:sz w:val="19"/>
+          <w:szCs w:val="19"/>
+          <w:lang w:val="en-GB"/>
+        </w:rPr>
+        <w:t xml:space="preserve"> j = </w:t>
+      </w:r>
+      <w:proofErr w:type="spellStart"/>
+      <w:r>
+        <w:rPr>
+          <w:rFonts w:ascii="Consolas" w:hAnsi="Consolas" w:cs="Consolas"/>
+          <w:color w:val="000000"/>
+          <w:sz w:val="19"/>
+          <w:szCs w:val="19"/>
+          <w:lang w:val="en-GB"/>
+        </w:rPr>
+        <w:t>i</w:t>
+      </w:r>
+      <w:proofErr w:type="spellEnd"/>
+      <w:r>
+        <w:rPr>
+          <w:rFonts w:ascii="Consolas" w:hAnsi="Consolas" w:cs="Consolas"/>
+          <w:color w:val="000000"/>
+          <w:sz w:val="19"/>
+          <w:szCs w:val="19"/>
+          <w:lang w:val="en-GB"/>
+        </w:rPr>
+        <w:t xml:space="preserve"> + 1; j &lt; </w:t>
+      </w:r>
+      <w:r>
+        <w:rPr>
+          <w:rFonts w:ascii="Consolas" w:hAnsi="Consolas" w:cs="Consolas"/>
+          <w:color w:val="0000FF"/>
+          <w:sz w:val="19"/>
+          <w:szCs w:val="19"/>
+          <w:lang w:val="en-GB"/>
+        </w:rPr>
         <w:t>this</w:t>
       </w:r>
       <w:r>
@@ -4230,7 +4550,7 @@
           <w:szCs w:val="19"/>
           <w:lang w:val="en-GB"/>
         </w:rPr>
-        <w:t>-&gt;m[j][</w:t>
+        <w:t xml:space="preserve">-&gt;size; </w:t>
       </w:r>
       <w:proofErr w:type="spellStart"/>
       <w:r>
@@ -4241,7 +4561,7 @@
           <w:szCs w:val="19"/>
           <w:lang w:val="en-GB"/>
         </w:rPr>
-        <w:t>i</w:t>
+        <w:t>j++</w:t>
       </w:r>
       <w:proofErr w:type="spellEnd"/>
       <w:r>
@@ -4252,7 +4572,7 @@
           <w:szCs w:val="19"/>
           <w:lang w:val="en-GB"/>
         </w:rPr>
-        <w:t>] &gt; max)</w:t>
+        <w:t>)</w:t>
       </w:r>
     </w:p>
     <w:p>
@@ -4299,16 +4619,6 @@
           <w:szCs w:val="19"/>
           <w:lang w:val="en-GB"/>
         </w:rPr>
-        <w:tab/>
-      </w:r>
-      <w:r>
-        <w:rPr>
-          <w:rFonts w:ascii="Consolas" w:hAnsi="Consolas" w:cs="Consolas"/>
-          <w:color w:val="000000"/>
-          <w:sz w:val="19"/>
-          <w:szCs w:val="19"/>
-          <w:lang w:val="en-GB"/>
-        </w:rPr>
         <w:t>{</w:t>
       </w:r>
     </w:p>
@@ -4358,26 +4668,16 @@
         </w:rPr>
         <w:tab/>
       </w:r>
-      <w:r>
-        <w:rPr>
-          <w:rFonts w:ascii="Consolas" w:hAnsi="Consolas" w:cs="Consolas"/>
-          <w:color w:val="000000"/>
-          <w:sz w:val="19"/>
-          <w:szCs w:val="19"/>
-          <w:lang w:val="en-GB"/>
-        </w:rPr>
-        <w:tab/>
-      </w:r>
       <w:proofErr w:type="gramStart"/>
       <w:r>
         <w:rPr>
           <w:rFonts w:ascii="Consolas" w:hAnsi="Consolas" w:cs="Consolas"/>
-          <w:color w:val="000000"/>
-          <w:sz w:val="19"/>
-          <w:szCs w:val="19"/>
-          <w:lang w:val="en-GB"/>
-        </w:rPr>
-        <w:t>max</w:t>
+          <w:color w:val="0000FF"/>
+          <w:sz w:val="19"/>
+          <w:szCs w:val="19"/>
+          <w:lang w:val="en-GB"/>
+        </w:rPr>
+        <w:t>if</w:t>
       </w:r>
       <w:proofErr w:type="gramEnd"/>
       <w:r>
@@ -4388,27 +4688,7 @@
           <w:szCs w:val="19"/>
           <w:lang w:val="en-GB"/>
         </w:rPr>
-        <w:t xml:space="preserve"> = </w:t>
-      </w:r>
-      <w:r>
-        <w:rPr>
-          <w:rFonts w:ascii="Consolas" w:hAnsi="Consolas" w:cs="Consolas"/>
-          <w:color w:val="0000FF"/>
-          <w:sz w:val="19"/>
-          <w:szCs w:val="19"/>
-          <w:lang w:val="en-GB"/>
-        </w:rPr>
-        <w:t>this</w:t>
-      </w:r>
-      <w:r>
-        <w:rPr>
-          <w:rFonts w:ascii="Consolas" w:hAnsi="Consolas" w:cs="Consolas"/>
-          <w:color w:val="000000"/>
-          <w:sz w:val="19"/>
-          <w:szCs w:val="19"/>
-          <w:lang w:val="en-GB"/>
-        </w:rPr>
-        <w:t>-&gt;m[j][</w:t>
+        <w:t xml:space="preserve"> (</w:t>
       </w:r>
       <w:proofErr w:type="spellStart"/>
       <w:r>
@@ -4419,6 +4699,28 @@
           <w:szCs w:val="19"/>
           <w:lang w:val="en-GB"/>
         </w:rPr>
+        <w:t>tmp_m</w:t>
+      </w:r>
+      <w:proofErr w:type="spellEnd"/>
+      <w:r>
+        <w:rPr>
+          <w:rFonts w:ascii="Consolas" w:hAnsi="Consolas" w:cs="Consolas"/>
+          <w:color w:val="000000"/>
+          <w:sz w:val="19"/>
+          <w:szCs w:val="19"/>
+          <w:lang w:val="en-GB"/>
+        </w:rPr>
+        <w:t>[</w:t>
+      </w:r>
+      <w:proofErr w:type="spellStart"/>
+      <w:r>
+        <w:rPr>
+          <w:rFonts w:ascii="Consolas" w:hAnsi="Consolas" w:cs="Consolas"/>
+          <w:color w:val="000000"/>
+          <w:sz w:val="19"/>
+          <w:szCs w:val="19"/>
+          <w:lang w:val="en-GB"/>
+        </w:rPr>
         <w:t>i</w:t>
       </w:r>
       <w:proofErr w:type="spellEnd"/>
@@ -4430,7 +4732,7 @@
           <w:szCs w:val="19"/>
           <w:lang w:val="en-GB"/>
         </w:rPr>
-        <w:t>];</w:t>
+        <w:t>][j] &gt; max)</w:t>
       </w:r>
     </w:p>
     <w:p>
@@ -4487,17 +4789,7 @@
           <w:szCs w:val="19"/>
           <w:lang w:val="en-GB"/>
         </w:rPr>
-        <w:tab/>
-      </w:r>
-      <w:r>
-        <w:rPr>
-          <w:rFonts w:ascii="Consolas" w:hAnsi="Consolas" w:cs="Consolas"/>
-          <w:color w:val="000000"/>
-          <w:sz w:val="19"/>
-          <w:szCs w:val="19"/>
-          <w:lang w:val="en-GB"/>
-        </w:rPr>
-        <w:t>_j = j;</w:t>
+        <w:t>{</w:t>
       </w:r>
     </w:p>
     <w:p>
@@ -4554,34 +4846,73 @@
           <w:szCs w:val="19"/>
           <w:lang w:val="en-GB"/>
         </w:rPr>
-        <w:t>}</w:t>
-      </w:r>
-    </w:p>
-    <w:p>
-      <w:pPr>
-        <w:autoSpaceDE w:val="0"/>
-        <w:autoSpaceDN w:val="0"/>
-        <w:adjustRightInd w:val="0"/>
-        <w:spacing w:line="240" w:lineRule="auto"/>
-        <w:ind w:left="709"/>
-        <w:jc w:val="left"/>
-        <w:rPr>
-          <w:rFonts w:ascii="Consolas" w:hAnsi="Consolas" w:cs="Consolas"/>
-          <w:color w:val="000000"/>
-          <w:sz w:val="19"/>
-          <w:szCs w:val="19"/>
-          <w:lang w:val="en-GB"/>
-        </w:rPr>
-      </w:pPr>
-      <w:r>
-        <w:rPr>
-          <w:rFonts w:ascii="Consolas" w:hAnsi="Consolas" w:cs="Consolas"/>
-          <w:color w:val="000000"/>
-          <w:sz w:val="19"/>
-          <w:szCs w:val="19"/>
-          <w:lang w:val="en-GB"/>
-        </w:rPr>
-        <w:t>}</w:t>
+        <w:tab/>
+      </w:r>
+      <w:proofErr w:type="gramStart"/>
+      <w:r>
+        <w:rPr>
+          <w:rFonts w:ascii="Consolas" w:hAnsi="Consolas" w:cs="Consolas"/>
+          <w:color w:val="000000"/>
+          <w:sz w:val="19"/>
+          <w:szCs w:val="19"/>
+          <w:lang w:val="en-GB"/>
+        </w:rPr>
+        <w:t>max</w:t>
+      </w:r>
+      <w:proofErr w:type="gramEnd"/>
+      <w:r>
+        <w:rPr>
+          <w:rFonts w:ascii="Consolas" w:hAnsi="Consolas" w:cs="Consolas"/>
+          <w:color w:val="000000"/>
+          <w:sz w:val="19"/>
+          <w:szCs w:val="19"/>
+          <w:lang w:val="en-GB"/>
+        </w:rPr>
+        <w:t xml:space="preserve"> = </w:t>
+      </w:r>
+      <w:proofErr w:type="spellStart"/>
+      <w:r>
+        <w:rPr>
+          <w:rFonts w:ascii="Consolas" w:hAnsi="Consolas" w:cs="Consolas"/>
+          <w:color w:val="000000"/>
+          <w:sz w:val="19"/>
+          <w:szCs w:val="19"/>
+          <w:lang w:val="en-GB"/>
+        </w:rPr>
+        <w:t>tmp_m</w:t>
+      </w:r>
+      <w:proofErr w:type="spellEnd"/>
+      <w:r>
+        <w:rPr>
+          <w:rFonts w:ascii="Consolas" w:hAnsi="Consolas" w:cs="Consolas"/>
+          <w:color w:val="000000"/>
+          <w:sz w:val="19"/>
+          <w:szCs w:val="19"/>
+          <w:lang w:val="en-GB"/>
+        </w:rPr>
+        <w:t>[j][</w:t>
+      </w:r>
+      <w:proofErr w:type="spellStart"/>
+      <w:r>
+        <w:rPr>
+          <w:rFonts w:ascii="Consolas" w:hAnsi="Consolas" w:cs="Consolas"/>
+          <w:color w:val="000000"/>
+          <w:sz w:val="19"/>
+          <w:szCs w:val="19"/>
+          <w:lang w:val="en-GB"/>
+        </w:rPr>
+        <w:t>i</w:t>
+      </w:r>
+      <w:proofErr w:type="spellEnd"/>
+      <w:r>
+        <w:rPr>
+          <w:rFonts w:ascii="Consolas" w:hAnsi="Consolas" w:cs="Consolas"/>
+          <w:color w:val="000000"/>
+          <w:sz w:val="19"/>
+          <w:szCs w:val="19"/>
+          <w:lang w:val="en-GB"/>
+        </w:rPr>
+        <w:t>];</w:t>
       </w:r>
     </w:p>
     <w:p>
@@ -4630,6 +4961,26 @@
         </w:rPr>
         <w:tab/>
       </w:r>
+      <w:r>
+        <w:rPr>
+          <w:rFonts w:ascii="Consolas" w:hAnsi="Consolas" w:cs="Consolas"/>
+          <w:color w:val="000000"/>
+          <w:sz w:val="19"/>
+          <w:szCs w:val="19"/>
+          <w:lang w:val="en-GB"/>
+        </w:rPr>
+        <w:tab/>
+      </w:r>
+      <w:r>
+        <w:rPr>
+          <w:rFonts w:ascii="Consolas" w:hAnsi="Consolas" w:cs="Consolas"/>
+          <w:color w:val="000000"/>
+          <w:sz w:val="19"/>
+          <w:szCs w:val="19"/>
+          <w:lang w:val="en-GB"/>
+        </w:rPr>
+        <w:t>_j = j;</w:t>
+      </w:r>
     </w:p>
     <w:p>
       <w:pPr>
@@ -4647,6 +4998,46 @@
           <w:lang w:val="en-GB"/>
         </w:rPr>
       </w:pPr>
+      <w:r>
+        <w:rPr>
+          <w:rFonts w:ascii="Consolas" w:hAnsi="Consolas" w:cs="Consolas"/>
+          <w:color w:val="000000"/>
+          <w:sz w:val="19"/>
+          <w:szCs w:val="19"/>
+          <w:lang w:val="en-GB"/>
+        </w:rPr>
+        <w:tab/>
+      </w:r>
+      <w:r>
+        <w:rPr>
+          <w:rFonts w:ascii="Consolas" w:hAnsi="Consolas" w:cs="Consolas"/>
+          <w:color w:val="000000"/>
+          <w:sz w:val="19"/>
+          <w:szCs w:val="19"/>
+          <w:lang w:val="en-GB"/>
+        </w:rPr>
+        <w:tab/>
+      </w:r>
+      <w:r>
+        <w:rPr>
+          <w:rFonts w:ascii="Consolas" w:hAnsi="Consolas" w:cs="Consolas"/>
+          <w:color w:val="000000"/>
+          <w:sz w:val="19"/>
+          <w:szCs w:val="19"/>
+          <w:lang w:val="en-GB"/>
+        </w:rPr>
+        <w:tab/>
+      </w:r>
+      <w:r>
+        <w:rPr>
+          <w:rFonts w:ascii="Consolas" w:hAnsi="Consolas" w:cs="Consolas"/>
+          <w:color w:val="000000"/>
+          <w:sz w:val="19"/>
+          <w:szCs w:val="19"/>
+          <w:lang w:val="en-GB"/>
+        </w:rPr>
+        <w:t>}</w:t>
+      </w:r>
     </w:p>
     <w:p>
       <w:pPr>
@@ -4687,86 +5078,12 @@
       <w:r>
         <w:rPr>
           <w:rFonts w:ascii="Consolas" w:hAnsi="Consolas" w:cs="Consolas"/>
-          <w:color w:val="2B91AF"/>
-          <w:sz w:val="19"/>
-          <w:szCs w:val="19"/>
-          <w:lang w:val="en-GB"/>
-        </w:rPr>
-        <w:t>Vector</w:t>
-      </w:r>
-      <w:r>
-        <w:rPr>
-          <w:rFonts w:ascii="Consolas" w:hAnsi="Consolas" w:cs="Consolas"/>
-          <w:color w:val="000000"/>
-          <w:sz w:val="19"/>
-          <w:szCs w:val="19"/>
-          <w:lang w:val="en-GB"/>
-        </w:rPr>
-        <w:t>&lt;</w:t>
-      </w:r>
-      <w:r>
-        <w:rPr>
-          <w:rFonts w:ascii="Consolas" w:hAnsi="Consolas" w:cs="Consolas"/>
-          <w:color w:val="2B91AF"/>
-          <w:sz w:val="19"/>
-          <w:szCs w:val="19"/>
-          <w:lang w:val="en-GB"/>
-        </w:rPr>
-        <w:t>T</w:t>
-      </w:r>
-      <w:r>
-        <w:rPr>
-          <w:rFonts w:ascii="Consolas" w:hAnsi="Consolas" w:cs="Consolas"/>
-          <w:color w:val="000000"/>
-          <w:sz w:val="19"/>
-          <w:szCs w:val="19"/>
-          <w:lang w:val="en-GB"/>
-        </w:rPr>
-        <w:t>&gt; _</w:t>
-      </w:r>
-      <w:proofErr w:type="spellStart"/>
-      <w:proofErr w:type="gramStart"/>
-      <w:r>
-        <w:rPr>
-          <w:rFonts w:ascii="Consolas" w:hAnsi="Consolas" w:cs="Consolas"/>
-          <w:color w:val="000000"/>
-          <w:sz w:val="19"/>
-          <w:szCs w:val="19"/>
-          <w:lang w:val="en-GB"/>
-        </w:rPr>
-        <w:t>tmpm</w:t>
-      </w:r>
-      <w:proofErr w:type="spellEnd"/>
-      <w:r>
-        <w:rPr>
-          <w:rFonts w:ascii="Consolas" w:hAnsi="Consolas" w:cs="Consolas"/>
-          <w:color w:val="000000"/>
-          <w:sz w:val="19"/>
-          <w:szCs w:val="19"/>
-          <w:lang w:val="en-GB"/>
-        </w:rPr>
-        <w:t>(</w:t>
-      </w:r>
-      <w:proofErr w:type="gramEnd"/>
-      <w:r>
-        <w:rPr>
-          <w:rFonts w:ascii="Consolas" w:hAnsi="Consolas" w:cs="Consolas"/>
-          <w:color w:val="0000FF"/>
-          <w:sz w:val="19"/>
-          <w:szCs w:val="19"/>
-          <w:lang w:val="en-GB"/>
-        </w:rPr>
-        <w:t>this</w:t>
-      </w:r>
-      <w:r>
-        <w:rPr>
-          <w:rFonts w:ascii="Consolas" w:hAnsi="Consolas" w:cs="Consolas"/>
-          <w:color w:val="000000"/>
-          <w:sz w:val="19"/>
-          <w:szCs w:val="19"/>
-          <w:lang w:val="en-GB"/>
-        </w:rPr>
-        <w:t>-&gt;nsize);</w:t>
+          <w:color w:val="000000"/>
+          <w:sz w:val="19"/>
+          <w:szCs w:val="19"/>
+          <w:lang w:val="en-GB"/>
+        </w:rPr>
+        <w:t>}</w:t>
       </w:r>
     </w:p>
     <w:p>
@@ -4785,68 +5102,6 @@
           <w:lang w:val="en-GB"/>
         </w:rPr>
       </w:pPr>
-      <w:r>
-        <w:rPr>
-          <w:rFonts w:ascii="Consolas" w:hAnsi="Consolas" w:cs="Consolas"/>
-          <w:color w:val="000000"/>
-          <w:sz w:val="19"/>
-          <w:szCs w:val="19"/>
-          <w:lang w:val="en-GB"/>
-        </w:rPr>
-        <w:tab/>
-      </w:r>
-      <w:r>
-        <w:rPr>
-          <w:rFonts w:ascii="Consolas" w:hAnsi="Consolas" w:cs="Consolas"/>
-          <w:color w:val="000000"/>
-          <w:sz w:val="19"/>
-          <w:szCs w:val="19"/>
-          <w:lang w:val="en-GB"/>
-        </w:rPr>
-        <w:tab/>
-      </w:r>
-      <w:r>
-        <w:rPr>
-          <w:rFonts w:ascii="Consolas" w:hAnsi="Consolas" w:cs="Consolas"/>
-          <w:color w:val="2B91AF"/>
-          <w:sz w:val="19"/>
-          <w:szCs w:val="19"/>
-          <w:lang w:val="en-GB"/>
-        </w:rPr>
-        <w:t>T</w:t>
-      </w:r>
-      <w:r>
-        <w:rPr>
-          <w:rFonts w:ascii="Consolas" w:hAnsi="Consolas" w:cs="Consolas"/>
-          <w:color w:val="000000"/>
-          <w:sz w:val="19"/>
-          <w:szCs w:val="19"/>
-          <w:lang w:val="en-GB"/>
-        </w:rPr>
-        <w:t xml:space="preserve"> _</w:t>
-      </w:r>
-      <w:proofErr w:type="spellStart"/>
-      <w:r>
-        <w:rPr>
-          <w:rFonts w:ascii="Consolas" w:hAnsi="Consolas" w:cs="Consolas"/>
-          <w:color w:val="000000"/>
-          <w:sz w:val="19"/>
-          <w:szCs w:val="19"/>
-          <w:lang w:val="en-GB"/>
-        </w:rPr>
-        <w:t>tmpl</w:t>
-      </w:r>
-      <w:proofErr w:type="spellEnd"/>
-      <w:r>
-        <w:rPr>
-          <w:rFonts w:ascii="Consolas" w:hAnsi="Consolas" w:cs="Consolas"/>
-          <w:color w:val="000000"/>
-          <w:sz w:val="19"/>
-          <w:szCs w:val="19"/>
-          <w:lang w:val="en-GB"/>
-        </w:rPr>
-        <w:t>;</w:t>
-      </w:r>
     </w:p>
     <w:p>
       <w:pPr>
@@ -4887,14 +5142,45 @@
       <w:r>
         <w:rPr>
           <w:rFonts w:ascii="Consolas" w:hAnsi="Consolas" w:cs="Consolas"/>
-          <w:color w:val="000000"/>
-          <w:sz w:val="19"/>
-          <w:szCs w:val="19"/>
-          <w:lang w:val="en-GB"/>
-        </w:rPr>
-        <w:t>_</w:t>
+          <w:color w:val="2B91AF"/>
+          <w:sz w:val="19"/>
+          <w:szCs w:val="19"/>
+          <w:lang w:val="en-GB"/>
+        </w:rPr>
+        <w:t>Vector</w:t>
+      </w:r>
+      <w:r>
+        <w:rPr>
+          <w:rFonts w:ascii="Consolas" w:hAnsi="Consolas" w:cs="Consolas"/>
+          <w:color w:val="000000"/>
+          <w:sz w:val="19"/>
+          <w:szCs w:val="19"/>
+          <w:lang w:val="en-GB"/>
+        </w:rPr>
+        <w:t>&lt;</w:t>
+      </w:r>
+      <w:r>
+        <w:rPr>
+          <w:rFonts w:ascii="Consolas" w:hAnsi="Consolas" w:cs="Consolas"/>
+          <w:color w:val="2B91AF"/>
+          <w:sz w:val="19"/>
+          <w:szCs w:val="19"/>
+          <w:lang w:val="en-GB"/>
+        </w:rPr>
+        <w:t>T</w:t>
+      </w:r>
+      <w:r>
+        <w:rPr>
+          <w:rFonts w:ascii="Consolas" w:hAnsi="Consolas" w:cs="Consolas"/>
+          <w:color w:val="000000"/>
+          <w:sz w:val="19"/>
+          <w:szCs w:val="19"/>
+          <w:lang w:val="en-GB"/>
+        </w:rPr>
+        <w:t>&gt; _</w:t>
       </w:r>
       <w:proofErr w:type="spellStart"/>
+      <w:proofErr w:type="gramStart"/>
       <w:r>
         <w:rPr>
           <w:rFonts w:ascii="Consolas" w:hAnsi="Consolas" w:cs="Consolas"/>
@@ -4914,8 +5200,9 @@
           <w:szCs w:val="19"/>
           <w:lang w:val="en-GB"/>
         </w:rPr>
-        <w:t xml:space="preserve"> = </w:t>
-      </w:r>
+        <w:t>(</w:t>
+      </w:r>
+      <w:proofErr w:type="gramEnd"/>
       <w:r>
         <w:rPr>
           <w:rFonts w:ascii="Consolas" w:hAnsi="Consolas" w:cs="Consolas"/>
@@ -4934,29 +5221,7 @@
           <w:szCs w:val="19"/>
           <w:lang w:val="en-GB"/>
         </w:rPr>
-        <w:t>-&gt;m[</w:t>
-      </w:r>
-      <w:proofErr w:type="spellStart"/>
-      <w:r>
-        <w:rPr>
-          <w:rFonts w:ascii="Consolas" w:hAnsi="Consolas" w:cs="Consolas"/>
-          <w:color w:val="000000"/>
-          <w:sz w:val="19"/>
-          <w:szCs w:val="19"/>
-          <w:lang w:val="en-GB"/>
-        </w:rPr>
-        <w:t>i</w:t>
-      </w:r>
-      <w:proofErr w:type="spellEnd"/>
-      <w:r>
-        <w:rPr>
-          <w:rFonts w:ascii="Consolas" w:hAnsi="Consolas" w:cs="Consolas"/>
-          <w:color w:val="000000"/>
-          <w:sz w:val="19"/>
-          <w:szCs w:val="19"/>
-          <w:lang w:val="en-GB"/>
-        </w:rPr>
-        <w:t>];</w:t>
+        <w:t>-&gt;size);</w:t>
       </w:r>
     </w:p>
     <w:p>
@@ -4998,12 +5263,22 @@
       <w:r>
         <w:rPr>
           <w:rFonts w:ascii="Consolas" w:hAnsi="Consolas" w:cs="Consolas"/>
-          <w:color w:val="000000"/>
-          <w:sz w:val="19"/>
-          <w:szCs w:val="19"/>
-          <w:lang w:val="en-GB"/>
-        </w:rPr>
-        <w:t>_</w:t>
+          <w:color w:val="2B91AF"/>
+          <w:sz w:val="19"/>
+          <w:szCs w:val="19"/>
+          <w:lang w:val="en-GB"/>
+        </w:rPr>
+        <w:t>T</w:t>
+      </w:r>
+      <w:r>
+        <w:rPr>
+          <w:rFonts w:ascii="Consolas" w:hAnsi="Consolas" w:cs="Consolas"/>
+          <w:color w:val="000000"/>
+          <w:sz w:val="19"/>
+          <w:szCs w:val="19"/>
+          <w:lang w:val="en-GB"/>
+        </w:rPr>
+        <w:t xml:space="preserve"> _</w:t>
       </w:r>
       <w:proofErr w:type="spellStart"/>
       <w:r>
@@ -5025,49 +5300,7 @@
           <w:szCs w:val="19"/>
           <w:lang w:val="en-GB"/>
         </w:rPr>
-        <w:t xml:space="preserve"> = </w:t>
-      </w:r>
-      <w:r>
-        <w:rPr>
-          <w:rFonts w:ascii="Consolas" w:hAnsi="Consolas" w:cs="Consolas"/>
-          <w:color w:val="0000FF"/>
-          <w:sz w:val="19"/>
-          <w:szCs w:val="19"/>
-          <w:lang w:val="en-GB"/>
-        </w:rPr>
-        <w:t>this</w:t>
-      </w:r>
-      <w:r>
-        <w:rPr>
-          <w:rFonts w:ascii="Consolas" w:hAnsi="Consolas" w:cs="Consolas"/>
-          <w:color w:val="000000"/>
-          <w:sz w:val="19"/>
-          <w:szCs w:val="19"/>
-          <w:lang w:val="en-GB"/>
-        </w:rPr>
-        <w:t>-&gt;v[</w:t>
-      </w:r>
-      <w:proofErr w:type="spellStart"/>
-      <w:r>
-        <w:rPr>
-          <w:rFonts w:ascii="Consolas" w:hAnsi="Consolas" w:cs="Consolas"/>
-          <w:color w:val="000000"/>
-          <w:sz w:val="19"/>
-          <w:szCs w:val="19"/>
-          <w:lang w:val="en-GB"/>
-        </w:rPr>
-        <w:t>i</w:t>
-      </w:r>
-      <w:proofErr w:type="spellEnd"/>
-      <w:r>
-        <w:rPr>
-          <w:rFonts w:ascii="Consolas" w:hAnsi="Consolas" w:cs="Consolas"/>
-          <w:color w:val="000000"/>
-          <w:sz w:val="19"/>
-          <w:szCs w:val="19"/>
-          <w:lang w:val="en-GB"/>
-        </w:rPr>
-        <w:t>];</w:t>
+        <w:t>;</w:t>
       </w:r>
     </w:p>
     <w:p>
@@ -5106,27 +5339,15 @@
         </w:rPr>
         <w:tab/>
       </w:r>
-      <w:proofErr w:type="gramStart"/>
-      <w:r>
-        <w:rPr>
-          <w:rFonts w:ascii="Consolas" w:hAnsi="Consolas" w:cs="Consolas"/>
-          <w:color w:val="0000FF"/>
-          <w:sz w:val="19"/>
-          <w:szCs w:val="19"/>
-          <w:lang w:val="en-GB"/>
-        </w:rPr>
-        <w:t>this</w:t>
-      </w:r>
-      <w:proofErr w:type="gramEnd"/>
-      <w:r>
-        <w:rPr>
-          <w:rFonts w:ascii="Consolas" w:hAnsi="Consolas" w:cs="Consolas"/>
-          <w:color w:val="000000"/>
-          <w:sz w:val="19"/>
-          <w:szCs w:val="19"/>
-          <w:lang w:val="en-GB"/>
-        </w:rPr>
-        <w:t>-&gt;m[</w:t>
+      <w:r>
+        <w:rPr>
+          <w:rFonts w:ascii="Consolas" w:hAnsi="Consolas" w:cs="Consolas"/>
+          <w:color w:val="000000"/>
+          <w:sz w:val="19"/>
+          <w:szCs w:val="19"/>
+          <w:lang w:val="en-GB"/>
+        </w:rPr>
+        <w:t>_</w:t>
       </w:r>
       <w:proofErr w:type="spellStart"/>
       <w:r>
@@ -5137,6 +5358,50 @@
           <w:szCs w:val="19"/>
           <w:lang w:val="en-GB"/>
         </w:rPr>
+        <w:t>tmpm</w:t>
+      </w:r>
+      <w:proofErr w:type="spellEnd"/>
+      <w:r>
+        <w:rPr>
+          <w:rFonts w:ascii="Consolas" w:hAnsi="Consolas" w:cs="Consolas"/>
+          <w:color w:val="000000"/>
+          <w:sz w:val="19"/>
+          <w:szCs w:val="19"/>
+          <w:lang w:val="en-GB"/>
+        </w:rPr>
+        <w:t xml:space="preserve"> = </w:t>
+      </w:r>
+      <w:proofErr w:type="spellStart"/>
+      <w:r>
+        <w:rPr>
+          <w:rFonts w:ascii="Consolas" w:hAnsi="Consolas" w:cs="Consolas"/>
+          <w:color w:val="000000"/>
+          <w:sz w:val="19"/>
+          <w:szCs w:val="19"/>
+          <w:lang w:val="en-GB"/>
+        </w:rPr>
+        <w:t>tmp_m</w:t>
+      </w:r>
+      <w:proofErr w:type="spellEnd"/>
+      <w:r>
+        <w:rPr>
+          <w:rFonts w:ascii="Consolas" w:hAnsi="Consolas" w:cs="Consolas"/>
+          <w:color w:val="000000"/>
+          <w:sz w:val="19"/>
+          <w:szCs w:val="19"/>
+          <w:lang w:val="en-GB"/>
+        </w:rPr>
+        <w:t>[</w:t>
+      </w:r>
+      <w:proofErr w:type="spellStart"/>
+      <w:r>
+        <w:rPr>
+          <w:rFonts w:ascii="Consolas" w:hAnsi="Consolas" w:cs="Consolas"/>
+          <w:color w:val="000000"/>
+          <w:sz w:val="19"/>
+          <w:szCs w:val="19"/>
+          <w:lang w:val="en-GB"/>
+        </w:rPr>
         <w:t>i</w:t>
       </w:r>
       <w:proofErr w:type="spellEnd"/>
@@ -5148,27 +5413,7 @@
           <w:szCs w:val="19"/>
           <w:lang w:val="en-GB"/>
         </w:rPr>
-        <w:t xml:space="preserve">] = </w:t>
-      </w:r>
-      <w:r>
-        <w:rPr>
-          <w:rFonts w:ascii="Consolas" w:hAnsi="Consolas" w:cs="Consolas"/>
-          <w:color w:val="0000FF"/>
-          <w:sz w:val="19"/>
-          <w:szCs w:val="19"/>
-          <w:lang w:val="en-GB"/>
-        </w:rPr>
-        <w:t>this</w:t>
-      </w:r>
-      <w:r>
-        <w:rPr>
-          <w:rFonts w:ascii="Consolas" w:hAnsi="Consolas" w:cs="Consolas"/>
-          <w:color w:val="000000"/>
-          <w:sz w:val="19"/>
-          <w:szCs w:val="19"/>
-          <w:lang w:val="en-GB"/>
-        </w:rPr>
-        <w:t>-&gt;m[_j];</w:t>
+        <w:t>];</w:t>
       </w:r>
     </w:p>
     <w:p>
@@ -5207,27 +5452,15 @@
         </w:rPr>
         <w:tab/>
       </w:r>
-      <w:proofErr w:type="gramStart"/>
-      <w:r>
-        <w:rPr>
-          <w:rFonts w:ascii="Consolas" w:hAnsi="Consolas" w:cs="Consolas"/>
-          <w:color w:val="0000FF"/>
-          <w:sz w:val="19"/>
-          <w:szCs w:val="19"/>
-          <w:lang w:val="en-GB"/>
-        </w:rPr>
-        <w:t>this</w:t>
-      </w:r>
-      <w:proofErr w:type="gramEnd"/>
-      <w:r>
-        <w:rPr>
-          <w:rFonts w:ascii="Consolas" w:hAnsi="Consolas" w:cs="Consolas"/>
-          <w:color w:val="000000"/>
-          <w:sz w:val="19"/>
-          <w:szCs w:val="19"/>
-          <w:lang w:val="en-GB"/>
-        </w:rPr>
-        <w:t>-&gt;v[</w:t>
+      <w:r>
+        <w:rPr>
+          <w:rFonts w:ascii="Consolas" w:hAnsi="Consolas" w:cs="Consolas"/>
+          <w:color w:val="000000"/>
+          <w:sz w:val="19"/>
+          <w:szCs w:val="19"/>
+          <w:lang w:val="en-GB"/>
+        </w:rPr>
+        <w:t>_</w:t>
       </w:r>
       <w:proofErr w:type="spellStart"/>
       <w:r>
@@ -5238,6 +5471,50 @@
           <w:szCs w:val="19"/>
           <w:lang w:val="en-GB"/>
         </w:rPr>
+        <w:t>tmpl</w:t>
+      </w:r>
+      <w:proofErr w:type="spellEnd"/>
+      <w:r>
+        <w:rPr>
+          <w:rFonts w:ascii="Consolas" w:hAnsi="Consolas" w:cs="Consolas"/>
+          <w:color w:val="000000"/>
+          <w:sz w:val="19"/>
+          <w:szCs w:val="19"/>
+          <w:lang w:val="en-GB"/>
+        </w:rPr>
+        <w:t xml:space="preserve"> = </w:t>
+      </w:r>
+      <w:proofErr w:type="spellStart"/>
+      <w:r>
+        <w:rPr>
+          <w:rFonts w:ascii="Consolas" w:hAnsi="Consolas" w:cs="Consolas"/>
+          <w:color w:val="808080"/>
+          <w:sz w:val="19"/>
+          <w:szCs w:val="19"/>
+          <w:lang w:val="en-GB"/>
+        </w:rPr>
+        <w:t>v_r</w:t>
+      </w:r>
+      <w:proofErr w:type="spellEnd"/>
+      <w:r>
+        <w:rPr>
+          <w:rFonts w:ascii="Consolas" w:hAnsi="Consolas" w:cs="Consolas"/>
+          <w:color w:val="000000"/>
+          <w:sz w:val="19"/>
+          <w:szCs w:val="19"/>
+          <w:lang w:val="en-GB"/>
+        </w:rPr>
+        <w:t>[</w:t>
+      </w:r>
+      <w:proofErr w:type="spellStart"/>
+      <w:r>
+        <w:rPr>
+          <w:rFonts w:ascii="Consolas" w:hAnsi="Consolas" w:cs="Consolas"/>
+          <w:color w:val="000000"/>
+          <w:sz w:val="19"/>
+          <w:szCs w:val="19"/>
+          <w:lang w:val="en-GB"/>
+        </w:rPr>
         <w:t>i</w:t>
       </w:r>
       <w:proofErr w:type="spellEnd"/>
@@ -5249,27 +5526,7 @@
           <w:szCs w:val="19"/>
           <w:lang w:val="en-GB"/>
         </w:rPr>
-        <w:t xml:space="preserve">] = </w:t>
-      </w:r>
-      <w:r>
-        <w:rPr>
-          <w:rFonts w:ascii="Consolas" w:hAnsi="Consolas" w:cs="Consolas"/>
-          <w:color w:val="0000FF"/>
-          <w:sz w:val="19"/>
-          <w:szCs w:val="19"/>
-          <w:lang w:val="en-GB"/>
-        </w:rPr>
-        <w:t>this</w:t>
-      </w:r>
-      <w:r>
-        <w:rPr>
-          <w:rFonts w:ascii="Consolas" w:hAnsi="Consolas" w:cs="Consolas"/>
-          <w:color w:val="000000"/>
-          <w:sz w:val="19"/>
-          <w:szCs w:val="19"/>
-          <w:lang w:val="en-GB"/>
-        </w:rPr>
-        <w:t>-&gt;v[_j];</w:t>
+        <w:t>];</w:t>
       </w:r>
     </w:p>
     <w:p>
@@ -5308,16 +5565,82 @@
         </w:rPr>
         <w:tab/>
       </w:r>
+      <w:proofErr w:type="spellStart"/>
+      <w:r>
+        <w:rPr>
+          <w:rFonts w:ascii="Consolas" w:hAnsi="Consolas" w:cs="Consolas"/>
+          <w:color w:val="000000"/>
+          <w:sz w:val="19"/>
+          <w:szCs w:val="19"/>
+          <w:lang w:val="en-GB"/>
+        </w:rPr>
+        <w:t>tmp_m</w:t>
+      </w:r>
+      <w:proofErr w:type="spellEnd"/>
+      <w:r>
+        <w:rPr>
+          <w:rFonts w:ascii="Consolas" w:hAnsi="Consolas" w:cs="Consolas"/>
+          <w:color w:val="000000"/>
+          <w:sz w:val="19"/>
+          <w:szCs w:val="19"/>
+          <w:lang w:val="en-GB"/>
+        </w:rPr>
+        <w:t>[</w:t>
+      </w:r>
+      <w:proofErr w:type="spellStart"/>
+      <w:r>
+        <w:rPr>
+          <w:rFonts w:ascii="Consolas" w:hAnsi="Consolas" w:cs="Consolas"/>
+          <w:color w:val="000000"/>
+          <w:sz w:val="19"/>
+          <w:szCs w:val="19"/>
+          <w:lang w:val="en-GB"/>
+        </w:rPr>
+        <w:t>i</w:t>
+      </w:r>
+      <w:proofErr w:type="spellEnd"/>
+      <w:r>
+        <w:rPr>
+          <w:rFonts w:ascii="Consolas" w:hAnsi="Consolas" w:cs="Consolas"/>
+          <w:color w:val="000000"/>
+          <w:sz w:val="19"/>
+          <w:szCs w:val="19"/>
+          <w:lang w:val="en-GB"/>
+        </w:rPr>
+        <w:t xml:space="preserve">] = </w:t>
+      </w:r>
+      <w:proofErr w:type="spellStart"/>
+      <w:r>
+        <w:rPr>
+          <w:rFonts w:ascii="Consolas" w:hAnsi="Consolas" w:cs="Consolas"/>
+          <w:color w:val="000000"/>
+          <w:sz w:val="19"/>
+          <w:szCs w:val="19"/>
+          <w:lang w:val="en-GB"/>
+        </w:rPr>
+        <w:t>tmp_</w:t>
+      </w:r>
       <w:proofErr w:type="gramStart"/>
       <w:r>
         <w:rPr>
           <w:rFonts w:ascii="Consolas" w:hAnsi="Consolas" w:cs="Consolas"/>
-          <w:color w:val="0000FF"/>
-          <w:sz w:val="19"/>
-          <w:szCs w:val="19"/>
-          <w:lang w:val="en-GB"/>
-        </w:rPr>
-        <w:t>this</w:t>
+          <w:color w:val="000000"/>
+          <w:sz w:val="19"/>
+          <w:szCs w:val="19"/>
+          <w:lang w:val="en-GB"/>
+        </w:rPr>
+        <w:t>m</w:t>
+      </w:r>
+      <w:proofErr w:type="spellEnd"/>
+      <w:r>
+        <w:rPr>
+          <w:rFonts w:ascii="Consolas" w:hAnsi="Consolas" w:cs="Consolas"/>
+          <w:color w:val="000000"/>
+          <w:sz w:val="19"/>
+          <w:szCs w:val="19"/>
+          <w:lang w:val="en-GB"/>
+        </w:rPr>
+        <w:t>[</w:t>
       </w:r>
       <w:proofErr w:type="gramEnd"/>
       <w:r>
@@ -5328,29 +5651,7 @@
           <w:szCs w:val="19"/>
           <w:lang w:val="en-GB"/>
         </w:rPr>
-        <w:t>-&gt;m[_j] = _</w:t>
-      </w:r>
-      <w:proofErr w:type="spellStart"/>
-      <w:r>
-        <w:rPr>
-          <w:rFonts w:ascii="Consolas" w:hAnsi="Consolas" w:cs="Consolas"/>
-          <w:color w:val="000000"/>
-          <w:sz w:val="19"/>
-          <w:szCs w:val="19"/>
-          <w:lang w:val="en-GB"/>
-        </w:rPr>
-        <w:t>tmpm</w:t>
-      </w:r>
-      <w:proofErr w:type="spellEnd"/>
-      <w:r>
-        <w:rPr>
-          <w:rFonts w:ascii="Consolas" w:hAnsi="Consolas" w:cs="Consolas"/>
-          <w:color w:val="000000"/>
-          <w:sz w:val="19"/>
-          <w:szCs w:val="19"/>
-          <w:lang w:val="en-GB"/>
-        </w:rPr>
-        <w:t>;</w:t>
+        <w:t>_j];</w:t>
       </w:r>
     </w:p>
     <w:p>
@@ -5389,16 +5690,82 @@
         </w:rPr>
         <w:tab/>
       </w:r>
+      <w:proofErr w:type="spellStart"/>
+      <w:r>
+        <w:rPr>
+          <w:rFonts w:ascii="Consolas" w:hAnsi="Consolas" w:cs="Consolas"/>
+          <w:color w:val="808080"/>
+          <w:sz w:val="19"/>
+          <w:szCs w:val="19"/>
+          <w:lang w:val="en-GB"/>
+        </w:rPr>
+        <w:t>v_r</w:t>
+      </w:r>
+      <w:proofErr w:type="spellEnd"/>
+      <w:r>
+        <w:rPr>
+          <w:rFonts w:ascii="Consolas" w:hAnsi="Consolas" w:cs="Consolas"/>
+          <w:color w:val="000000"/>
+          <w:sz w:val="19"/>
+          <w:szCs w:val="19"/>
+          <w:lang w:val="en-GB"/>
+        </w:rPr>
+        <w:t>[</w:t>
+      </w:r>
+      <w:proofErr w:type="spellStart"/>
+      <w:r>
+        <w:rPr>
+          <w:rFonts w:ascii="Consolas" w:hAnsi="Consolas" w:cs="Consolas"/>
+          <w:color w:val="000000"/>
+          <w:sz w:val="19"/>
+          <w:szCs w:val="19"/>
+          <w:lang w:val="en-GB"/>
+        </w:rPr>
+        <w:t>i</w:t>
+      </w:r>
+      <w:proofErr w:type="spellEnd"/>
+      <w:r>
+        <w:rPr>
+          <w:rFonts w:ascii="Consolas" w:hAnsi="Consolas" w:cs="Consolas"/>
+          <w:color w:val="000000"/>
+          <w:sz w:val="19"/>
+          <w:szCs w:val="19"/>
+          <w:lang w:val="en-GB"/>
+        </w:rPr>
+        <w:t xml:space="preserve">] = </w:t>
+      </w:r>
+      <w:proofErr w:type="spellStart"/>
+      <w:r>
+        <w:rPr>
+          <w:rFonts w:ascii="Consolas" w:hAnsi="Consolas" w:cs="Consolas"/>
+          <w:color w:val="808080"/>
+          <w:sz w:val="19"/>
+          <w:szCs w:val="19"/>
+          <w:lang w:val="en-GB"/>
+        </w:rPr>
+        <w:t>v_</w:t>
+      </w:r>
       <w:proofErr w:type="gramStart"/>
       <w:r>
         <w:rPr>
           <w:rFonts w:ascii="Consolas" w:hAnsi="Consolas" w:cs="Consolas"/>
-          <w:color w:val="0000FF"/>
-          <w:sz w:val="19"/>
-          <w:szCs w:val="19"/>
-          <w:lang w:val="en-GB"/>
-        </w:rPr>
-        <w:t>this</w:t>
+          <w:color w:val="808080"/>
+          <w:sz w:val="19"/>
+          <w:szCs w:val="19"/>
+          <w:lang w:val="en-GB"/>
+        </w:rPr>
+        <w:t>r</w:t>
+      </w:r>
+      <w:proofErr w:type="spellEnd"/>
+      <w:r>
+        <w:rPr>
+          <w:rFonts w:ascii="Consolas" w:hAnsi="Consolas" w:cs="Consolas"/>
+          <w:color w:val="000000"/>
+          <w:sz w:val="19"/>
+          <w:szCs w:val="19"/>
+          <w:lang w:val="en-GB"/>
+        </w:rPr>
+        <w:t>[</w:t>
       </w:r>
       <w:proofErr w:type="gramEnd"/>
       <w:r>
@@ -5409,29 +5776,7 @@
           <w:szCs w:val="19"/>
           <w:lang w:val="en-GB"/>
         </w:rPr>
-        <w:t>-&gt;v[_j] = _</w:t>
-      </w:r>
-      <w:proofErr w:type="spellStart"/>
-      <w:r>
-        <w:rPr>
-          <w:rFonts w:ascii="Consolas" w:hAnsi="Consolas" w:cs="Consolas"/>
-          <w:color w:val="000000"/>
-          <w:sz w:val="19"/>
-          <w:szCs w:val="19"/>
-          <w:lang w:val="en-GB"/>
-        </w:rPr>
-        <w:t>tmpl</w:t>
-      </w:r>
-      <w:proofErr w:type="spellEnd"/>
-      <w:r>
-        <w:rPr>
-          <w:rFonts w:ascii="Consolas" w:hAnsi="Consolas" w:cs="Consolas"/>
-          <w:color w:val="000000"/>
-          <w:sz w:val="19"/>
-          <w:szCs w:val="19"/>
-          <w:lang w:val="en-GB"/>
-        </w:rPr>
-        <w:t>;</w:t>
+        <w:t>_j];</w:t>
       </w:r>
     </w:p>
     <w:p>
@@ -5450,6 +5795,92 @@
           <w:lang w:val="en-GB"/>
         </w:rPr>
       </w:pPr>
+      <w:r>
+        <w:rPr>
+          <w:rFonts w:ascii="Consolas" w:hAnsi="Consolas" w:cs="Consolas"/>
+          <w:color w:val="000000"/>
+          <w:sz w:val="19"/>
+          <w:szCs w:val="19"/>
+          <w:lang w:val="en-GB"/>
+        </w:rPr>
+        <w:tab/>
+      </w:r>
+      <w:r>
+        <w:rPr>
+          <w:rFonts w:ascii="Consolas" w:hAnsi="Consolas" w:cs="Consolas"/>
+          <w:color w:val="000000"/>
+          <w:sz w:val="19"/>
+          <w:szCs w:val="19"/>
+          <w:lang w:val="en-GB"/>
+        </w:rPr>
+        <w:tab/>
+      </w:r>
+      <w:proofErr w:type="spellStart"/>
+      <w:r>
+        <w:rPr>
+          <w:rFonts w:ascii="Consolas" w:hAnsi="Consolas" w:cs="Consolas"/>
+          <w:color w:val="000000"/>
+          <w:sz w:val="19"/>
+          <w:szCs w:val="19"/>
+          <w:lang w:val="en-GB"/>
+        </w:rPr>
+        <w:t>tmp_</w:t>
+      </w:r>
+      <w:proofErr w:type="gramStart"/>
+      <w:r>
+        <w:rPr>
+          <w:rFonts w:ascii="Consolas" w:hAnsi="Consolas" w:cs="Consolas"/>
+          <w:color w:val="000000"/>
+          <w:sz w:val="19"/>
+          <w:szCs w:val="19"/>
+          <w:lang w:val="en-GB"/>
+        </w:rPr>
+        <w:t>m</w:t>
+      </w:r>
+      <w:proofErr w:type="spellEnd"/>
+      <w:r>
+        <w:rPr>
+          <w:rFonts w:ascii="Consolas" w:hAnsi="Consolas" w:cs="Consolas"/>
+          <w:color w:val="000000"/>
+          <w:sz w:val="19"/>
+          <w:szCs w:val="19"/>
+          <w:lang w:val="en-GB"/>
+        </w:rPr>
+        <w:t>[</w:t>
+      </w:r>
+      <w:proofErr w:type="gramEnd"/>
+      <w:r>
+        <w:rPr>
+          <w:rFonts w:ascii="Consolas" w:hAnsi="Consolas" w:cs="Consolas"/>
+          <w:color w:val="000000"/>
+          <w:sz w:val="19"/>
+          <w:szCs w:val="19"/>
+          <w:lang w:val="en-GB"/>
+        </w:rPr>
+        <w:t>_j] = _</w:t>
+      </w:r>
+      <w:proofErr w:type="spellStart"/>
+      <w:r>
+        <w:rPr>
+          <w:rFonts w:ascii="Consolas" w:hAnsi="Consolas" w:cs="Consolas"/>
+          <w:color w:val="000000"/>
+          <w:sz w:val="19"/>
+          <w:szCs w:val="19"/>
+          <w:lang w:val="en-GB"/>
+        </w:rPr>
+        <w:t>tmpm</w:t>
+      </w:r>
+      <w:proofErr w:type="spellEnd"/>
+      <w:r>
+        <w:rPr>
+          <w:rFonts w:ascii="Consolas" w:hAnsi="Consolas" w:cs="Consolas"/>
+          <w:color w:val="000000"/>
+          <w:sz w:val="19"/>
+          <w:szCs w:val="19"/>
+          <w:lang w:val="en-GB"/>
+        </w:rPr>
+        <w:t>;</w:t>
+      </w:r>
     </w:p>
     <w:p>
       <w:pPr>
@@ -5487,16 +5918,38 @@
         </w:rPr>
         <w:tab/>
       </w:r>
+      <w:proofErr w:type="spellStart"/>
+      <w:r>
+        <w:rPr>
+          <w:rFonts w:ascii="Consolas" w:hAnsi="Consolas" w:cs="Consolas"/>
+          <w:color w:val="808080"/>
+          <w:sz w:val="19"/>
+          <w:szCs w:val="19"/>
+          <w:lang w:val="en-GB"/>
+        </w:rPr>
+        <w:t>v_</w:t>
+      </w:r>
       <w:proofErr w:type="gramStart"/>
       <w:r>
         <w:rPr>
           <w:rFonts w:ascii="Consolas" w:hAnsi="Consolas" w:cs="Consolas"/>
-          <w:color w:val="0000FF"/>
-          <w:sz w:val="19"/>
-          <w:szCs w:val="19"/>
-          <w:lang w:val="en-GB"/>
-        </w:rPr>
-        <w:t>this</w:t>
+          <w:color w:val="808080"/>
+          <w:sz w:val="19"/>
+          <w:szCs w:val="19"/>
+          <w:lang w:val="en-GB"/>
+        </w:rPr>
+        <w:t>r</w:t>
+      </w:r>
+      <w:proofErr w:type="spellEnd"/>
+      <w:r>
+        <w:rPr>
+          <w:rFonts w:ascii="Consolas" w:hAnsi="Consolas" w:cs="Consolas"/>
+          <w:color w:val="000000"/>
+          <w:sz w:val="19"/>
+          <w:szCs w:val="19"/>
+          <w:lang w:val="en-GB"/>
+        </w:rPr>
+        <w:t>[</w:t>
       </w:r>
       <w:proofErr w:type="gramEnd"/>
       <w:r>
@@ -5507,7 +5960,7 @@
           <w:szCs w:val="19"/>
           <w:lang w:val="en-GB"/>
         </w:rPr>
-        <w:t>-&gt;v[</w:t>
+        <w:t>_j] = _</w:t>
       </w:r>
       <w:proofErr w:type="spellStart"/>
       <w:r>
@@ -5518,7 +5971,7 @@
           <w:szCs w:val="19"/>
           <w:lang w:val="en-GB"/>
         </w:rPr>
-        <w:t>i</w:t>
+        <w:t>tmpl</w:t>
       </w:r>
       <w:proofErr w:type="spellEnd"/>
       <w:r>
@@ -5529,113 +5982,7 @@
           <w:szCs w:val="19"/>
           <w:lang w:val="en-GB"/>
         </w:rPr>
-        <w:t xml:space="preserve">] = </w:t>
-      </w:r>
-      <w:r>
-        <w:rPr>
-          <w:rFonts w:ascii="Consolas" w:hAnsi="Consolas" w:cs="Consolas"/>
-          <w:color w:val="0000FF"/>
-          <w:sz w:val="19"/>
-          <w:szCs w:val="19"/>
-          <w:lang w:val="en-GB"/>
-        </w:rPr>
-        <w:t>this</w:t>
-      </w:r>
-      <w:r>
-        <w:rPr>
-          <w:rFonts w:ascii="Consolas" w:hAnsi="Consolas" w:cs="Consolas"/>
-          <w:color w:val="000000"/>
-          <w:sz w:val="19"/>
-          <w:szCs w:val="19"/>
-          <w:lang w:val="en-GB"/>
-        </w:rPr>
-        <w:t>-&gt;v[</w:t>
-      </w:r>
-      <w:proofErr w:type="spellStart"/>
-      <w:r>
-        <w:rPr>
-          <w:rFonts w:ascii="Consolas" w:hAnsi="Consolas" w:cs="Consolas"/>
-          <w:color w:val="000000"/>
-          <w:sz w:val="19"/>
-          <w:szCs w:val="19"/>
-          <w:lang w:val="en-GB"/>
-        </w:rPr>
-        <w:t>i</w:t>
-      </w:r>
-      <w:proofErr w:type="spellEnd"/>
-      <w:r>
-        <w:rPr>
-          <w:rFonts w:ascii="Consolas" w:hAnsi="Consolas" w:cs="Consolas"/>
-          <w:color w:val="000000"/>
-          <w:sz w:val="19"/>
-          <w:szCs w:val="19"/>
-          <w:lang w:val="en-GB"/>
-        </w:rPr>
-        <w:t xml:space="preserve">] / </w:t>
-      </w:r>
-      <w:r>
-        <w:rPr>
-          <w:rFonts w:ascii="Consolas" w:hAnsi="Consolas" w:cs="Consolas"/>
-          <w:color w:val="0000FF"/>
-          <w:sz w:val="19"/>
-          <w:szCs w:val="19"/>
-          <w:lang w:val="en-GB"/>
-        </w:rPr>
-        <w:t>this</w:t>
-      </w:r>
-      <w:r>
-        <w:rPr>
-          <w:rFonts w:ascii="Consolas" w:hAnsi="Consolas" w:cs="Consolas"/>
-          <w:color w:val="000000"/>
-          <w:sz w:val="19"/>
-          <w:szCs w:val="19"/>
-          <w:lang w:val="en-GB"/>
-        </w:rPr>
-        <w:t>-&gt;m[</w:t>
-      </w:r>
-      <w:proofErr w:type="spellStart"/>
-      <w:r>
-        <w:rPr>
-          <w:rFonts w:ascii="Consolas" w:hAnsi="Consolas" w:cs="Consolas"/>
-          <w:color w:val="000000"/>
-          <w:sz w:val="19"/>
-          <w:szCs w:val="19"/>
-          <w:lang w:val="en-GB"/>
-        </w:rPr>
-        <w:t>i</w:t>
-      </w:r>
-      <w:proofErr w:type="spellEnd"/>
-      <w:r>
-        <w:rPr>
-          <w:rFonts w:ascii="Consolas" w:hAnsi="Consolas" w:cs="Consolas"/>
-          <w:color w:val="000000"/>
-          <w:sz w:val="19"/>
-          <w:szCs w:val="19"/>
-          <w:lang w:val="en-GB"/>
-        </w:rPr>
-        <w:t>][</w:t>
-      </w:r>
-      <w:proofErr w:type="spellStart"/>
-      <w:r>
-        <w:rPr>
-          <w:rFonts w:ascii="Consolas" w:hAnsi="Consolas" w:cs="Consolas"/>
-          <w:color w:val="000000"/>
-          <w:sz w:val="19"/>
-          <w:szCs w:val="19"/>
-          <w:lang w:val="en-GB"/>
-        </w:rPr>
-        <w:t>i</w:t>
-      </w:r>
-      <w:proofErr w:type="spellEnd"/>
-      <w:r>
-        <w:rPr>
-          <w:rFonts w:ascii="Consolas" w:hAnsi="Consolas" w:cs="Consolas"/>
-          <w:color w:val="000000"/>
-          <w:sz w:val="19"/>
-          <w:szCs w:val="19"/>
-          <w:lang w:val="en-GB"/>
-        </w:rPr>
-        <w:t>];</w:t>
+        <w:t>;</w:t>
       </w:r>
     </w:p>
     <w:p>
@@ -5654,134 +6001,6 @@
           <w:lang w:val="en-GB"/>
         </w:rPr>
       </w:pPr>
-      <w:r>
-        <w:rPr>
-          <w:rFonts w:ascii="Consolas" w:hAnsi="Consolas" w:cs="Consolas"/>
-          <w:color w:val="000000"/>
-          <w:sz w:val="19"/>
-          <w:szCs w:val="19"/>
-          <w:lang w:val="en-GB"/>
-        </w:rPr>
-        <w:tab/>
-      </w:r>
-      <w:r>
-        <w:rPr>
-          <w:rFonts w:ascii="Consolas" w:hAnsi="Consolas" w:cs="Consolas"/>
-          <w:color w:val="000000"/>
-          <w:sz w:val="19"/>
-          <w:szCs w:val="19"/>
-          <w:lang w:val="en-GB"/>
-        </w:rPr>
-        <w:tab/>
-      </w:r>
-      <w:r>
-        <w:rPr>
-          <w:rFonts w:ascii="Consolas" w:hAnsi="Consolas" w:cs="Consolas"/>
-          <w:color w:val="2B91AF"/>
-          <w:sz w:val="19"/>
-          <w:szCs w:val="19"/>
-          <w:lang w:val="en-GB"/>
-        </w:rPr>
-        <w:t>T</w:t>
-      </w:r>
-      <w:r>
-        <w:rPr>
-          <w:rFonts w:ascii="Consolas" w:hAnsi="Consolas" w:cs="Consolas"/>
-          <w:color w:val="000000"/>
-          <w:sz w:val="19"/>
-          <w:szCs w:val="19"/>
-          <w:lang w:val="en-GB"/>
-        </w:rPr>
-        <w:t xml:space="preserve"> </w:t>
-      </w:r>
-      <w:proofErr w:type="spellStart"/>
-      <w:r>
-        <w:rPr>
-          <w:rFonts w:ascii="Consolas" w:hAnsi="Consolas" w:cs="Consolas"/>
-          <w:color w:val="000000"/>
-          <w:sz w:val="19"/>
-          <w:szCs w:val="19"/>
-          <w:lang w:val="en-GB"/>
-        </w:rPr>
-        <w:t>tmp</w:t>
-      </w:r>
-      <w:proofErr w:type="spellEnd"/>
-      <w:r>
-        <w:rPr>
-          <w:rFonts w:ascii="Consolas" w:hAnsi="Consolas" w:cs="Consolas"/>
-          <w:color w:val="000000"/>
-          <w:sz w:val="19"/>
-          <w:szCs w:val="19"/>
-          <w:lang w:val="en-GB"/>
-        </w:rPr>
-        <w:t xml:space="preserve"> = </w:t>
-      </w:r>
-      <w:r>
-        <w:rPr>
-          <w:rFonts w:ascii="Consolas" w:hAnsi="Consolas" w:cs="Consolas"/>
-          <w:color w:val="0000FF"/>
-          <w:sz w:val="19"/>
-          <w:szCs w:val="19"/>
-          <w:lang w:val="en-GB"/>
-        </w:rPr>
-        <w:t>this</w:t>
-      </w:r>
-      <w:r>
-        <w:rPr>
-          <w:rFonts w:ascii="Consolas" w:hAnsi="Consolas" w:cs="Consolas"/>
-          <w:color w:val="000000"/>
-          <w:sz w:val="19"/>
-          <w:szCs w:val="19"/>
-          <w:lang w:val="en-GB"/>
-        </w:rPr>
-        <w:t>-&gt;m[</w:t>
-      </w:r>
-      <w:proofErr w:type="spellStart"/>
-      <w:r>
-        <w:rPr>
-          <w:rFonts w:ascii="Consolas" w:hAnsi="Consolas" w:cs="Consolas"/>
-          <w:color w:val="000000"/>
-          <w:sz w:val="19"/>
-          <w:szCs w:val="19"/>
-          <w:lang w:val="en-GB"/>
-        </w:rPr>
-        <w:t>i</w:t>
-      </w:r>
-      <w:proofErr w:type="spellEnd"/>
-      <w:proofErr w:type="gramStart"/>
-      <w:r>
-        <w:rPr>
-          <w:rFonts w:ascii="Consolas" w:hAnsi="Consolas" w:cs="Consolas"/>
-          <w:color w:val="000000"/>
-          <w:sz w:val="19"/>
-          <w:szCs w:val="19"/>
-          <w:lang w:val="en-GB"/>
-        </w:rPr>
-        <w:t>][</w:t>
-      </w:r>
-      <w:proofErr w:type="spellStart"/>
-      <w:proofErr w:type="gramEnd"/>
-      <w:r>
-        <w:rPr>
-          <w:rFonts w:ascii="Consolas" w:hAnsi="Consolas" w:cs="Consolas"/>
-          <w:color w:val="000000"/>
-          <w:sz w:val="19"/>
-          <w:szCs w:val="19"/>
-          <w:lang w:val="en-GB"/>
-        </w:rPr>
-        <w:t>i</w:t>
-      </w:r>
-      <w:proofErr w:type="spellEnd"/>
-      <w:r>
-        <w:rPr>
-          <w:rFonts w:ascii="Consolas" w:hAnsi="Consolas" w:cs="Consolas"/>
-          <w:color w:val="000000"/>
-          <w:sz w:val="19"/>
-          <w:szCs w:val="19"/>
-          <w:lang w:val="en-GB"/>
-        </w:rPr>
-        <w:t>];</w:t>
-      </w:r>
     </w:p>
     <w:p>
       <w:pPr>
@@ -5819,17 +6038,140 @@
         </w:rPr>
         <w:tab/>
       </w:r>
+      <w:proofErr w:type="spellStart"/>
+      <w:r>
+        <w:rPr>
+          <w:rFonts w:ascii="Consolas" w:hAnsi="Consolas" w:cs="Consolas"/>
+          <w:color w:val="808080"/>
+          <w:sz w:val="19"/>
+          <w:szCs w:val="19"/>
+          <w:lang w:val="en-GB"/>
+        </w:rPr>
+        <w:t>v_r</w:t>
+      </w:r>
+      <w:proofErr w:type="spellEnd"/>
+      <w:r>
+        <w:rPr>
+          <w:rFonts w:ascii="Consolas" w:hAnsi="Consolas" w:cs="Consolas"/>
+          <w:color w:val="000000"/>
+          <w:sz w:val="19"/>
+          <w:szCs w:val="19"/>
+          <w:lang w:val="en-GB"/>
+        </w:rPr>
+        <w:t>[</w:t>
+      </w:r>
+      <w:proofErr w:type="spellStart"/>
+      <w:r>
+        <w:rPr>
+          <w:rFonts w:ascii="Consolas" w:hAnsi="Consolas" w:cs="Consolas"/>
+          <w:color w:val="000000"/>
+          <w:sz w:val="19"/>
+          <w:szCs w:val="19"/>
+          <w:lang w:val="en-GB"/>
+        </w:rPr>
+        <w:t>i</w:t>
+      </w:r>
+      <w:proofErr w:type="spellEnd"/>
+      <w:r>
+        <w:rPr>
+          <w:rFonts w:ascii="Consolas" w:hAnsi="Consolas" w:cs="Consolas"/>
+          <w:color w:val="000000"/>
+          <w:sz w:val="19"/>
+          <w:szCs w:val="19"/>
+          <w:lang w:val="en-GB"/>
+        </w:rPr>
+        <w:t xml:space="preserve">] = </w:t>
+      </w:r>
+      <w:proofErr w:type="spellStart"/>
+      <w:r>
+        <w:rPr>
+          <w:rFonts w:ascii="Consolas" w:hAnsi="Consolas" w:cs="Consolas"/>
+          <w:color w:val="808080"/>
+          <w:sz w:val="19"/>
+          <w:szCs w:val="19"/>
+          <w:lang w:val="en-GB"/>
+        </w:rPr>
+        <w:t>v_r</w:t>
+      </w:r>
+      <w:proofErr w:type="spellEnd"/>
+      <w:r>
+        <w:rPr>
+          <w:rFonts w:ascii="Consolas" w:hAnsi="Consolas" w:cs="Consolas"/>
+          <w:color w:val="000000"/>
+          <w:sz w:val="19"/>
+          <w:szCs w:val="19"/>
+          <w:lang w:val="en-GB"/>
+        </w:rPr>
+        <w:t>[</w:t>
+      </w:r>
+      <w:proofErr w:type="spellStart"/>
+      <w:r>
+        <w:rPr>
+          <w:rFonts w:ascii="Consolas" w:hAnsi="Consolas" w:cs="Consolas"/>
+          <w:color w:val="000000"/>
+          <w:sz w:val="19"/>
+          <w:szCs w:val="19"/>
+          <w:lang w:val="en-GB"/>
+        </w:rPr>
+        <w:t>i</w:t>
+      </w:r>
+      <w:proofErr w:type="spellEnd"/>
+      <w:r>
+        <w:rPr>
+          <w:rFonts w:ascii="Consolas" w:hAnsi="Consolas" w:cs="Consolas"/>
+          <w:color w:val="000000"/>
+          <w:sz w:val="19"/>
+          <w:szCs w:val="19"/>
+          <w:lang w:val="en-GB"/>
+        </w:rPr>
+        <w:t xml:space="preserve">] / </w:t>
+      </w:r>
+      <w:proofErr w:type="spellStart"/>
+      <w:r>
+        <w:rPr>
+          <w:rFonts w:ascii="Consolas" w:hAnsi="Consolas" w:cs="Consolas"/>
+          <w:color w:val="000000"/>
+          <w:sz w:val="19"/>
+          <w:szCs w:val="19"/>
+          <w:lang w:val="en-GB"/>
+        </w:rPr>
+        <w:t>tmp_m</w:t>
+      </w:r>
+      <w:proofErr w:type="spellEnd"/>
+      <w:r>
+        <w:rPr>
+          <w:rFonts w:ascii="Consolas" w:hAnsi="Consolas" w:cs="Consolas"/>
+          <w:color w:val="000000"/>
+          <w:sz w:val="19"/>
+          <w:szCs w:val="19"/>
+          <w:lang w:val="en-GB"/>
+        </w:rPr>
+        <w:t>[</w:t>
+      </w:r>
+      <w:proofErr w:type="spellStart"/>
+      <w:r>
+        <w:rPr>
+          <w:rFonts w:ascii="Consolas" w:hAnsi="Consolas" w:cs="Consolas"/>
+          <w:color w:val="000000"/>
+          <w:sz w:val="19"/>
+          <w:szCs w:val="19"/>
+          <w:lang w:val="en-GB"/>
+        </w:rPr>
+        <w:t>i</w:t>
+      </w:r>
+      <w:proofErr w:type="spellEnd"/>
       <w:proofErr w:type="gramStart"/>
       <w:r>
         <w:rPr>
           <w:rFonts w:ascii="Consolas" w:hAnsi="Consolas" w:cs="Consolas"/>
-          <w:color w:val="0000FF"/>
-          <w:sz w:val="19"/>
-          <w:szCs w:val="19"/>
-          <w:lang w:val="en-GB"/>
-        </w:rPr>
-        <w:t>for</w:t>
-      </w:r>
+          <w:color w:val="000000"/>
+          <w:sz w:val="19"/>
+          <w:szCs w:val="19"/>
+          <w:lang w:val="en-GB"/>
+        </w:rPr>
+        <w:t>][</w:t>
+      </w:r>
+      <w:proofErr w:type="spellStart"/>
       <w:proofErr w:type="gramEnd"/>
       <w:r>
         <w:rPr>
@@ -5839,47 +6181,18 @@
           <w:szCs w:val="19"/>
           <w:lang w:val="en-GB"/>
         </w:rPr>
-        <w:t xml:space="preserve"> (</w:t>
-      </w:r>
-      <w:r>
-        <w:rPr>
-          <w:rFonts w:ascii="Consolas" w:hAnsi="Consolas" w:cs="Consolas"/>
-          <w:color w:val="0000FF"/>
-          <w:sz w:val="19"/>
-          <w:szCs w:val="19"/>
-          <w:lang w:val="en-GB"/>
-        </w:rPr>
-        <w:t>int</w:t>
-      </w:r>
-      <w:r>
-        <w:rPr>
-          <w:rFonts w:ascii="Consolas" w:hAnsi="Consolas" w:cs="Consolas"/>
-          <w:color w:val="000000"/>
-          <w:sz w:val="19"/>
-          <w:szCs w:val="19"/>
-          <w:lang w:val="en-GB"/>
-        </w:rPr>
-        <w:t xml:space="preserve"> k = 0; k &lt; </w:t>
-      </w:r>
-      <w:r>
-        <w:rPr>
-          <w:rFonts w:ascii="Consolas" w:hAnsi="Consolas" w:cs="Consolas"/>
-          <w:color w:val="0000FF"/>
-          <w:sz w:val="19"/>
-          <w:szCs w:val="19"/>
-          <w:lang w:val="en-GB"/>
-        </w:rPr>
-        <w:t>this</w:t>
-      </w:r>
-      <w:r>
-        <w:rPr>
-          <w:rFonts w:ascii="Consolas" w:hAnsi="Consolas" w:cs="Consolas"/>
-          <w:color w:val="000000"/>
-          <w:sz w:val="19"/>
-          <w:szCs w:val="19"/>
-          <w:lang w:val="en-GB"/>
-        </w:rPr>
-        <w:t>-&gt;nsize; k++)</w:t>
+        <w:t>i</w:t>
+      </w:r>
+      <w:proofErr w:type="spellEnd"/>
+      <w:r>
+        <w:rPr>
+          <w:rFonts w:ascii="Consolas" w:hAnsi="Consolas" w:cs="Consolas"/>
+          <w:color w:val="000000"/>
+          <w:sz w:val="19"/>
+          <w:szCs w:val="19"/>
+          <w:lang w:val="en-GB"/>
+        </w:rPr>
+        <w:t>];</w:t>
       </w:r>
     </w:p>
     <w:p>
@@ -5921,12 +6234,112 @@
       <w:r>
         <w:rPr>
           <w:rFonts w:ascii="Consolas" w:hAnsi="Consolas" w:cs="Consolas"/>
-          <w:color w:val="000000"/>
-          <w:sz w:val="19"/>
-          <w:szCs w:val="19"/>
-          <w:lang w:val="en-GB"/>
-        </w:rPr>
-        <w:t>{</w:t>
+          <w:color w:val="2B91AF"/>
+          <w:sz w:val="19"/>
+          <w:szCs w:val="19"/>
+          <w:lang w:val="en-GB"/>
+        </w:rPr>
+        <w:t>T</w:t>
+      </w:r>
+      <w:r>
+        <w:rPr>
+          <w:rFonts w:ascii="Consolas" w:hAnsi="Consolas" w:cs="Consolas"/>
+          <w:color w:val="000000"/>
+          <w:sz w:val="19"/>
+          <w:szCs w:val="19"/>
+          <w:lang w:val="en-GB"/>
+        </w:rPr>
+        <w:t xml:space="preserve"> </w:t>
+      </w:r>
+      <w:proofErr w:type="spellStart"/>
+      <w:r>
+        <w:rPr>
+          <w:rFonts w:ascii="Consolas" w:hAnsi="Consolas" w:cs="Consolas"/>
+          <w:color w:val="000000"/>
+          <w:sz w:val="19"/>
+          <w:szCs w:val="19"/>
+          <w:lang w:val="en-GB"/>
+        </w:rPr>
+        <w:t>tmp</w:t>
+      </w:r>
+      <w:proofErr w:type="spellEnd"/>
+      <w:r>
+        <w:rPr>
+          <w:rFonts w:ascii="Consolas" w:hAnsi="Consolas" w:cs="Consolas"/>
+          <w:color w:val="000000"/>
+          <w:sz w:val="19"/>
+          <w:szCs w:val="19"/>
+          <w:lang w:val="en-GB"/>
+        </w:rPr>
+        <w:t xml:space="preserve"> = </w:t>
+      </w:r>
+      <w:proofErr w:type="spellStart"/>
+      <w:r>
+        <w:rPr>
+          <w:rFonts w:ascii="Consolas" w:hAnsi="Consolas" w:cs="Consolas"/>
+          <w:color w:val="000000"/>
+          <w:sz w:val="19"/>
+          <w:szCs w:val="19"/>
+          <w:lang w:val="en-GB"/>
+        </w:rPr>
+        <w:t>tmp_m</w:t>
+      </w:r>
+      <w:proofErr w:type="spellEnd"/>
+      <w:r>
+        <w:rPr>
+          <w:rFonts w:ascii="Consolas" w:hAnsi="Consolas" w:cs="Consolas"/>
+          <w:color w:val="000000"/>
+          <w:sz w:val="19"/>
+          <w:szCs w:val="19"/>
+          <w:lang w:val="en-GB"/>
+        </w:rPr>
+        <w:t>[</w:t>
+      </w:r>
+      <w:proofErr w:type="spellStart"/>
+      <w:r>
+        <w:rPr>
+          <w:rFonts w:ascii="Consolas" w:hAnsi="Consolas" w:cs="Consolas"/>
+          <w:color w:val="000000"/>
+          <w:sz w:val="19"/>
+          <w:szCs w:val="19"/>
+          <w:lang w:val="en-GB"/>
+        </w:rPr>
+        <w:t>i</w:t>
+      </w:r>
+      <w:proofErr w:type="spellEnd"/>
+      <w:proofErr w:type="gramStart"/>
+      <w:r>
+        <w:rPr>
+          <w:rFonts w:ascii="Consolas" w:hAnsi="Consolas" w:cs="Consolas"/>
+          <w:color w:val="000000"/>
+          <w:sz w:val="19"/>
+          <w:szCs w:val="19"/>
+          <w:lang w:val="en-GB"/>
+        </w:rPr>
+        <w:t>][</w:t>
+      </w:r>
+      <w:proofErr w:type="spellStart"/>
+      <w:proofErr w:type="gramEnd"/>
+      <w:r>
+        <w:rPr>
+          <w:rFonts w:ascii="Consolas" w:hAnsi="Consolas" w:cs="Consolas"/>
+          <w:color w:val="000000"/>
+          <w:sz w:val="19"/>
+          <w:szCs w:val="19"/>
+          <w:lang w:val="en-GB"/>
+        </w:rPr>
+        <w:t>i</w:t>
+      </w:r>
+      <w:proofErr w:type="spellEnd"/>
+      <w:r>
+        <w:rPr>
+          <w:rFonts w:ascii="Consolas" w:hAnsi="Consolas" w:cs="Consolas"/>
+          <w:color w:val="000000"/>
+          <w:sz w:val="19"/>
+          <w:szCs w:val="19"/>
+          <w:lang w:val="en-GB"/>
+        </w:rPr>
+        <w:t>];</w:t>
       </w:r>
     </w:p>
     <w:p>
@@ -5965,16 +6378,6 @@
         </w:rPr>
         <w:tab/>
       </w:r>
-      <w:r>
-        <w:rPr>
-          <w:rFonts w:ascii="Consolas" w:hAnsi="Consolas" w:cs="Consolas"/>
-          <w:color w:val="000000"/>
-          <w:sz w:val="19"/>
-          <w:szCs w:val="19"/>
-          <w:lang w:val="en-GB"/>
-        </w:rPr>
-        <w:tab/>
-      </w:r>
       <w:proofErr w:type="gramStart"/>
       <w:r>
         <w:rPr>
@@ -5984,104 +6387,58 @@
           <w:szCs w:val="19"/>
           <w:lang w:val="en-GB"/>
         </w:rPr>
+        <w:t>for</w:t>
+      </w:r>
+      <w:proofErr w:type="gramEnd"/>
+      <w:r>
+        <w:rPr>
+          <w:rFonts w:ascii="Consolas" w:hAnsi="Consolas" w:cs="Consolas"/>
+          <w:color w:val="000000"/>
+          <w:sz w:val="19"/>
+          <w:szCs w:val="19"/>
+          <w:lang w:val="en-GB"/>
+        </w:rPr>
+        <w:t xml:space="preserve"> (</w:t>
+      </w:r>
+      <w:r>
+        <w:rPr>
+          <w:rFonts w:ascii="Consolas" w:hAnsi="Consolas" w:cs="Consolas"/>
+          <w:color w:val="0000FF"/>
+          <w:sz w:val="19"/>
+          <w:szCs w:val="19"/>
+          <w:lang w:val="en-GB"/>
+        </w:rPr>
+        <w:t>int</w:t>
+      </w:r>
+      <w:r>
+        <w:rPr>
+          <w:rFonts w:ascii="Consolas" w:hAnsi="Consolas" w:cs="Consolas"/>
+          <w:color w:val="000000"/>
+          <w:sz w:val="19"/>
+          <w:szCs w:val="19"/>
+          <w:lang w:val="en-GB"/>
+        </w:rPr>
+        <w:t xml:space="preserve"> k = 0; k &lt; </w:t>
+      </w:r>
+      <w:r>
+        <w:rPr>
+          <w:rFonts w:ascii="Consolas" w:hAnsi="Consolas" w:cs="Consolas"/>
+          <w:color w:val="0000FF"/>
+          <w:sz w:val="19"/>
+          <w:szCs w:val="19"/>
+          <w:lang w:val="en-GB"/>
+        </w:rPr>
         <w:t>this</w:t>
       </w:r>
-      <w:proofErr w:type="gramEnd"/>
-      <w:r>
-        <w:rPr>
-          <w:rFonts w:ascii="Consolas" w:hAnsi="Consolas" w:cs="Consolas"/>
-          <w:color w:val="000000"/>
-          <w:sz w:val="19"/>
-          <w:szCs w:val="19"/>
-          <w:lang w:val="en-GB"/>
-        </w:rPr>
-        <w:t>-&gt;m[</w:t>
-      </w:r>
-      <w:proofErr w:type="spellStart"/>
-      <w:r>
-        <w:rPr>
-          <w:rFonts w:ascii="Consolas" w:hAnsi="Consolas" w:cs="Consolas"/>
-          <w:color w:val="000000"/>
-          <w:sz w:val="19"/>
-          <w:szCs w:val="19"/>
-          <w:lang w:val="en-GB"/>
-        </w:rPr>
-        <w:t>i</w:t>
-      </w:r>
-      <w:proofErr w:type="spellEnd"/>
-      <w:r>
-        <w:rPr>
-          <w:rFonts w:ascii="Consolas" w:hAnsi="Consolas" w:cs="Consolas"/>
-          <w:color w:val="000000"/>
-          <w:sz w:val="19"/>
-          <w:szCs w:val="19"/>
-          <w:lang w:val="en-GB"/>
-        </w:rPr>
-        <w:t xml:space="preserve">][k] = </w:t>
-      </w:r>
-      <w:r>
-        <w:rPr>
-          <w:rFonts w:ascii="Consolas" w:hAnsi="Consolas" w:cs="Consolas"/>
-          <w:color w:val="0000FF"/>
-          <w:sz w:val="19"/>
-          <w:szCs w:val="19"/>
-          <w:lang w:val="en-GB"/>
-        </w:rPr>
-        <w:t>this</w:t>
-      </w:r>
-      <w:r>
-        <w:rPr>
-          <w:rFonts w:ascii="Consolas" w:hAnsi="Consolas" w:cs="Consolas"/>
-          <w:color w:val="000000"/>
-          <w:sz w:val="19"/>
-          <w:szCs w:val="19"/>
-          <w:lang w:val="en-GB"/>
-        </w:rPr>
-        <w:t>-&gt;m[</w:t>
-      </w:r>
-      <w:proofErr w:type="spellStart"/>
-      <w:r>
-        <w:rPr>
-          <w:rFonts w:ascii="Consolas" w:hAnsi="Consolas" w:cs="Consolas"/>
-          <w:color w:val="000000"/>
-          <w:sz w:val="19"/>
-          <w:szCs w:val="19"/>
-          <w:lang w:val="en-GB"/>
-        </w:rPr>
-        <w:t>i</w:t>
-      </w:r>
-      <w:proofErr w:type="spellEnd"/>
-      <w:r>
-        <w:rPr>
-          <w:rFonts w:ascii="Consolas" w:hAnsi="Consolas" w:cs="Consolas"/>
-          <w:color w:val="000000"/>
-          <w:sz w:val="19"/>
-          <w:szCs w:val="19"/>
-          <w:lang w:val="en-GB"/>
-        </w:rPr>
-        <w:t xml:space="preserve">][k] / </w:t>
-      </w:r>
-      <w:proofErr w:type="spellStart"/>
-      <w:r>
-        <w:rPr>
-          <w:rFonts w:ascii="Consolas" w:hAnsi="Consolas" w:cs="Consolas"/>
-          <w:color w:val="000000"/>
-          <w:sz w:val="19"/>
-          <w:szCs w:val="19"/>
-          <w:lang w:val="en-GB"/>
-        </w:rPr>
-        <w:t>tmp</w:t>
-      </w:r>
-      <w:proofErr w:type="spellEnd"/>
-      <w:r>
-        <w:rPr>
-          <w:rFonts w:ascii="Consolas" w:hAnsi="Consolas" w:cs="Consolas"/>
-          <w:color w:val="000000"/>
-          <w:sz w:val="19"/>
-          <w:szCs w:val="19"/>
-          <w:lang w:val="en-GB"/>
-        </w:rPr>
-        <w:t>;</w:t>
+      <w:r>
+        <w:rPr>
+          <w:rFonts w:ascii="Consolas" w:hAnsi="Consolas" w:cs="Consolas"/>
+          <w:color w:val="000000"/>
+          <w:sz w:val="19"/>
+          <w:szCs w:val="19"/>
+          <w:lang w:val="en-GB"/>
+        </w:rPr>
+        <w:t>-&gt;size; k++)</w:t>
       </w:r>
     </w:p>
     <w:p>
@@ -6128,7 +6485,7 @@
           <w:szCs w:val="19"/>
           <w:lang w:val="en-GB"/>
         </w:rPr>
-        <w:t>}</w:t>
+        <w:t>{</w:t>
       </w:r>
     </w:p>
     <w:p>
@@ -6167,6 +6524,138 @@
         </w:rPr>
         <w:tab/>
       </w:r>
+      <w:r>
+        <w:rPr>
+          <w:rFonts w:ascii="Consolas" w:hAnsi="Consolas" w:cs="Consolas"/>
+          <w:color w:val="000000"/>
+          <w:sz w:val="19"/>
+          <w:szCs w:val="19"/>
+          <w:lang w:val="en-GB"/>
+        </w:rPr>
+        <w:tab/>
+      </w:r>
+      <w:proofErr w:type="spellStart"/>
+      <w:r>
+        <w:rPr>
+          <w:rFonts w:ascii="Consolas" w:hAnsi="Consolas" w:cs="Consolas"/>
+          <w:color w:val="000000"/>
+          <w:sz w:val="19"/>
+          <w:szCs w:val="19"/>
+          <w:lang w:val="en-GB"/>
+        </w:rPr>
+        <w:t>tmp_m</w:t>
+      </w:r>
+      <w:proofErr w:type="spellEnd"/>
+      <w:r>
+        <w:rPr>
+          <w:rFonts w:ascii="Consolas" w:hAnsi="Consolas" w:cs="Consolas"/>
+          <w:color w:val="000000"/>
+          <w:sz w:val="19"/>
+          <w:szCs w:val="19"/>
+          <w:lang w:val="en-GB"/>
+        </w:rPr>
+        <w:t>[</w:t>
+      </w:r>
+      <w:proofErr w:type="spellStart"/>
+      <w:r>
+        <w:rPr>
+          <w:rFonts w:ascii="Consolas" w:hAnsi="Consolas" w:cs="Consolas"/>
+          <w:color w:val="000000"/>
+          <w:sz w:val="19"/>
+          <w:szCs w:val="19"/>
+          <w:lang w:val="en-GB"/>
+        </w:rPr>
+        <w:t>i</w:t>
+      </w:r>
+      <w:proofErr w:type="spellEnd"/>
+      <w:proofErr w:type="gramStart"/>
+      <w:r>
+        <w:rPr>
+          <w:rFonts w:ascii="Consolas" w:hAnsi="Consolas" w:cs="Consolas"/>
+          <w:color w:val="000000"/>
+          <w:sz w:val="19"/>
+          <w:szCs w:val="19"/>
+          <w:lang w:val="en-GB"/>
+        </w:rPr>
+        <w:t>][</w:t>
+      </w:r>
+      <w:proofErr w:type="gramEnd"/>
+      <w:r>
+        <w:rPr>
+          <w:rFonts w:ascii="Consolas" w:hAnsi="Consolas" w:cs="Consolas"/>
+          <w:color w:val="000000"/>
+          <w:sz w:val="19"/>
+          <w:szCs w:val="19"/>
+          <w:lang w:val="en-GB"/>
+        </w:rPr>
+        <w:t xml:space="preserve">k] = </w:t>
+      </w:r>
+      <w:proofErr w:type="spellStart"/>
+      <w:r>
+        <w:rPr>
+          <w:rFonts w:ascii="Consolas" w:hAnsi="Consolas" w:cs="Consolas"/>
+          <w:color w:val="000000"/>
+          <w:sz w:val="19"/>
+          <w:szCs w:val="19"/>
+          <w:lang w:val="en-GB"/>
+        </w:rPr>
+        <w:t>tmp_m</w:t>
+      </w:r>
+      <w:proofErr w:type="spellEnd"/>
+      <w:r>
+        <w:rPr>
+          <w:rFonts w:ascii="Consolas" w:hAnsi="Consolas" w:cs="Consolas"/>
+          <w:color w:val="000000"/>
+          <w:sz w:val="19"/>
+          <w:szCs w:val="19"/>
+          <w:lang w:val="en-GB"/>
+        </w:rPr>
+        <w:t>[</w:t>
+      </w:r>
+      <w:proofErr w:type="spellStart"/>
+      <w:r>
+        <w:rPr>
+          <w:rFonts w:ascii="Consolas" w:hAnsi="Consolas" w:cs="Consolas"/>
+          <w:color w:val="000000"/>
+          <w:sz w:val="19"/>
+          <w:szCs w:val="19"/>
+          <w:lang w:val="en-GB"/>
+        </w:rPr>
+        <w:t>i</w:t>
+      </w:r>
+      <w:proofErr w:type="spellEnd"/>
+      <w:r>
+        <w:rPr>
+          <w:rFonts w:ascii="Consolas" w:hAnsi="Consolas" w:cs="Consolas"/>
+          <w:color w:val="000000"/>
+          <w:sz w:val="19"/>
+          <w:szCs w:val="19"/>
+          <w:lang w:val="en-GB"/>
+        </w:rPr>
+        <w:t xml:space="preserve">][k] / </w:t>
+      </w:r>
+      <w:proofErr w:type="spellStart"/>
+      <w:r>
+        <w:rPr>
+          <w:rFonts w:ascii="Consolas" w:hAnsi="Consolas" w:cs="Consolas"/>
+          <w:color w:val="000000"/>
+          <w:sz w:val="19"/>
+          <w:szCs w:val="19"/>
+          <w:lang w:val="en-GB"/>
+        </w:rPr>
+        <w:t>tmp</w:t>
+      </w:r>
+      <w:proofErr w:type="spellEnd"/>
+      <w:r>
+        <w:rPr>
+          <w:rFonts w:ascii="Consolas" w:hAnsi="Consolas" w:cs="Consolas"/>
+          <w:color w:val="000000"/>
+          <w:sz w:val="19"/>
+          <w:szCs w:val="19"/>
+          <w:lang w:val="en-GB"/>
+        </w:rPr>
+        <w:t>;</w:t>
+      </w:r>
     </w:p>
     <w:p>
       <w:pPr>
@@ -6204,89 +6693,15 @@
         </w:rPr>
         <w:tab/>
       </w:r>
-      <w:proofErr w:type="gramStart"/>
-      <w:r>
-        <w:rPr>
-          <w:rFonts w:ascii="Consolas" w:hAnsi="Consolas" w:cs="Consolas"/>
-          <w:color w:val="0000FF"/>
-          <w:sz w:val="19"/>
-          <w:szCs w:val="19"/>
-          <w:lang w:val="en-GB"/>
-        </w:rPr>
-        <w:t>for</w:t>
-      </w:r>
-      <w:proofErr w:type="gramEnd"/>
-      <w:r>
-        <w:rPr>
-          <w:rFonts w:ascii="Consolas" w:hAnsi="Consolas" w:cs="Consolas"/>
-          <w:color w:val="000000"/>
-          <w:sz w:val="19"/>
-          <w:szCs w:val="19"/>
-          <w:lang w:val="en-GB"/>
-        </w:rPr>
-        <w:t xml:space="preserve"> (</w:t>
-      </w:r>
-      <w:r>
-        <w:rPr>
-          <w:rFonts w:ascii="Consolas" w:hAnsi="Consolas" w:cs="Consolas"/>
-          <w:color w:val="0000FF"/>
-          <w:sz w:val="19"/>
-          <w:szCs w:val="19"/>
-          <w:lang w:val="en-GB"/>
-        </w:rPr>
-        <w:t>int</w:t>
-      </w:r>
-      <w:r>
-        <w:rPr>
-          <w:rFonts w:ascii="Consolas" w:hAnsi="Consolas" w:cs="Consolas"/>
-          <w:color w:val="000000"/>
-          <w:sz w:val="19"/>
-          <w:szCs w:val="19"/>
-          <w:lang w:val="en-GB"/>
-        </w:rPr>
-        <w:t xml:space="preserve"> z = </w:t>
-      </w:r>
-      <w:proofErr w:type="spellStart"/>
-      <w:r>
-        <w:rPr>
-          <w:rFonts w:ascii="Consolas" w:hAnsi="Consolas" w:cs="Consolas"/>
-          <w:color w:val="000000"/>
-          <w:sz w:val="19"/>
-          <w:szCs w:val="19"/>
-          <w:lang w:val="en-GB"/>
-        </w:rPr>
-        <w:t>i</w:t>
-      </w:r>
-      <w:proofErr w:type="spellEnd"/>
-      <w:r>
-        <w:rPr>
-          <w:rFonts w:ascii="Consolas" w:hAnsi="Consolas" w:cs="Consolas"/>
-          <w:color w:val="000000"/>
-          <w:sz w:val="19"/>
-          <w:szCs w:val="19"/>
-          <w:lang w:val="en-GB"/>
-        </w:rPr>
-        <w:t xml:space="preserve"> + 1; z &lt; </w:t>
-      </w:r>
-      <w:r>
-        <w:rPr>
-          <w:rFonts w:ascii="Consolas" w:hAnsi="Consolas" w:cs="Consolas"/>
-          <w:color w:val="0000FF"/>
-          <w:sz w:val="19"/>
-          <w:szCs w:val="19"/>
-          <w:lang w:val="en-GB"/>
-        </w:rPr>
-        <w:t>this</w:t>
-      </w:r>
-      <w:r>
-        <w:rPr>
-          <w:rFonts w:ascii="Consolas" w:hAnsi="Consolas" w:cs="Consolas"/>
-          <w:color w:val="000000"/>
-          <w:sz w:val="19"/>
-          <w:szCs w:val="19"/>
-          <w:lang w:val="en-GB"/>
-        </w:rPr>
-        <w:t>-&gt;nsize; z++)</w:t>
+      <w:r>
+        <w:rPr>
+          <w:rFonts w:ascii="Consolas" w:hAnsi="Consolas" w:cs="Consolas"/>
+          <w:color w:val="000000"/>
+          <w:sz w:val="19"/>
+          <w:szCs w:val="19"/>
+          <w:lang w:val="en-GB"/>
+        </w:rPr>
+        <w:t>}</w:t>
       </w:r>
     </w:p>
     <w:p>
@@ -6305,36 +6720,6 @@
           <w:lang w:val="en-GB"/>
         </w:rPr>
       </w:pPr>
-      <w:r>
-        <w:rPr>
-          <w:rFonts w:ascii="Consolas" w:hAnsi="Consolas" w:cs="Consolas"/>
-          <w:color w:val="000000"/>
-          <w:sz w:val="19"/>
-          <w:szCs w:val="19"/>
-          <w:lang w:val="en-GB"/>
-        </w:rPr>
-        <w:tab/>
-      </w:r>
-      <w:r>
-        <w:rPr>
-          <w:rFonts w:ascii="Consolas" w:hAnsi="Consolas" w:cs="Consolas"/>
-          <w:color w:val="000000"/>
-          <w:sz w:val="19"/>
-          <w:szCs w:val="19"/>
-          <w:lang w:val="en-GB"/>
-        </w:rPr>
-        <w:tab/>
-      </w:r>
-      <w:r>
-        <w:rPr>
-          <w:rFonts w:ascii="Consolas" w:hAnsi="Consolas" w:cs="Consolas"/>
-          <w:color w:val="000000"/>
-          <w:sz w:val="19"/>
-          <w:szCs w:val="19"/>
-          <w:lang w:val="en-GB"/>
-        </w:rPr>
-        <w:t>{</w:t>
-      </w:r>
     </w:p>
     <w:p>
       <w:pPr>
@@ -6372,35 +6757,47 @@
         </w:rPr>
         <w:tab/>
       </w:r>
-      <w:r>
-        <w:rPr>
-          <w:rFonts w:ascii="Consolas" w:hAnsi="Consolas" w:cs="Consolas"/>
-          <w:color w:val="000000"/>
-          <w:sz w:val="19"/>
-          <w:szCs w:val="19"/>
-          <w:lang w:val="en-GB"/>
-        </w:rPr>
-        <w:tab/>
-      </w:r>
-      <w:r>
-        <w:rPr>
-          <w:rFonts w:ascii="Consolas" w:hAnsi="Consolas" w:cs="Consolas"/>
-          <w:color w:val="2B91AF"/>
-          <w:sz w:val="19"/>
-          <w:szCs w:val="19"/>
-          <w:lang w:val="en-GB"/>
-        </w:rPr>
-        <w:t>T</w:t>
-      </w:r>
-      <w:r>
-        <w:rPr>
-          <w:rFonts w:ascii="Consolas" w:hAnsi="Consolas" w:cs="Consolas"/>
-          <w:color w:val="000000"/>
-          <w:sz w:val="19"/>
-          <w:szCs w:val="19"/>
-          <w:lang w:val="en-GB"/>
-        </w:rPr>
-        <w:t xml:space="preserve"> </w:t>
+      <w:proofErr w:type="gramStart"/>
+      <w:r>
+        <w:rPr>
+          <w:rFonts w:ascii="Consolas" w:hAnsi="Consolas" w:cs="Consolas"/>
+          <w:color w:val="0000FF"/>
+          <w:sz w:val="19"/>
+          <w:szCs w:val="19"/>
+          <w:lang w:val="en-GB"/>
+        </w:rPr>
+        <w:t>for</w:t>
+      </w:r>
+      <w:proofErr w:type="gramEnd"/>
+      <w:r>
+        <w:rPr>
+          <w:rFonts w:ascii="Consolas" w:hAnsi="Consolas" w:cs="Consolas"/>
+          <w:color w:val="000000"/>
+          <w:sz w:val="19"/>
+          <w:szCs w:val="19"/>
+          <w:lang w:val="en-GB"/>
+        </w:rPr>
+        <w:t xml:space="preserve"> (</w:t>
+      </w:r>
+      <w:r>
+        <w:rPr>
+          <w:rFonts w:ascii="Consolas" w:hAnsi="Consolas" w:cs="Consolas"/>
+          <w:color w:val="0000FF"/>
+          <w:sz w:val="19"/>
+          <w:szCs w:val="19"/>
+          <w:lang w:val="en-GB"/>
+        </w:rPr>
+        <w:t>int</w:t>
+      </w:r>
+      <w:r>
+        <w:rPr>
+          <w:rFonts w:ascii="Consolas" w:hAnsi="Consolas" w:cs="Consolas"/>
+          <w:color w:val="000000"/>
+          <w:sz w:val="19"/>
+          <w:szCs w:val="19"/>
+          <w:lang w:val="en-GB"/>
+        </w:rPr>
+        <w:t xml:space="preserve"> z = </w:t>
       </w:r>
       <w:proofErr w:type="spellStart"/>
       <w:r>
@@ -6411,7 +6808,7 @@
           <w:szCs w:val="19"/>
           <w:lang w:val="en-GB"/>
         </w:rPr>
-        <w:t>tmp</w:t>
+        <w:t>i</w:t>
       </w:r>
       <w:proofErr w:type="spellEnd"/>
       <w:r>
@@ -6422,7 +6819,7 @@
           <w:szCs w:val="19"/>
           <w:lang w:val="en-GB"/>
         </w:rPr>
-        <w:t xml:space="preserve"> = </w:t>
+        <w:t xml:space="preserve"> + 1; z &lt; </w:t>
       </w:r>
       <w:r>
         <w:rPr>
@@ -6442,41 +6839,7 @@
           <w:szCs w:val="19"/>
           <w:lang w:val="en-GB"/>
         </w:rPr>
-        <w:t>-&gt;m[z</w:t>
-      </w:r>
-      <w:proofErr w:type="gramStart"/>
-      <w:r>
-        <w:rPr>
-          <w:rFonts w:ascii="Consolas" w:hAnsi="Consolas" w:cs="Consolas"/>
-          <w:color w:val="000000"/>
-          <w:sz w:val="19"/>
-          <w:szCs w:val="19"/>
-          <w:lang w:val="en-GB"/>
-        </w:rPr>
-        <w:t>][</w:t>
-      </w:r>
-      <w:proofErr w:type="spellStart"/>
-      <w:proofErr w:type="gramEnd"/>
-      <w:r>
-        <w:rPr>
-          <w:rFonts w:ascii="Consolas" w:hAnsi="Consolas" w:cs="Consolas"/>
-          <w:color w:val="000000"/>
-          <w:sz w:val="19"/>
-          <w:szCs w:val="19"/>
-          <w:lang w:val="en-GB"/>
-        </w:rPr>
-        <w:t>i</w:t>
-      </w:r>
-      <w:proofErr w:type="spellEnd"/>
-      <w:r>
-        <w:rPr>
-          <w:rFonts w:ascii="Consolas" w:hAnsi="Consolas" w:cs="Consolas"/>
-          <w:color w:val="000000"/>
-          <w:sz w:val="19"/>
-          <w:szCs w:val="19"/>
-          <w:lang w:val="en-GB"/>
-        </w:rPr>
-        <w:t>];</w:t>
+        <w:t>-&gt;size; z++)</w:t>
       </w:r>
     </w:p>
     <w:p>
@@ -6523,113 +6886,7 @@
           <w:szCs w:val="19"/>
           <w:lang w:val="en-GB"/>
         </w:rPr>
-        <w:tab/>
-      </w:r>
-      <w:proofErr w:type="gramStart"/>
-      <w:r>
-        <w:rPr>
-          <w:rFonts w:ascii="Consolas" w:hAnsi="Consolas" w:cs="Consolas"/>
-          <w:color w:val="0000FF"/>
-          <w:sz w:val="19"/>
-          <w:szCs w:val="19"/>
-          <w:lang w:val="en-GB"/>
-        </w:rPr>
-        <w:t>this</w:t>
-      </w:r>
-      <w:proofErr w:type="gramEnd"/>
-      <w:r>
-        <w:rPr>
-          <w:rFonts w:ascii="Consolas" w:hAnsi="Consolas" w:cs="Consolas"/>
-          <w:color w:val="000000"/>
-          <w:sz w:val="19"/>
-          <w:szCs w:val="19"/>
-          <w:lang w:val="en-GB"/>
-        </w:rPr>
-        <w:t xml:space="preserve">-&gt;v[z] = </w:t>
-      </w:r>
-      <w:r>
-        <w:rPr>
-          <w:rFonts w:ascii="Consolas" w:hAnsi="Consolas" w:cs="Consolas"/>
-          <w:color w:val="0000FF"/>
-          <w:sz w:val="19"/>
-          <w:szCs w:val="19"/>
-          <w:lang w:val="en-GB"/>
-        </w:rPr>
-        <w:t>this</w:t>
-      </w:r>
-      <w:r>
-        <w:rPr>
-          <w:rFonts w:ascii="Consolas" w:hAnsi="Consolas" w:cs="Consolas"/>
-          <w:color w:val="000000"/>
-          <w:sz w:val="19"/>
-          <w:szCs w:val="19"/>
-          <w:lang w:val="en-GB"/>
-        </w:rPr>
-        <w:t xml:space="preserve">-&gt;v[z] - </w:t>
-      </w:r>
-      <w:r>
-        <w:rPr>
-          <w:rFonts w:ascii="Consolas" w:hAnsi="Consolas" w:cs="Consolas"/>
-          <w:color w:val="0000FF"/>
-          <w:sz w:val="19"/>
-          <w:szCs w:val="19"/>
-          <w:lang w:val="en-GB"/>
-        </w:rPr>
-        <w:t>this</w:t>
-      </w:r>
-      <w:r>
-        <w:rPr>
-          <w:rFonts w:ascii="Consolas" w:hAnsi="Consolas" w:cs="Consolas"/>
-          <w:color w:val="000000"/>
-          <w:sz w:val="19"/>
-          <w:szCs w:val="19"/>
-          <w:lang w:val="en-GB"/>
-        </w:rPr>
-        <w:t>-&gt;v[</w:t>
-      </w:r>
-      <w:proofErr w:type="spellStart"/>
-      <w:r>
-        <w:rPr>
-          <w:rFonts w:ascii="Consolas" w:hAnsi="Consolas" w:cs="Consolas"/>
-          <w:color w:val="000000"/>
-          <w:sz w:val="19"/>
-          <w:szCs w:val="19"/>
-          <w:lang w:val="en-GB"/>
-        </w:rPr>
-        <w:t>i</w:t>
-      </w:r>
-      <w:proofErr w:type="spellEnd"/>
-      <w:r>
-        <w:rPr>
-          <w:rFonts w:ascii="Consolas" w:hAnsi="Consolas" w:cs="Consolas"/>
-          <w:color w:val="000000"/>
-          <w:sz w:val="19"/>
-          <w:szCs w:val="19"/>
-          <w:lang w:val="en-GB"/>
-        </w:rPr>
-        <w:t xml:space="preserve">] * </w:t>
-      </w:r>
-      <w:proofErr w:type="spellStart"/>
-      <w:r>
-        <w:rPr>
-          <w:rFonts w:ascii="Consolas" w:hAnsi="Consolas" w:cs="Consolas"/>
-          <w:color w:val="000000"/>
-          <w:sz w:val="19"/>
-          <w:szCs w:val="19"/>
-          <w:lang w:val="en-GB"/>
-        </w:rPr>
-        <w:t>tmp</w:t>
-      </w:r>
-      <w:proofErr w:type="spellEnd"/>
-      <w:r>
-        <w:rPr>
-          <w:rFonts w:ascii="Consolas" w:hAnsi="Consolas" w:cs="Consolas"/>
-          <w:color w:val="000000"/>
-          <w:sz w:val="19"/>
-          <w:szCs w:val="19"/>
-          <w:lang w:val="en-GB"/>
-        </w:rPr>
-        <w:t>;</w:t>
+        <w:t>{</w:t>
       </w:r>
     </w:p>
     <w:p>
@@ -6678,17 +6935,82 @@
         </w:rPr>
         <w:tab/>
       </w:r>
+      <w:r>
+        <w:rPr>
+          <w:rFonts w:ascii="Consolas" w:hAnsi="Consolas" w:cs="Consolas"/>
+          <w:color w:val="2B91AF"/>
+          <w:sz w:val="19"/>
+          <w:szCs w:val="19"/>
+          <w:lang w:val="en-GB"/>
+        </w:rPr>
+        <w:t>T</w:t>
+      </w:r>
+      <w:r>
+        <w:rPr>
+          <w:rFonts w:ascii="Consolas" w:hAnsi="Consolas" w:cs="Consolas"/>
+          <w:color w:val="000000"/>
+          <w:sz w:val="19"/>
+          <w:szCs w:val="19"/>
+          <w:lang w:val="en-GB"/>
+        </w:rPr>
+        <w:t xml:space="preserve"> </w:t>
+      </w:r>
+      <w:proofErr w:type="spellStart"/>
+      <w:r>
+        <w:rPr>
+          <w:rFonts w:ascii="Consolas" w:hAnsi="Consolas" w:cs="Consolas"/>
+          <w:color w:val="000000"/>
+          <w:sz w:val="19"/>
+          <w:szCs w:val="19"/>
+          <w:lang w:val="en-GB"/>
+        </w:rPr>
+        <w:t>tmp</w:t>
+      </w:r>
+      <w:proofErr w:type="spellEnd"/>
+      <w:r>
+        <w:rPr>
+          <w:rFonts w:ascii="Consolas" w:hAnsi="Consolas" w:cs="Consolas"/>
+          <w:color w:val="000000"/>
+          <w:sz w:val="19"/>
+          <w:szCs w:val="19"/>
+          <w:lang w:val="en-GB"/>
+        </w:rPr>
+        <w:t xml:space="preserve"> = </w:t>
+      </w:r>
+      <w:proofErr w:type="spellStart"/>
+      <w:r>
+        <w:rPr>
+          <w:rFonts w:ascii="Consolas" w:hAnsi="Consolas" w:cs="Consolas"/>
+          <w:color w:val="000000"/>
+          <w:sz w:val="19"/>
+          <w:szCs w:val="19"/>
+          <w:lang w:val="en-GB"/>
+        </w:rPr>
+        <w:t>tmp_m</w:t>
+      </w:r>
+      <w:proofErr w:type="spellEnd"/>
+      <w:r>
+        <w:rPr>
+          <w:rFonts w:ascii="Consolas" w:hAnsi="Consolas" w:cs="Consolas"/>
+          <w:color w:val="000000"/>
+          <w:sz w:val="19"/>
+          <w:szCs w:val="19"/>
+          <w:lang w:val="en-GB"/>
+        </w:rPr>
+        <w:t>[z</w:t>
+      </w:r>
       <w:proofErr w:type="gramStart"/>
       <w:r>
         <w:rPr>
           <w:rFonts w:ascii="Consolas" w:hAnsi="Consolas" w:cs="Consolas"/>
-          <w:color w:val="0000FF"/>
-          <w:sz w:val="19"/>
-          <w:szCs w:val="19"/>
-          <w:lang w:val="en-GB"/>
-        </w:rPr>
-        <w:t>for</w:t>
-      </w:r>
+          <w:color w:val="000000"/>
+          <w:sz w:val="19"/>
+          <w:szCs w:val="19"/>
+          <w:lang w:val="en-GB"/>
+        </w:rPr>
+        <w:t>][</w:t>
+      </w:r>
+      <w:proofErr w:type="spellStart"/>
       <w:proofErr w:type="gramEnd"/>
       <w:r>
         <w:rPr>
@@ -6698,58 +7020,7 @@
           <w:szCs w:val="19"/>
           <w:lang w:val="en-GB"/>
         </w:rPr>
-        <w:t xml:space="preserve"> (</w:t>
-      </w:r>
-      <w:r>
-        <w:rPr>
-          <w:rFonts w:ascii="Consolas" w:hAnsi="Consolas" w:cs="Consolas"/>
-          <w:color w:val="0000FF"/>
-          <w:sz w:val="19"/>
-          <w:szCs w:val="19"/>
-          <w:lang w:val="en-GB"/>
-        </w:rPr>
-        <w:t>int</w:t>
-      </w:r>
-      <w:r>
-        <w:rPr>
-          <w:rFonts w:ascii="Consolas" w:hAnsi="Consolas" w:cs="Consolas"/>
-          <w:color w:val="000000"/>
-          <w:sz w:val="19"/>
-          <w:szCs w:val="19"/>
-          <w:lang w:val="en-GB"/>
-        </w:rPr>
-        <w:t xml:space="preserve"> c = 0; c &lt; </w:t>
-      </w:r>
-      <w:r>
-        <w:rPr>
-          <w:rFonts w:ascii="Consolas" w:hAnsi="Consolas" w:cs="Consolas"/>
-          <w:color w:val="0000FF"/>
-          <w:sz w:val="19"/>
-          <w:szCs w:val="19"/>
-          <w:lang w:val="en-GB"/>
-        </w:rPr>
-        <w:t>this</w:t>
-      </w:r>
-      <w:r>
-        <w:rPr>
-          <w:rFonts w:ascii="Consolas" w:hAnsi="Consolas" w:cs="Consolas"/>
-          <w:color w:val="000000"/>
-          <w:sz w:val="19"/>
-          <w:szCs w:val="19"/>
-          <w:lang w:val="en-GB"/>
-        </w:rPr>
-        <w:t xml:space="preserve">-&gt;nsize; </w:t>
-      </w:r>
-      <w:proofErr w:type="spellStart"/>
-      <w:r>
-        <w:rPr>
-          <w:rFonts w:ascii="Consolas" w:hAnsi="Consolas" w:cs="Consolas"/>
-          <w:color w:val="000000"/>
-          <w:sz w:val="19"/>
-          <w:szCs w:val="19"/>
-          <w:lang w:val="en-GB"/>
-        </w:rPr>
-        <w:t>c++</w:t>
+        <w:t>i</w:t>
       </w:r>
       <w:proofErr w:type="spellEnd"/>
       <w:r>
@@ -6760,7 +7031,7 @@
           <w:szCs w:val="19"/>
           <w:lang w:val="en-GB"/>
         </w:rPr>
-        <w:t>)</w:t>
+        <w:t>];</w:t>
       </w:r>
     </w:p>
     <w:p>
@@ -6809,15 +7080,115 @@
         </w:rPr>
         <w:tab/>
       </w:r>
-      <w:r>
-        <w:rPr>
-          <w:rFonts w:ascii="Consolas" w:hAnsi="Consolas" w:cs="Consolas"/>
-          <w:color w:val="000000"/>
-          <w:sz w:val="19"/>
-          <w:szCs w:val="19"/>
-          <w:lang w:val="en-GB"/>
-        </w:rPr>
-        <w:t>{</w:t>
+      <w:proofErr w:type="spellStart"/>
+      <w:r>
+        <w:rPr>
+          <w:rFonts w:ascii="Consolas" w:hAnsi="Consolas" w:cs="Consolas"/>
+          <w:color w:val="808080"/>
+          <w:sz w:val="19"/>
+          <w:szCs w:val="19"/>
+          <w:lang w:val="en-GB"/>
+        </w:rPr>
+        <w:t>v_r</w:t>
+      </w:r>
+      <w:proofErr w:type="spellEnd"/>
+      <w:r>
+        <w:rPr>
+          <w:rFonts w:ascii="Consolas" w:hAnsi="Consolas" w:cs="Consolas"/>
+          <w:color w:val="000000"/>
+          <w:sz w:val="19"/>
+          <w:szCs w:val="19"/>
+          <w:lang w:val="en-GB"/>
+        </w:rPr>
+        <w:t xml:space="preserve">[z] = </w:t>
+      </w:r>
+      <w:proofErr w:type="spellStart"/>
+      <w:r>
+        <w:rPr>
+          <w:rFonts w:ascii="Consolas" w:hAnsi="Consolas" w:cs="Consolas"/>
+          <w:color w:val="808080"/>
+          <w:sz w:val="19"/>
+          <w:szCs w:val="19"/>
+          <w:lang w:val="en-GB"/>
+        </w:rPr>
+        <w:t>v_r</w:t>
+      </w:r>
+      <w:proofErr w:type="spellEnd"/>
+      <w:r>
+        <w:rPr>
+          <w:rFonts w:ascii="Consolas" w:hAnsi="Consolas" w:cs="Consolas"/>
+          <w:color w:val="000000"/>
+          <w:sz w:val="19"/>
+          <w:szCs w:val="19"/>
+          <w:lang w:val="en-GB"/>
+        </w:rPr>
+        <w:t xml:space="preserve">[z] - </w:t>
+      </w:r>
+      <w:proofErr w:type="spellStart"/>
+      <w:r>
+        <w:rPr>
+          <w:rFonts w:ascii="Consolas" w:hAnsi="Consolas" w:cs="Consolas"/>
+          <w:color w:val="808080"/>
+          <w:sz w:val="19"/>
+          <w:szCs w:val="19"/>
+          <w:lang w:val="en-GB"/>
+        </w:rPr>
+        <w:t>v_r</w:t>
+      </w:r>
+      <w:proofErr w:type="spellEnd"/>
+      <w:r>
+        <w:rPr>
+          <w:rFonts w:ascii="Consolas" w:hAnsi="Consolas" w:cs="Consolas"/>
+          <w:color w:val="000000"/>
+          <w:sz w:val="19"/>
+          <w:szCs w:val="19"/>
+          <w:lang w:val="en-GB"/>
+        </w:rPr>
+        <w:t>[</w:t>
+      </w:r>
+      <w:proofErr w:type="spellStart"/>
+      <w:r>
+        <w:rPr>
+          <w:rFonts w:ascii="Consolas" w:hAnsi="Consolas" w:cs="Consolas"/>
+          <w:color w:val="000000"/>
+          <w:sz w:val="19"/>
+          <w:szCs w:val="19"/>
+          <w:lang w:val="en-GB"/>
+        </w:rPr>
+        <w:t>i</w:t>
+      </w:r>
+      <w:proofErr w:type="spellEnd"/>
+      <w:r>
+        <w:rPr>
+          <w:rFonts w:ascii="Consolas" w:hAnsi="Consolas" w:cs="Consolas"/>
+          <w:color w:val="000000"/>
+          <w:sz w:val="19"/>
+          <w:szCs w:val="19"/>
+          <w:lang w:val="en-GB"/>
+        </w:rPr>
+        <w:t xml:space="preserve">] * </w:t>
+      </w:r>
+      <w:proofErr w:type="spellStart"/>
+      <w:r>
+        <w:rPr>
+          <w:rFonts w:ascii="Consolas" w:hAnsi="Consolas" w:cs="Consolas"/>
+          <w:color w:val="000000"/>
+          <w:sz w:val="19"/>
+          <w:szCs w:val="19"/>
+          <w:lang w:val="en-GB"/>
+        </w:rPr>
+        <w:t>tmp</w:t>
+      </w:r>
+      <w:proofErr w:type="spellEnd"/>
+      <w:r>
+        <w:rPr>
+          <w:rFonts w:ascii="Consolas" w:hAnsi="Consolas" w:cs="Consolas"/>
+          <w:color w:val="000000"/>
+          <w:sz w:val="19"/>
+          <w:szCs w:val="19"/>
+          <w:lang w:val="en-GB"/>
+        </w:rPr>
+        <w:t>;</w:t>
       </w:r>
     </w:p>
     <w:p>
@@ -6866,16 +7237,6 @@
         </w:rPr>
         <w:tab/>
       </w:r>
-      <w:r>
-        <w:rPr>
-          <w:rFonts w:ascii="Consolas" w:hAnsi="Consolas" w:cs="Consolas"/>
-          <w:color w:val="000000"/>
-          <w:sz w:val="19"/>
-          <w:szCs w:val="19"/>
-          <w:lang w:val="en-GB"/>
-        </w:rPr>
-        <w:tab/>
-      </w:r>
       <w:proofErr w:type="gramStart"/>
       <w:r>
         <w:rPr>
@@ -6885,58 +7246,58 @@
           <w:szCs w:val="19"/>
           <w:lang w:val="en-GB"/>
         </w:rPr>
+        <w:t>for</w:t>
+      </w:r>
+      <w:proofErr w:type="gramEnd"/>
+      <w:r>
+        <w:rPr>
+          <w:rFonts w:ascii="Consolas" w:hAnsi="Consolas" w:cs="Consolas"/>
+          <w:color w:val="000000"/>
+          <w:sz w:val="19"/>
+          <w:szCs w:val="19"/>
+          <w:lang w:val="en-GB"/>
+        </w:rPr>
+        <w:t xml:space="preserve"> (</w:t>
+      </w:r>
+      <w:r>
+        <w:rPr>
+          <w:rFonts w:ascii="Consolas" w:hAnsi="Consolas" w:cs="Consolas"/>
+          <w:color w:val="0000FF"/>
+          <w:sz w:val="19"/>
+          <w:szCs w:val="19"/>
+          <w:lang w:val="en-GB"/>
+        </w:rPr>
+        <w:t>int</w:t>
+      </w:r>
+      <w:r>
+        <w:rPr>
+          <w:rFonts w:ascii="Consolas" w:hAnsi="Consolas" w:cs="Consolas"/>
+          <w:color w:val="000000"/>
+          <w:sz w:val="19"/>
+          <w:szCs w:val="19"/>
+          <w:lang w:val="en-GB"/>
+        </w:rPr>
+        <w:t xml:space="preserve"> c = 0; c &lt; </w:t>
+      </w:r>
+      <w:r>
+        <w:rPr>
+          <w:rFonts w:ascii="Consolas" w:hAnsi="Consolas" w:cs="Consolas"/>
+          <w:color w:val="0000FF"/>
+          <w:sz w:val="19"/>
+          <w:szCs w:val="19"/>
+          <w:lang w:val="en-GB"/>
+        </w:rPr>
         <w:t>this</w:t>
       </w:r>
-      <w:proofErr w:type="gramEnd"/>
-      <w:r>
-        <w:rPr>
-          <w:rFonts w:ascii="Consolas" w:hAnsi="Consolas" w:cs="Consolas"/>
-          <w:color w:val="000000"/>
-          <w:sz w:val="19"/>
-          <w:szCs w:val="19"/>
-          <w:lang w:val="en-GB"/>
-        </w:rPr>
-        <w:t xml:space="preserve">-&gt;m[z][c] = </w:t>
-      </w:r>
-      <w:r>
-        <w:rPr>
-          <w:rFonts w:ascii="Consolas" w:hAnsi="Consolas" w:cs="Consolas"/>
-          <w:color w:val="0000FF"/>
-          <w:sz w:val="19"/>
-          <w:szCs w:val="19"/>
-          <w:lang w:val="en-GB"/>
-        </w:rPr>
-        <w:t>this</w:t>
-      </w:r>
-      <w:r>
-        <w:rPr>
-          <w:rFonts w:ascii="Consolas" w:hAnsi="Consolas" w:cs="Consolas"/>
-          <w:color w:val="000000"/>
-          <w:sz w:val="19"/>
-          <w:szCs w:val="19"/>
-          <w:lang w:val="en-GB"/>
-        </w:rPr>
-        <w:t xml:space="preserve">-&gt;m[z][c] - </w:t>
-      </w:r>
-      <w:r>
-        <w:rPr>
-          <w:rFonts w:ascii="Consolas" w:hAnsi="Consolas" w:cs="Consolas"/>
-          <w:color w:val="0000FF"/>
-          <w:sz w:val="19"/>
-          <w:szCs w:val="19"/>
-          <w:lang w:val="en-GB"/>
-        </w:rPr>
-        <w:t>this</w:t>
-      </w:r>
-      <w:r>
-        <w:rPr>
-          <w:rFonts w:ascii="Consolas" w:hAnsi="Consolas" w:cs="Consolas"/>
-          <w:color w:val="000000"/>
-          <w:sz w:val="19"/>
-          <w:szCs w:val="19"/>
-          <w:lang w:val="en-GB"/>
-        </w:rPr>
-        <w:t>-&gt;m[</w:t>
+      <w:r>
+        <w:rPr>
+          <w:rFonts w:ascii="Consolas" w:hAnsi="Consolas" w:cs="Consolas"/>
+          <w:color w:val="000000"/>
+          <w:sz w:val="19"/>
+          <w:szCs w:val="19"/>
+          <w:lang w:val="en-GB"/>
+        </w:rPr>
+        <w:t xml:space="preserve">-&gt;size; </w:t>
       </w:r>
       <w:proofErr w:type="spellStart"/>
       <w:r>
@@ -6947,7 +7308,7 @@
           <w:szCs w:val="19"/>
           <w:lang w:val="en-GB"/>
         </w:rPr>
-        <w:t>i</w:t>
+        <w:t>c++</w:t>
       </w:r>
       <w:proofErr w:type="spellEnd"/>
       <w:r>
@@ -6958,29 +7319,7 @@
           <w:szCs w:val="19"/>
           <w:lang w:val="en-GB"/>
         </w:rPr>
-        <w:t xml:space="preserve">][c] * </w:t>
-      </w:r>
-      <w:proofErr w:type="spellStart"/>
-      <w:r>
-        <w:rPr>
-          <w:rFonts w:ascii="Consolas" w:hAnsi="Consolas" w:cs="Consolas"/>
-          <w:color w:val="000000"/>
-          <w:sz w:val="19"/>
-          <w:szCs w:val="19"/>
-          <w:lang w:val="en-GB"/>
-        </w:rPr>
-        <w:t>tmp</w:t>
-      </w:r>
-      <w:proofErr w:type="spellEnd"/>
-      <w:r>
-        <w:rPr>
-          <w:rFonts w:ascii="Consolas" w:hAnsi="Consolas" w:cs="Consolas"/>
-          <w:color w:val="000000"/>
-          <w:sz w:val="19"/>
-          <w:szCs w:val="19"/>
-          <w:lang w:val="en-GB"/>
-        </w:rPr>
-        <w:t>;</w:t>
+        <w:t>)</w:t>
       </w:r>
     </w:p>
     <w:p>
@@ -7037,7 +7376,7 @@
           <w:szCs w:val="19"/>
           <w:lang w:val="en-GB"/>
         </w:rPr>
-        <w:t>}</w:t>
+        <w:t>{</w:t>
       </w:r>
     </w:p>
     <w:p>
@@ -7084,7 +7423,149 @@
           <w:szCs w:val="19"/>
           <w:lang w:val="en-GB"/>
         </w:rPr>
-        <w:t>}</w:t>
+        <w:tab/>
+      </w:r>
+      <w:r>
+        <w:rPr>
+          <w:rFonts w:ascii="Consolas" w:hAnsi="Consolas" w:cs="Consolas"/>
+          <w:color w:val="000000"/>
+          <w:sz w:val="19"/>
+          <w:szCs w:val="19"/>
+          <w:lang w:val="en-GB"/>
+        </w:rPr>
+        <w:tab/>
+      </w:r>
+      <w:proofErr w:type="spellStart"/>
+      <w:r>
+        <w:rPr>
+          <w:rFonts w:ascii="Consolas" w:hAnsi="Consolas" w:cs="Consolas"/>
+          <w:color w:val="000000"/>
+          <w:sz w:val="19"/>
+          <w:szCs w:val="19"/>
+          <w:lang w:val="en-GB"/>
+        </w:rPr>
+        <w:t>tmp_m</w:t>
+      </w:r>
+      <w:proofErr w:type="spellEnd"/>
+      <w:r>
+        <w:rPr>
+          <w:rFonts w:ascii="Consolas" w:hAnsi="Consolas" w:cs="Consolas"/>
+          <w:color w:val="000000"/>
+          <w:sz w:val="19"/>
+          <w:szCs w:val="19"/>
+          <w:lang w:val="en-GB"/>
+        </w:rPr>
+        <w:t>[z</w:t>
+      </w:r>
+      <w:proofErr w:type="gramStart"/>
+      <w:r>
+        <w:rPr>
+          <w:rFonts w:ascii="Consolas" w:hAnsi="Consolas" w:cs="Consolas"/>
+          <w:color w:val="000000"/>
+          <w:sz w:val="19"/>
+          <w:szCs w:val="19"/>
+          <w:lang w:val="en-GB"/>
+        </w:rPr>
+        <w:t>][</w:t>
+      </w:r>
+      <w:proofErr w:type="gramEnd"/>
+      <w:r>
+        <w:rPr>
+          <w:rFonts w:ascii="Consolas" w:hAnsi="Consolas" w:cs="Consolas"/>
+          <w:color w:val="000000"/>
+          <w:sz w:val="19"/>
+          <w:szCs w:val="19"/>
+          <w:lang w:val="en-GB"/>
+        </w:rPr>
+        <w:t xml:space="preserve">c] = </w:t>
+      </w:r>
+      <w:proofErr w:type="spellStart"/>
+      <w:r>
+        <w:rPr>
+          <w:rFonts w:ascii="Consolas" w:hAnsi="Consolas" w:cs="Consolas"/>
+          <w:color w:val="000000"/>
+          <w:sz w:val="19"/>
+          <w:szCs w:val="19"/>
+          <w:lang w:val="en-GB"/>
+        </w:rPr>
+        <w:t>tmp_m</w:t>
+      </w:r>
+      <w:proofErr w:type="spellEnd"/>
+      <w:r>
+        <w:rPr>
+          <w:rFonts w:ascii="Consolas" w:hAnsi="Consolas" w:cs="Consolas"/>
+          <w:color w:val="000000"/>
+          <w:sz w:val="19"/>
+          <w:szCs w:val="19"/>
+          <w:lang w:val="en-GB"/>
+        </w:rPr>
+        <w:t xml:space="preserve">[z][c] - </w:t>
+      </w:r>
+      <w:proofErr w:type="spellStart"/>
+      <w:r>
+        <w:rPr>
+          <w:rFonts w:ascii="Consolas" w:hAnsi="Consolas" w:cs="Consolas"/>
+          <w:color w:val="000000"/>
+          <w:sz w:val="19"/>
+          <w:szCs w:val="19"/>
+          <w:lang w:val="en-GB"/>
+        </w:rPr>
+        <w:t>tmp_m</w:t>
+      </w:r>
+      <w:proofErr w:type="spellEnd"/>
+      <w:r>
+        <w:rPr>
+          <w:rFonts w:ascii="Consolas" w:hAnsi="Consolas" w:cs="Consolas"/>
+          <w:color w:val="000000"/>
+          <w:sz w:val="19"/>
+          <w:szCs w:val="19"/>
+          <w:lang w:val="en-GB"/>
+        </w:rPr>
+        <w:t>[</w:t>
+      </w:r>
+      <w:proofErr w:type="spellStart"/>
+      <w:r>
+        <w:rPr>
+          <w:rFonts w:ascii="Consolas" w:hAnsi="Consolas" w:cs="Consolas"/>
+          <w:color w:val="000000"/>
+          <w:sz w:val="19"/>
+          <w:szCs w:val="19"/>
+          <w:lang w:val="en-GB"/>
+        </w:rPr>
+        <w:t>i</w:t>
+      </w:r>
+      <w:proofErr w:type="spellEnd"/>
+      <w:r>
+        <w:rPr>
+          <w:rFonts w:ascii="Consolas" w:hAnsi="Consolas" w:cs="Consolas"/>
+          <w:color w:val="000000"/>
+          <w:sz w:val="19"/>
+          <w:szCs w:val="19"/>
+          <w:lang w:val="en-GB"/>
+        </w:rPr>
+        <w:t xml:space="preserve">][c] * </w:t>
+      </w:r>
+      <w:proofErr w:type="spellStart"/>
+      <w:r>
+        <w:rPr>
+          <w:rFonts w:ascii="Consolas" w:hAnsi="Consolas" w:cs="Consolas"/>
+          <w:color w:val="000000"/>
+          <w:sz w:val="19"/>
+          <w:szCs w:val="19"/>
+          <w:lang w:val="en-GB"/>
+        </w:rPr>
+        <w:t>tmp</w:t>
+      </w:r>
+      <w:proofErr w:type="spellEnd"/>
+      <w:r>
+        <w:rPr>
+          <w:rFonts w:ascii="Consolas" w:hAnsi="Consolas" w:cs="Consolas"/>
+          <w:color w:val="000000"/>
+          <w:sz w:val="19"/>
+          <w:szCs w:val="19"/>
+          <w:lang w:val="en-GB"/>
+        </w:rPr>
+        <w:t>;</w:t>
       </w:r>
     </w:p>
     <w:p>
@@ -7121,6 +7602,26 @@
           <w:szCs w:val="19"/>
           <w:lang w:val="en-GB"/>
         </w:rPr>
+        <w:tab/>
+      </w:r>
+      <w:r>
+        <w:rPr>
+          <w:rFonts w:ascii="Consolas" w:hAnsi="Consolas" w:cs="Consolas"/>
+          <w:color w:val="000000"/>
+          <w:sz w:val="19"/>
+          <w:szCs w:val="19"/>
+          <w:lang w:val="en-GB"/>
+        </w:rPr>
+        <w:tab/>
+      </w:r>
+      <w:r>
+        <w:rPr>
+          <w:rFonts w:ascii="Consolas" w:hAnsi="Consolas" w:cs="Consolas"/>
+          <w:color w:val="000000"/>
+          <w:sz w:val="19"/>
+          <w:szCs w:val="19"/>
+          <w:lang w:val="en-GB"/>
+        </w:rPr>
         <w:t>}</w:t>
       </w:r>
     </w:p>
@@ -7140,6 +7641,36 @@
           <w:lang w:val="en-GB"/>
         </w:rPr>
       </w:pPr>
+      <w:r>
+        <w:rPr>
+          <w:rFonts w:ascii="Consolas" w:hAnsi="Consolas" w:cs="Consolas"/>
+          <w:color w:val="000000"/>
+          <w:sz w:val="19"/>
+          <w:szCs w:val="19"/>
+          <w:lang w:val="en-GB"/>
+        </w:rPr>
+        <w:tab/>
+      </w:r>
+      <w:r>
+        <w:rPr>
+          <w:rFonts w:ascii="Consolas" w:hAnsi="Consolas" w:cs="Consolas"/>
+          <w:color w:val="000000"/>
+          <w:sz w:val="19"/>
+          <w:szCs w:val="19"/>
+          <w:lang w:val="en-GB"/>
+        </w:rPr>
+        <w:tab/>
+      </w:r>
+      <w:r>
+        <w:rPr>
+          <w:rFonts w:ascii="Consolas" w:hAnsi="Consolas" w:cs="Consolas"/>
+          <w:color w:val="000000"/>
+          <w:sz w:val="19"/>
+          <w:szCs w:val="19"/>
+          <w:lang w:val="en-GB"/>
+        </w:rPr>
+        <w:t>}</w:t>
+      </w:r>
     </w:p>
     <w:p>
       <w:pPr>
@@ -7167,67 +7698,15 @@
         </w:rPr>
         <w:tab/>
       </w:r>
-      <w:proofErr w:type="gramStart"/>
-      <w:r>
-        <w:rPr>
-          <w:rFonts w:ascii="Consolas" w:hAnsi="Consolas" w:cs="Consolas"/>
-          <w:color w:val="0000FF"/>
-          <w:sz w:val="19"/>
-          <w:szCs w:val="19"/>
-          <w:lang w:val="en-GB"/>
-        </w:rPr>
-        <w:t>for</w:t>
-      </w:r>
-      <w:proofErr w:type="gramEnd"/>
-      <w:r>
-        <w:rPr>
-          <w:rFonts w:ascii="Consolas" w:hAnsi="Consolas" w:cs="Consolas"/>
-          <w:color w:val="000000"/>
-          <w:sz w:val="19"/>
-          <w:szCs w:val="19"/>
-          <w:lang w:val="en-GB"/>
-        </w:rPr>
-        <w:t xml:space="preserve"> (</w:t>
-      </w:r>
-      <w:r>
-        <w:rPr>
-          <w:rFonts w:ascii="Consolas" w:hAnsi="Consolas" w:cs="Consolas"/>
-          <w:color w:val="0000FF"/>
-          <w:sz w:val="19"/>
-          <w:szCs w:val="19"/>
-          <w:lang w:val="en-GB"/>
-        </w:rPr>
-        <w:t>int</w:t>
-      </w:r>
-      <w:r>
-        <w:rPr>
-          <w:rFonts w:ascii="Consolas" w:hAnsi="Consolas" w:cs="Consolas"/>
-          <w:color w:val="000000"/>
-          <w:sz w:val="19"/>
-          <w:szCs w:val="19"/>
-          <w:lang w:val="en-GB"/>
-        </w:rPr>
-        <w:t xml:space="preserve"> z = </w:t>
-      </w:r>
-      <w:r>
-        <w:rPr>
-          <w:rFonts w:ascii="Consolas" w:hAnsi="Consolas" w:cs="Consolas"/>
-          <w:color w:val="0000FF"/>
-          <w:sz w:val="19"/>
-          <w:szCs w:val="19"/>
-          <w:lang w:val="en-GB"/>
-        </w:rPr>
-        <w:t>this</w:t>
-      </w:r>
-      <w:r>
-        <w:rPr>
-          <w:rFonts w:ascii="Consolas" w:hAnsi="Consolas" w:cs="Consolas"/>
-          <w:color w:val="000000"/>
-          <w:sz w:val="19"/>
-          <w:szCs w:val="19"/>
-          <w:lang w:val="en-GB"/>
-        </w:rPr>
-        <w:t>-&gt;nsize - 1; z &gt; 0; z--)</w:t>
+      <w:r>
+        <w:rPr>
+          <w:rFonts w:ascii="Consolas" w:hAnsi="Consolas" w:cs="Consolas"/>
+          <w:color w:val="000000"/>
+          <w:sz w:val="19"/>
+          <w:szCs w:val="19"/>
+          <w:lang w:val="en-GB"/>
+        </w:rPr>
+        <w:t>}</w:t>
       </w:r>
     </w:p>
     <w:p>
@@ -7246,26 +7725,6 @@
           <w:lang w:val="en-GB"/>
         </w:rPr>
       </w:pPr>
-      <w:r>
-        <w:rPr>
-          <w:rFonts w:ascii="Consolas" w:hAnsi="Consolas" w:cs="Consolas"/>
-          <w:color w:val="000000"/>
-          <w:sz w:val="19"/>
-          <w:szCs w:val="19"/>
-          <w:lang w:val="en-GB"/>
-        </w:rPr>
-        <w:tab/>
-      </w:r>
-      <w:r>
-        <w:rPr>
-          <w:rFonts w:ascii="Consolas" w:hAnsi="Consolas" w:cs="Consolas"/>
-          <w:color w:val="000000"/>
-          <w:sz w:val="19"/>
-          <w:szCs w:val="19"/>
-          <w:lang w:val="en-GB"/>
-        </w:rPr>
-        <w:t>{</w:t>
-      </w:r>
     </w:p>
     <w:p>
       <w:pPr>
@@ -7293,16 +7752,6 @@
         </w:rPr>
         <w:tab/>
       </w:r>
-      <w:r>
-        <w:rPr>
-          <w:rFonts w:ascii="Consolas" w:hAnsi="Consolas" w:cs="Consolas"/>
-          <w:color w:val="000000"/>
-          <w:sz w:val="19"/>
-          <w:szCs w:val="19"/>
-          <w:lang w:val="en-GB"/>
-        </w:rPr>
-        <w:tab/>
-      </w:r>
       <w:proofErr w:type="gramStart"/>
       <w:r>
         <w:rPr>
@@ -7343,7 +7792,7 @@
           <w:szCs w:val="19"/>
           <w:lang w:val="en-GB"/>
         </w:rPr>
-        <w:t xml:space="preserve"> k = 0; (k &lt; </w:t>
+        <w:t xml:space="preserve"> z = </w:t>
       </w:r>
       <w:r>
         <w:rPr>
@@ -7363,7 +7812,7 @@
           <w:szCs w:val="19"/>
           <w:lang w:val="en-GB"/>
         </w:rPr>
-        <w:t>-&gt;nsize - 1) &amp;&amp; (k != z); k++)</w:t>
+        <w:t>-&gt;size - 1; z &gt; 0; z--)</w:t>
       </w:r>
     </w:p>
     <w:p>
@@ -7400,16 +7849,6 @@
           <w:szCs w:val="19"/>
           <w:lang w:val="en-GB"/>
         </w:rPr>
-        <w:tab/>
-      </w:r>
-      <w:r>
-        <w:rPr>
-          <w:rFonts w:ascii="Consolas" w:hAnsi="Consolas" w:cs="Consolas"/>
-          <w:color w:val="000000"/>
-          <w:sz w:val="19"/>
-          <w:szCs w:val="19"/>
-          <w:lang w:val="en-GB"/>
-        </w:rPr>
         <w:t>{</w:t>
       </w:r>
     </w:p>
@@ -7449,16 +7888,6 @@
         </w:rPr>
         <w:tab/>
       </w:r>
-      <w:r>
-        <w:rPr>
-          <w:rFonts w:ascii="Consolas" w:hAnsi="Consolas" w:cs="Consolas"/>
-          <w:color w:val="000000"/>
-          <w:sz w:val="19"/>
-          <w:szCs w:val="19"/>
-          <w:lang w:val="en-GB"/>
-        </w:rPr>
-        <w:tab/>
-      </w:r>
       <w:proofErr w:type="gramStart"/>
       <w:r>
         <w:rPr>
@@ -7468,78 +7897,58 @@
           <w:szCs w:val="19"/>
           <w:lang w:val="en-GB"/>
         </w:rPr>
+        <w:t>for</w:t>
+      </w:r>
+      <w:proofErr w:type="gramEnd"/>
+      <w:r>
+        <w:rPr>
+          <w:rFonts w:ascii="Consolas" w:hAnsi="Consolas" w:cs="Consolas"/>
+          <w:color w:val="000000"/>
+          <w:sz w:val="19"/>
+          <w:szCs w:val="19"/>
+          <w:lang w:val="en-GB"/>
+        </w:rPr>
+        <w:t xml:space="preserve"> (</w:t>
+      </w:r>
+      <w:r>
+        <w:rPr>
+          <w:rFonts w:ascii="Consolas" w:hAnsi="Consolas" w:cs="Consolas"/>
+          <w:color w:val="0000FF"/>
+          <w:sz w:val="19"/>
+          <w:szCs w:val="19"/>
+          <w:lang w:val="en-GB"/>
+        </w:rPr>
+        <w:t>int</w:t>
+      </w:r>
+      <w:r>
+        <w:rPr>
+          <w:rFonts w:ascii="Consolas" w:hAnsi="Consolas" w:cs="Consolas"/>
+          <w:color w:val="000000"/>
+          <w:sz w:val="19"/>
+          <w:szCs w:val="19"/>
+          <w:lang w:val="en-GB"/>
+        </w:rPr>
+        <w:t xml:space="preserve"> k = 0; (k &lt; </w:t>
+      </w:r>
+      <w:r>
+        <w:rPr>
+          <w:rFonts w:ascii="Consolas" w:hAnsi="Consolas" w:cs="Consolas"/>
+          <w:color w:val="0000FF"/>
+          <w:sz w:val="19"/>
+          <w:szCs w:val="19"/>
+          <w:lang w:val="en-GB"/>
+        </w:rPr>
         <w:t>this</w:t>
       </w:r>
-      <w:proofErr w:type="gramEnd"/>
-      <w:r>
-        <w:rPr>
-          <w:rFonts w:ascii="Consolas" w:hAnsi="Consolas" w:cs="Consolas"/>
-          <w:color w:val="000000"/>
-          <w:sz w:val="19"/>
-          <w:szCs w:val="19"/>
-          <w:lang w:val="en-GB"/>
-        </w:rPr>
-        <w:t xml:space="preserve">-&gt;v[k] = </w:t>
-      </w:r>
-      <w:r>
-        <w:rPr>
-          <w:rFonts w:ascii="Consolas" w:hAnsi="Consolas" w:cs="Consolas"/>
-          <w:color w:val="0000FF"/>
-          <w:sz w:val="19"/>
-          <w:szCs w:val="19"/>
-          <w:lang w:val="en-GB"/>
-        </w:rPr>
-        <w:t>this</w:t>
-      </w:r>
-      <w:r>
-        <w:rPr>
-          <w:rFonts w:ascii="Consolas" w:hAnsi="Consolas" w:cs="Consolas"/>
-          <w:color w:val="000000"/>
-          <w:sz w:val="19"/>
-          <w:szCs w:val="19"/>
-          <w:lang w:val="en-GB"/>
-        </w:rPr>
-        <w:t xml:space="preserve">-&gt;v[k] - </w:t>
-      </w:r>
-      <w:r>
-        <w:rPr>
-          <w:rFonts w:ascii="Consolas" w:hAnsi="Consolas" w:cs="Consolas"/>
-          <w:color w:val="0000FF"/>
-          <w:sz w:val="19"/>
-          <w:szCs w:val="19"/>
-          <w:lang w:val="en-GB"/>
-        </w:rPr>
-        <w:t>this</w:t>
-      </w:r>
-      <w:r>
-        <w:rPr>
-          <w:rFonts w:ascii="Consolas" w:hAnsi="Consolas" w:cs="Consolas"/>
-          <w:color w:val="000000"/>
-          <w:sz w:val="19"/>
-          <w:szCs w:val="19"/>
-          <w:lang w:val="en-GB"/>
-        </w:rPr>
-        <w:t xml:space="preserve">-&gt;v[z] * </w:t>
-      </w:r>
-      <w:r>
-        <w:rPr>
-          <w:rFonts w:ascii="Consolas" w:hAnsi="Consolas" w:cs="Consolas"/>
-          <w:color w:val="0000FF"/>
-          <w:sz w:val="19"/>
-          <w:szCs w:val="19"/>
-          <w:lang w:val="en-GB"/>
-        </w:rPr>
-        <w:t>this</w:t>
-      </w:r>
-      <w:r>
-        <w:rPr>
-          <w:rFonts w:ascii="Consolas" w:hAnsi="Consolas" w:cs="Consolas"/>
-          <w:color w:val="000000"/>
-          <w:sz w:val="19"/>
-          <w:szCs w:val="19"/>
-          <w:lang w:val="en-GB"/>
-        </w:rPr>
-        <w:t>-&gt;m[k][z];</w:t>
+      <w:r>
+        <w:rPr>
+          <w:rFonts w:ascii="Consolas" w:hAnsi="Consolas" w:cs="Consolas"/>
+          <w:color w:val="000000"/>
+          <w:sz w:val="19"/>
+          <w:szCs w:val="19"/>
+          <w:lang w:val="en-GB"/>
+        </w:rPr>
+        <w:t>-&gt;size - 1) &amp;&amp; (k != z); k++)</w:t>
       </w:r>
     </w:p>
     <w:p>
@@ -7586,89 +7995,7 @@
           <w:szCs w:val="19"/>
           <w:lang w:val="en-GB"/>
         </w:rPr>
-        <w:tab/>
-      </w:r>
-      <w:proofErr w:type="gramStart"/>
-      <w:r>
-        <w:rPr>
-          <w:rFonts w:ascii="Consolas" w:hAnsi="Consolas" w:cs="Consolas"/>
-          <w:color w:val="0000FF"/>
-          <w:sz w:val="19"/>
-          <w:szCs w:val="19"/>
-          <w:lang w:val="en-GB"/>
-        </w:rPr>
-        <w:t>this</w:t>
-      </w:r>
-      <w:proofErr w:type="gramEnd"/>
-      <w:r>
-        <w:rPr>
-          <w:rFonts w:ascii="Consolas" w:hAnsi="Consolas" w:cs="Consolas"/>
-          <w:color w:val="000000"/>
-          <w:sz w:val="19"/>
-          <w:szCs w:val="19"/>
-          <w:lang w:val="en-GB"/>
-        </w:rPr>
-        <w:t xml:space="preserve">-&gt;m[k][z] = </w:t>
-      </w:r>
-      <w:r>
-        <w:rPr>
-          <w:rFonts w:ascii="Consolas" w:hAnsi="Consolas" w:cs="Consolas"/>
-          <w:color w:val="0000FF"/>
-          <w:sz w:val="19"/>
-          <w:szCs w:val="19"/>
-          <w:lang w:val="en-GB"/>
-        </w:rPr>
-        <w:t>this</w:t>
-      </w:r>
-      <w:r>
-        <w:rPr>
-          <w:rFonts w:ascii="Consolas" w:hAnsi="Consolas" w:cs="Consolas"/>
-          <w:color w:val="000000"/>
-          <w:sz w:val="19"/>
-          <w:szCs w:val="19"/>
-          <w:lang w:val="en-GB"/>
-        </w:rPr>
-        <w:t xml:space="preserve">-&gt;m[k][z] - </w:t>
-      </w:r>
-      <w:r>
-        <w:rPr>
-          <w:rFonts w:ascii="Consolas" w:hAnsi="Consolas" w:cs="Consolas"/>
-          <w:color w:val="0000FF"/>
-          <w:sz w:val="19"/>
-          <w:szCs w:val="19"/>
-          <w:lang w:val="en-GB"/>
-        </w:rPr>
-        <w:t>this</w:t>
-      </w:r>
-      <w:r>
-        <w:rPr>
-          <w:rFonts w:ascii="Consolas" w:hAnsi="Consolas" w:cs="Consolas"/>
-          <w:color w:val="000000"/>
-          <w:sz w:val="19"/>
-          <w:szCs w:val="19"/>
-          <w:lang w:val="en-GB"/>
-        </w:rPr>
-        <w:t xml:space="preserve">-&gt;m[k][z] * </w:t>
-      </w:r>
-      <w:r>
-        <w:rPr>
-          <w:rFonts w:ascii="Consolas" w:hAnsi="Consolas" w:cs="Consolas"/>
-          <w:color w:val="0000FF"/>
-          <w:sz w:val="19"/>
-          <w:szCs w:val="19"/>
-          <w:lang w:val="en-GB"/>
-        </w:rPr>
-        <w:t>this</w:t>
-      </w:r>
-      <w:r>
-        <w:rPr>
-          <w:rFonts w:ascii="Consolas" w:hAnsi="Consolas" w:cs="Consolas"/>
-          <w:color w:val="000000"/>
-          <w:sz w:val="19"/>
-          <w:szCs w:val="19"/>
-          <w:lang w:val="en-GB"/>
-        </w:rPr>
-        <w:t>-&gt;m[z][z];</w:t>
+        <w:t>{</w:t>
       </w:r>
     </w:p>
     <w:p>
@@ -7684,6 +8011,7 @@
           <w:color w:val="000000"/>
           <w:sz w:val="19"/>
           <w:szCs w:val="19"/>
+          <w:lang w:val="en-GB"/>
         </w:rPr>
       </w:pPr>
       <w:r>
@@ -7712,8 +8040,119 @@
           <w:color w:val="000000"/>
           <w:sz w:val="19"/>
           <w:szCs w:val="19"/>
-        </w:rPr>
-        <w:t>}</w:t>
+          <w:lang w:val="en-GB"/>
+        </w:rPr>
+        <w:tab/>
+      </w:r>
+      <w:proofErr w:type="spellStart"/>
+      <w:r>
+        <w:rPr>
+          <w:rFonts w:ascii="Consolas" w:hAnsi="Consolas" w:cs="Consolas"/>
+          <w:color w:val="808080"/>
+          <w:sz w:val="19"/>
+          <w:szCs w:val="19"/>
+          <w:lang w:val="en-GB"/>
+        </w:rPr>
+        <w:t>v_r</w:t>
+      </w:r>
+      <w:proofErr w:type="spellEnd"/>
+      <w:r>
+        <w:rPr>
+          <w:rFonts w:ascii="Consolas" w:hAnsi="Consolas" w:cs="Consolas"/>
+          <w:color w:val="000000"/>
+          <w:sz w:val="19"/>
+          <w:szCs w:val="19"/>
+          <w:lang w:val="en-GB"/>
+        </w:rPr>
+        <w:t xml:space="preserve">[k] = </w:t>
+      </w:r>
+      <w:proofErr w:type="spellStart"/>
+      <w:r>
+        <w:rPr>
+          <w:rFonts w:ascii="Consolas" w:hAnsi="Consolas" w:cs="Consolas"/>
+          <w:color w:val="808080"/>
+          <w:sz w:val="19"/>
+          <w:szCs w:val="19"/>
+          <w:lang w:val="en-GB"/>
+        </w:rPr>
+        <w:t>v_r</w:t>
+      </w:r>
+      <w:proofErr w:type="spellEnd"/>
+      <w:r>
+        <w:rPr>
+          <w:rFonts w:ascii="Consolas" w:hAnsi="Consolas" w:cs="Consolas"/>
+          <w:color w:val="000000"/>
+          <w:sz w:val="19"/>
+          <w:szCs w:val="19"/>
+          <w:lang w:val="en-GB"/>
+        </w:rPr>
+        <w:t xml:space="preserve">[k] - </w:t>
+      </w:r>
+      <w:proofErr w:type="spellStart"/>
+      <w:r>
+        <w:rPr>
+          <w:rFonts w:ascii="Consolas" w:hAnsi="Consolas" w:cs="Consolas"/>
+          <w:color w:val="808080"/>
+          <w:sz w:val="19"/>
+          <w:szCs w:val="19"/>
+          <w:lang w:val="en-GB"/>
+        </w:rPr>
+        <w:t>v_r</w:t>
+      </w:r>
+      <w:proofErr w:type="spellEnd"/>
+      <w:r>
+        <w:rPr>
+          <w:rFonts w:ascii="Consolas" w:hAnsi="Consolas" w:cs="Consolas"/>
+          <w:color w:val="000000"/>
+          <w:sz w:val="19"/>
+          <w:szCs w:val="19"/>
+          <w:lang w:val="en-GB"/>
+        </w:rPr>
+        <w:t xml:space="preserve">[z] * </w:t>
+      </w:r>
+      <w:proofErr w:type="spellStart"/>
+      <w:r>
+        <w:rPr>
+          <w:rFonts w:ascii="Consolas" w:hAnsi="Consolas" w:cs="Consolas"/>
+          <w:color w:val="000000"/>
+          <w:sz w:val="19"/>
+          <w:szCs w:val="19"/>
+          <w:lang w:val="en-GB"/>
+        </w:rPr>
+        <w:t>tmp_m</w:t>
+      </w:r>
+      <w:proofErr w:type="spellEnd"/>
+      <w:r>
+        <w:rPr>
+          <w:rFonts w:ascii="Consolas" w:hAnsi="Consolas" w:cs="Consolas"/>
+          <w:color w:val="000000"/>
+          <w:sz w:val="19"/>
+          <w:szCs w:val="19"/>
+          <w:lang w:val="en-GB"/>
+        </w:rPr>
+        <w:t>[k</w:t>
+      </w:r>
+      <w:proofErr w:type="gramStart"/>
+      <w:r>
+        <w:rPr>
+          <w:rFonts w:ascii="Consolas" w:hAnsi="Consolas" w:cs="Consolas"/>
+          <w:color w:val="000000"/>
+          <w:sz w:val="19"/>
+          <w:szCs w:val="19"/>
+          <w:lang w:val="en-GB"/>
+        </w:rPr>
+        <w:t>][</w:t>
+      </w:r>
+      <w:proofErr w:type="gramEnd"/>
+      <w:r>
+        <w:rPr>
+          <w:rFonts w:ascii="Consolas" w:hAnsi="Consolas" w:cs="Consolas"/>
+          <w:color w:val="000000"/>
+          <w:sz w:val="19"/>
+          <w:szCs w:val="19"/>
+          <w:lang w:val="en-GB"/>
+        </w:rPr>
+        <w:t>z];</w:t>
       </w:r>
     </w:p>
     <w:p>
@@ -7729,14 +8168,16 @@
           <w:color w:val="000000"/>
           <w:sz w:val="19"/>
           <w:szCs w:val="19"/>
-        </w:rPr>
-      </w:pPr>
-      <w:r>
-        <w:rPr>
-          <w:rFonts w:ascii="Consolas" w:hAnsi="Consolas" w:cs="Consolas"/>
-          <w:color w:val="000000"/>
-          <w:sz w:val="19"/>
-          <w:szCs w:val="19"/>
+          <w:lang w:val="en-GB"/>
+        </w:rPr>
+      </w:pPr>
+      <w:r>
+        <w:rPr>
+          <w:rFonts w:ascii="Consolas" w:hAnsi="Consolas" w:cs="Consolas"/>
+          <w:color w:val="000000"/>
+          <w:sz w:val="19"/>
+          <w:szCs w:val="19"/>
+          <w:lang w:val="en-GB"/>
         </w:rPr>
         <w:tab/>
       </w:r>
@@ -7746,29 +8187,1511 @@
           <w:color w:val="000000"/>
           <w:sz w:val="19"/>
           <w:szCs w:val="19"/>
+          <w:lang w:val="en-GB"/>
+        </w:rPr>
+        <w:tab/>
+      </w:r>
+      <w:r>
+        <w:rPr>
+          <w:rFonts w:ascii="Consolas" w:hAnsi="Consolas" w:cs="Consolas"/>
+          <w:color w:val="000000"/>
+          <w:sz w:val="19"/>
+          <w:szCs w:val="19"/>
+          <w:lang w:val="en-GB"/>
+        </w:rPr>
+        <w:tab/>
+      </w:r>
+      <w:proofErr w:type="spellStart"/>
+      <w:r>
+        <w:rPr>
+          <w:rFonts w:ascii="Consolas" w:hAnsi="Consolas" w:cs="Consolas"/>
+          <w:color w:val="000000"/>
+          <w:sz w:val="19"/>
+          <w:szCs w:val="19"/>
+          <w:lang w:val="en-GB"/>
+        </w:rPr>
+        <w:t>tmp_m</w:t>
+      </w:r>
+      <w:proofErr w:type="spellEnd"/>
+      <w:r>
+        <w:rPr>
+          <w:rFonts w:ascii="Consolas" w:hAnsi="Consolas" w:cs="Consolas"/>
+          <w:color w:val="000000"/>
+          <w:sz w:val="19"/>
+          <w:szCs w:val="19"/>
+          <w:lang w:val="en-GB"/>
+        </w:rPr>
+        <w:t>[k</w:t>
+      </w:r>
+      <w:proofErr w:type="gramStart"/>
+      <w:r>
+        <w:rPr>
+          <w:rFonts w:ascii="Consolas" w:hAnsi="Consolas" w:cs="Consolas"/>
+          <w:color w:val="000000"/>
+          <w:sz w:val="19"/>
+          <w:szCs w:val="19"/>
+          <w:lang w:val="en-GB"/>
+        </w:rPr>
+        <w:t>][</w:t>
+      </w:r>
+      <w:proofErr w:type="gramEnd"/>
+      <w:r>
+        <w:rPr>
+          <w:rFonts w:ascii="Consolas" w:hAnsi="Consolas" w:cs="Consolas"/>
+          <w:color w:val="000000"/>
+          <w:sz w:val="19"/>
+          <w:szCs w:val="19"/>
+          <w:lang w:val="en-GB"/>
+        </w:rPr>
+        <w:t xml:space="preserve">z] = </w:t>
+      </w:r>
+      <w:proofErr w:type="spellStart"/>
+      <w:r>
+        <w:rPr>
+          <w:rFonts w:ascii="Consolas" w:hAnsi="Consolas" w:cs="Consolas"/>
+          <w:color w:val="000000"/>
+          <w:sz w:val="19"/>
+          <w:szCs w:val="19"/>
+          <w:lang w:val="en-GB"/>
+        </w:rPr>
+        <w:t>tmp_m</w:t>
+      </w:r>
+      <w:proofErr w:type="spellEnd"/>
+      <w:r>
+        <w:rPr>
+          <w:rFonts w:ascii="Consolas" w:hAnsi="Consolas" w:cs="Consolas"/>
+          <w:color w:val="000000"/>
+          <w:sz w:val="19"/>
+          <w:szCs w:val="19"/>
+          <w:lang w:val="en-GB"/>
+        </w:rPr>
+        <w:t xml:space="preserve">[k][z] - </w:t>
+      </w:r>
+      <w:proofErr w:type="spellStart"/>
+      <w:r>
+        <w:rPr>
+          <w:rFonts w:ascii="Consolas" w:hAnsi="Consolas" w:cs="Consolas"/>
+          <w:color w:val="000000"/>
+          <w:sz w:val="19"/>
+          <w:szCs w:val="19"/>
+          <w:lang w:val="en-GB"/>
+        </w:rPr>
+        <w:t>tmp_m</w:t>
+      </w:r>
+      <w:proofErr w:type="spellEnd"/>
+      <w:r>
+        <w:rPr>
+          <w:rFonts w:ascii="Consolas" w:hAnsi="Consolas" w:cs="Consolas"/>
+          <w:color w:val="000000"/>
+          <w:sz w:val="19"/>
+          <w:szCs w:val="19"/>
+          <w:lang w:val="en-GB"/>
+        </w:rPr>
+        <w:t xml:space="preserve">[k][z] * </w:t>
+      </w:r>
+      <w:proofErr w:type="spellStart"/>
+      <w:r>
+        <w:rPr>
+          <w:rFonts w:ascii="Consolas" w:hAnsi="Consolas" w:cs="Consolas"/>
+          <w:color w:val="000000"/>
+          <w:sz w:val="19"/>
+          <w:szCs w:val="19"/>
+          <w:lang w:val="en-GB"/>
+        </w:rPr>
+        <w:t>tmp_m</w:t>
+      </w:r>
+      <w:proofErr w:type="spellEnd"/>
+      <w:r>
+        <w:rPr>
+          <w:rFonts w:ascii="Consolas" w:hAnsi="Consolas" w:cs="Consolas"/>
+          <w:color w:val="000000"/>
+          <w:sz w:val="19"/>
+          <w:szCs w:val="19"/>
+          <w:lang w:val="en-GB"/>
+        </w:rPr>
+        <w:t>[z][z];</w:t>
+      </w:r>
+    </w:p>
+    <w:p>
+      <w:pPr>
+        <w:autoSpaceDE w:val="0"/>
+        <w:autoSpaceDN w:val="0"/>
+        <w:adjustRightInd w:val="0"/>
+        <w:spacing w:line="240" w:lineRule="auto"/>
+        <w:ind w:firstLine="0"/>
+        <w:jc w:val="left"/>
+        <w:rPr>
+          <w:rFonts w:ascii="Consolas" w:hAnsi="Consolas" w:cs="Consolas"/>
+          <w:color w:val="000000"/>
+          <w:sz w:val="19"/>
+          <w:szCs w:val="19"/>
+          <w:lang w:val="en-GB"/>
+        </w:rPr>
+      </w:pPr>
+      <w:r>
+        <w:rPr>
+          <w:rFonts w:ascii="Consolas" w:hAnsi="Consolas" w:cs="Consolas"/>
+          <w:color w:val="000000"/>
+          <w:sz w:val="19"/>
+          <w:szCs w:val="19"/>
+          <w:lang w:val="en-GB"/>
+        </w:rPr>
+        <w:tab/>
+      </w:r>
+      <w:r>
+        <w:rPr>
+          <w:rFonts w:ascii="Consolas" w:hAnsi="Consolas" w:cs="Consolas"/>
+          <w:color w:val="000000"/>
+          <w:sz w:val="19"/>
+          <w:szCs w:val="19"/>
+          <w:lang w:val="en-GB"/>
+        </w:rPr>
+        <w:tab/>
+      </w:r>
+      <w:r>
+        <w:rPr>
+          <w:rFonts w:ascii="Consolas" w:hAnsi="Consolas" w:cs="Consolas"/>
+          <w:color w:val="000000"/>
+          <w:sz w:val="19"/>
+          <w:szCs w:val="19"/>
+          <w:lang w:val="en-GB"/>
         </w:rPr>
         <w:t>}</w:t>
       </w:r>
     </w:p>
     <w:p>
       <w:pPr>
+        <w:autoSpaceDE w:val="0"/>
+        <w:autoSpaceDN w:val="0"/>
+        <w:adjustRightInd w:val="0"/>
+        <w:spacing w:line="240" w:lineRule="auto"/>
         <w:ind w:firstLine="0"/>
-      </w:pPr>
-      <w:r>
-        <w:rPr>
-          <w:rFonts w:ascii="Consolas" w:hAnsi="Consolas" w:cs="Consolas"/>
-          <w:color w:val="000000"/>
-          <w:sz w:val="19"/>
-          <w:szCs w:val="19"/>
+        <w:jc w:val="left"/>
+        <w:rPr>
+          <w:rFonts w:ascii="Consolas" w:hAnsi="Consolas" w:cs="Consolas"/>
+          <w:color w:val="000000"/>
+          <w:sz w:val="19"/>
+          <w:szCs w:val="19"/>
+          <w:lang w:val="en-GB"/>
+        </w:rPr>
+      </w:pPr>
+      <w:r>
+        <w:rPr>
+          <w:rFonts w:ascii="Consolas" w:hAnsi="Consolas" w:cs="Consolas"/>
+          <w:color w:val="000000"/>
+          <w:sz w:val="19"/>
+          <w:szCs w:val="19"/>
+          <w:lang w:val="en-GB"/>
+        </w:rPr>
+        <w:tab/>
+      </w:r>
+      <w:r>
+        <w:rPr>
+          <w:rFonts w:ascii="Consolas" w:hAnsi="Consolas" w:cs="Consolas"/>
+          <w:color w:val="000000"/>
+          <w:sz w:val="19"/>
+          <w:szCs w:val="19"/>
+          <w:lang w:val="en-GB"/>
         </w:rPr>
         <w:t>}</w:t>
       </w:r>
     </w:p>
     <w:p>
       <w:pPr>
-        <w:spacing w:after="160"/>
+        <w:autoSpaceDE w:val="0"/>
+        <w:autoSpaceDN w:val="0"/>
+        <w:adjustRightInd w:val="0"/>
+        <w:spacing w:line="240" w:lineRule="auto"/>
         <w:ind w:firstLine="0"/>
-      </w:pPr>
+        <w:jc w:val="left"/>
+        <w:rPr>
+          <w:rFonts w:ascii="Consolas" w:hAnsi="Consolas" w:cs="Consolas"/>
+          <w:color w:val="000000"/>
+          <w:sz w:val="19"/>
+          <w:szCs w:val="19"/>
+          <w:lang w:val="en-GB"/>
+        </w:rPr>
+      </w:pPr>
+    </w:p>
+    <w:p>
+      <w:pPr>
+        <w:autoSpaceDE w:val="0"/>
+        <w:autoSpaceDN w:val="0"/>
+        <w:adjustRightInd w:val="0"/>
+        <w:spacing w:line="240" w:lineRule="auto"/>
+        <w:ind w:firstLine="0"/>
+        <w:jc w:val="left"/>
+        <w:rPr>
+          <w:rFonts w:ascii="Consolas" w:hAnsi="Consolas" w:cs="Consolas"/>
+          <w:color w:val="000000"/>
+          <w:sz w:val="19"/>
+          <w:szCs w:val="19"/>
+          <w:lang w:val="en-GB"/>
+        </w:rPr>
+      </w:pPr>
+      <w:r>
+        <w:rPr>
+          <w:rFonts w:ascii="Consolas" w:hAnsi="Consolas" w:cs="Consolas"/>
+          <w:color w:val="000000"/>
+          <w:sz w:val="19"/>
+          <w:szCs w:val="19"/>
+          <w:lang w:val="en-GB"/>
+        </w:rPr>
+        <w:tab/>
+      </w:r>
+      <w:proofErr w:type="spellStart"/>
+      <w:r>
+        <w:rPr>
+          <w:rFonts w:ascii="Consolas" w:hAnsi="Consolas" w:cs="Consolas"/>
+          <w:color w:val="000000"/>
+          <w:sz w:val="19"/>
+          <w:szCs w:val="19"/>
+          <w:lang w:val="en-GB"/>
+        </w:rPr>
+        <w:t>std</w:t>
+      </w:r>
+      <w:proofErr w:type="spellEnd"/>
+      <w:r>
+        <w:rPr>
+          <w:rFonts w:ascii="Consolas" w:hAnsi="Consolas" w:cs="Consolas"/>
+          <w:color w:val="000000"/>
+          <w:sz w:val="19"/>
+          <w:szCs w:val="19"/>
+          <w:lang w:val="en-GB"/>
+        </w:rPr>
+        <w:t>::</w:t>
+      </w:r>
+      <w:proofErr w:type="spellStart"/>
+      <w:r>
+        <w:rPr>
+          <w:rFonts w:ascii="Consolas" w:hAnsi="Consolas" w:cs="Consolas"/>
+          <w:color w:val="000000"/>
+          <w:sz w:val="19"/>
+          <w:szCs w:val="19"/>
+          <w:lang w:val="en-GB"/>
+        </w:rPr>
+        <w:t>cout</w:t>
+      </w:r>
+      <w:proofErr w:type="spellEnd"/>
+      <w:r>
+        <w:rPr>
+          <w:rFonts w:ascii="Consolas" w:hAnsi="Consolas" w:cs="Consolas"/>
+          <w:color w:val="000000"/>
+          <w:sz w:val="19"/>
+          <w:szCs w:val="19"/>
+          <w:lang w:val="en-GB"/>
+        </w:rPr>
+        <w:t xml:space="preserve"> </w:t>
+      </w:r>
+      <w:r>
+        <w:rPr>
+          <w:rFonts w:ascii="Consolas" w:hAnsi="Consolas" w:cs="Consolas"/>
+          <w:color w:val="008080"/>
+          <w:sz w:val="19"/>
+          <w:szCs w:val="19"/>
+          <w:lang w:val="en-GB"/>
+        </w:rPr>
+        <w:t>&lt;&lt;</w:t>
+      </w:r>
+      <w:r>
+        <w:rPr>
+          <w:rFonts w:ascii="Consolas" w:hAnsi="Consolas" w:cs="Consolas"/>
+          <w:color w:val="000000"/>
+          <w:sz w:val="19"/>
+          <w:szCs w:val="19"/>
+          <w:lang w:val="en-GB"/>
+        </w:rPr>
+        <w:t xml:space="preserve"> </w:t>
+      </w:r>
+      <w:r>
+        <w:rPr>
+          <w:rFonts w:ascii="Consolas" w:hAnsi="Consolas" w:cs="Consolas"/>
+          <w:color w:val="A31515"/>
+          <w:sz w:val="19"/>
+          <w:szCs w:val="19"/>
+          <w:lang w:val="en-GB"/>
+        </w:rPr>
+        <w:t>"linear equation system: "</w:t>
+      </w:r>
+      <w:r>
+        <w:rPr>
+          <w:rFonts w:ascii="Consolas" w:hAnsi="Consolas" w:cs="Consolas"/>
+          <w:color w:val="000000"/>
+          <w:sz w:val="19"/>
+          <w:szCs w:val="19"/>
+          <w:lang w:val="en-GB"/>
+        </w:rPr>
+        <w:t xml:space="preserve"> </w:t>
+      </w:r>
+      <w:r>
+        <w:rPr>
+          <w:rFonts w:ascii="Consolas" w:hAnsi="Consolas" w:cs="Consolas"/>
+          <w:color w:val="008080"/>
+          <w:sz w:val="19"/>
+          <w:szCs w:val="19"/>
+          <w:lang w:val="en-GB"/>
+        </w:rPr>
+        <w:t>&lt;&lt;</w:t>
+      </w:r>
+      <w:r>
+        <w:rPr>
+          <w:rFonts w:ascii="Consolas" w:hAnsi="Consolas" w:cs="Consolas"/>
+          <w:color w:val="000000"/>
+          <w:sz w:val="19"/>
+          <w:szCs w:val="19"/>
+          <w:lang w:val="en-GB"/>
+        </w:rPr>
+        <w:t xml:space="preserve"> </w:t>
+      </w:r>
+      <w:proofErr w:type="spellStart"/>
+      <w:r>
+        <w:rPr>
+          <w:rFonts w:ascii="Consolas" w:hAnsi="Consolas" w:cs="Consolas"/>
+          <w:color w:val="000000"/>
+          <w:sz w:val="19"/>
+          <w:szCs w:val="19"/>
+          <w:lang w:val="en-GB"/>
+        </w:rPr>
+        <w:t>std</w:t>
+      </w:r>
+      <w:proofErr w:type="spellEnd"/>
+      <w:r>
+        <w:rPr>
+          <w:rFonts w:ascii="Consolas" w:hAnsi="Consolas" w:cs="Consolas"/>
+          <w:color w:val="000000"/>
+          <w:sz w:val="19"/>
+          <w:szCs w:val="19"/>
+          <w:lang w:val="en-GB"/>
+        </w:rPr>
+        <w:t>::</w:t>
+      </w:r>
+      <w:proofErr w:type="spellStart"/>
+      <w:r>
+        <w:rPr>
+          <w:rFonts w:ascii="Consolas" w:hAnsi="Consolas" w:cs="Consolas"/>
+          <w:color w:val="000000"/>
+          <w:sz w:val="19"/>
+          <w:szCs w:val="19"/>
+          <w:lang w:val="en-GB"/>
+        </w:rPr>
+        <w:t>endl</w:t>
+      </w:r>
+      <w:proofErr w:type="spellEnd"/>
+      <w:r>
+        <w:rPr>
+          <w:rFonts w:ascii="Consolas" w:hAnsi="Consolas" w:cs="Consolas"/>
+          <w:color w:val="000000"/>
+          <w:sz w:val="19"/>
+          <w:szCs w:val="19"/>
+          <w:lang w:val="en-GB"/>
+        </w:rPr>
+        <w:t>;</w:t>
+      </w:r>
+    </w:p>
+    <w:p>
+      <w:pPr>
+        <w:autoSpaceDE w:val="0"/>
+        <w:autoSpaceDN w:val="0"/>
+        <w:adjustRightInd w:val="0"/>
+        <w:spacing w:line="240" w:lineRule="auto"/>
+        <w:ind w:firstLine="0"/>
+        <w:jc w:val="left"/>
+        <w:rPr>
+          <w:rFonts w:ascii="Consolas" w:hAnsi="Consolas" w:cs="Consolas"/>
+          <w:color w:val="000000"/>
+          <w:sz w:val="19"/>
+          <w:szCs w:val="19"/>
+          <w:lang w:val="en-GB"/>
+        </w:rPr>
+      </w:pPr>
+      <w:r>
+        <w:rPr>
+          <w:rFonts w:ascii="Consolas" w:hAnsi="Consolas" w:cs="Consolas"/>
+          <w:color w:val="000000"/>
+          <w:sz w:val="19"/>
+          <w:szCs w:val="19"/>
+          <w:lang w:val="en-GB"/>
+        </w:rPr>
+        <w:tab/>
+      </w:r>
+      <w:proofErr w:type="gramStart"/>
+      <w:r>
+        <w:rPr>
+          <w:rFonts w:ascii="Consolas" w:hAnsi="Consolas" w:cs="Consolas"/>
+          <w:color w:val="0000FF"/>
+          <w:sz w:val="19"/>
+          <w:szCs w:val="19"/>
+          <w:lang w:val="en-GB"/>
+        </w:rPr>
+        <w:t>for</w:t>
+      </w:r>
+      <w:proofErr w:type="gramEnd"/>
+      <w:r>
+        <w:rPr>
+          <w:rFonts w:ascii="Consolas" w:hAnsi="Consolas" w:cs="Consolas"/>
+          <w:color w:val="000000"/>
+          <w:sz w:val="19"/>
+          <w:szCs w:val="19"/>
+          <w:lang w:val="en-GB"/>
+        </w:rPr>
+        <w:t xml:space="preserve"> (</w:t>
+      </w:r>
+      <w:r>
+        <w:rPr>
+          <w:rFonts w:ascii="Consolas" w:hAnsi="Consolas" w:cs="Consolas"/>
+          <w:color w:val="0000FF"/>
+          <w:sz w:val="19"/>
+          <w:szCs w:val="19"/>
+          <w:lang w:val="en-GB"/>
+        </w:rPr>
+        <w:t>int</w:t>
+      </w:r>
+      <w:r>
+        <w:rPr>
+          <w:rFonts w:ascii="Consolas" w:hAnsi="Consolas" w:cs="Consolas"/>
+          <w:color w:val="000000"/>
+          <w:sz w:val="19"/>
+          <w:szCs w:val="19"/>
+          <w:lang w:val="en-GB"/>
+        </w:rPr>
+        <w:t xml:space="preserve"> </w:t>
+      </w:r>
+      <w:proofErr w:type="spellStart"/>
+      <w:r>
+        <w:rPr>
+          <w:rFonts w:ascii="Consolas" w:hAnsi="Consolas" w:cs="Consolas"/>
+          <w:color w:val="000000"/>
+          <w:sz w:val="19"/>
+          <w:szCs w:val="19"/>
+          <w:lang w:val="en-GB"/>
+        </w:rPr>
+        <w:t>i</w:t>
+      </w:r>
+      <w:proofErr w:type="spellEnd"/>
+      <w:r>
+        <w:rPr>
+          <w:rFonts w:ascii="Consolas" w:hAnsi="Consolas" w:cs="Consolas"/>
+          <w:color w:val="000000"/>
+          <w:sz w:val="19"/>
+          <w:szCs w:val="19"/>
+          <w:lang w:val="en-GB"/>
+        </w:rPr>
+        <w:t xml:space="preserve"> = 0; </w:t>
+      </w:r>
+      <w:proofErr w:type="spellStart"/>
+      <w:r>
+        <w:rPr>
+          <w:rFonts w:ascii="Consolas" w:hAnsi="Consolas" w:cs="Consolas"/>
+          <w:color w:val="000000"/>
+          <w:sz w:val="19"/>
+          <w:szCs w:val="19"/>
+          <w:lang w:val="en-GB"/>
+        </w:rPr>
+        <w:t>i</w:t>
+      </w:r>
+      <w:proofErr w:type="spellEnd"/>
+      <w:r>
+        <w:rPr>
+          <w:rFonts w:ascii="Consolas" w:hAnsi="Consolas" w:cs="Consolas"/>
+          <w:color w:val="000000"/>
+          <w:sz w:val="19"/>
+          <w:szCs w:val="19"/>
+          <w:lang w:val="en-GB"/>
+        </w:rPr>
+        <w:t xml:space="preserve"> &lt; </w:t>
+      </w:r>
+      <w:r>
+        <w:rPr>
+          <w:rFonts w:ascii="Consolas" w:hAnsi="Consolas" w:cs="Consolas"/>
+          <w:color w:val="0000FF"/>
+          <w:sz w:val="19"/>
+          <w:szCs w:val="19"/>
+          <w:lang w:val="en-GB"/>
+        </w:rPr>
+        <w:t>this</w:t>
+      </w:r>
+      <w:r>
+        <w:rPr>
+          <w:rFonts w:ascii="Consolas" w:hAnsi="Consolas" w:cs="Consolas"/>
+          <w:color w:val="000000"/>
+          <w:sz w:val="19"/>
+          <w:szCs w:val="19"/>
+          <w:lang w:val="en-GB"/>
+        </w:rPr>
+        <w:t xml:space="preserve">-&gt;size; </w:t>
+      </w:r>
+      <w:proofErr w:type="spellStart"/>
+      <w:r>
+        <w:rPr>
+          <w:rFonts w:ascii="Consolas" w:hAnsi="Consolas" w:cs="Consolas"/>
+          <w:color w:val="000000"/>
+          <w:sz w:val="19"/>
+          <w:szCs w:val="19"/>
+          <w:lang w:val="en-GB"/>
+        </w:rPr>
+        <w:t>i</w:t>
+      </w:r>
+      <w:proofErr w:type="spellEnd"/>
+      <w:r>
+        <w:rPr>
+          <w:rFonts w:ascii="Consolas" w:hAnsi="Consolas" w:cs="Consolas"/>
+          <w:color w:val="000000"/>
+          <w:sz w:val="19"/>
+          <w:szCs w:val="19"/>
+          <w:lang w:val="en-GB"/>
+        </w:rPr>
+        <w:t>++)</w:t>
+      </w:r>
+    </w:p>
+    <w:p>
+      <w:pPr>
+        <w:autoSpaceDE w:val="0"/>
+        <w:autoSpaceDN w:val="0"/>
+        <w:adjustRightInd w:val="0"/>
+        <w:spacing w:line="240" w:lineRule="auto"/>
+        <w:ind w:firstLine="0"/>
+        <w:jc w:val="left"/>
+        <w:rPr>
+          <w:rFonts w:ascii="Consolas" w:hAnsi="Consolas" w:cs="Consolas"/>
+          <w:color w:val="000000"/>
+          <w:sz w:val="19"/>
+          <w:szCs w:val="19"/>
+          <w:lang w:val="en-GB"/>
+        </w:rPr>
+      </w:pPr>
+      <w:r>
+        <w:rPr>
+          <w:rFonts w:ascii="Consolas" w:hAnsi="Consolas" w:cs="Consolas"/>
+          <w:color w:val="000000"/>
+          <w:sz w:val="19"/>
+          <w:szCs w:val="19"/>
+          <w:lang w:val="en-GB"/>
+        </w:rPr>
+        <w:tab/>
+      </w:r>
+      <w:r>
+        <w:rPr>
+          <w:rFonts w:ascii="Consolas" w:hAnsi="Consolas" w:cs="Consolas"/>
+          <w:color w:val="000000"/>
+          <w:sz w:val="19"/>
+          <w:szCs w:val="19"/>
+          <w:lang w:val="en-GB"/>
+        </w:rPr>
+        <w:t>{</w:t>
+      </w:r>
+    </w:p>
+    <w:p>
+      <w:pPr>
+        <w:autoSpaceDE w:val="0"/>
+        <w:autoSpaceDN w:val="0"/>
+        <w:adjustRightInd w:val="0"/>
+        <w:spacing w:line="240" w:lineRule="auto"/>
+        <w:ind w:firstLine="0"/>
+        <w:jc w:val="left"/>
+        <w:rPr>
+          <w:rFonts w:ascii="Consolas" w:hAnsi="Consolas" w:cs="Consolas"/>
+          <w:color w:val="000000"/>
+          <w:sz w:val="19"/>
+          <w:szCs w:val="19"/>
+          <w:lang w:val="en-GB"/>
+        </w:rPr>
+      </w:pPr>
+      <w:r>
+        <w:rPr>
+          <w:rFonts w:ascii="Consolas" w:hAnsi="Consolas" w:cs="Consolas"/>
+          <w:color w:val="000000"/>
+          <w:sz w:val="19"/>
+          <w:szCs w:val="19"/>
+          <w:lang w:val="en-GB"/>
+        </w:rPr>
+        <w:tab/>
+      </w:r>
+      <w:r>
+        <w:rPr>
+          <w:rFonts w:ascii="Consolas" w:hAnsi="Consolas" w:cs="Consolas"/>
+          <w:color w:val="000000"/>
+          <w:sz w:val="19"/>
+          <w:szCs w:val="19"/>
+          <w:lang w:val="en-GB"/>
+        </w:rPr>
+        <w:tab/>
+      </w:r>
+      <w:r>
+        <w:rPr>
+          <w:rFonts w:ascii="Consolas" w:hAnsi="Consolas" w:cs="Consolas"/>
+          <w:color w:val="2B91AF"/>
+          <w:sz w:val="19"/>
+          <w:szCs w:val="19"/>
+          <w:lang w:val="en-GB"/>
+        </w:rPr>
+        <w:t>Vector</w:t>
+      </w:r>
+      <w:r>
+        <w:rPr>
+          <w:rFonts w:ascii="Consolas" w:hAnsi="Consolas" w:cs="Consolas"/>
+          <w:color w:val="000000"/>
+          <w:sz w:val="19"/>
+          <w:szCs w:val="19"/>
+          <w:lang w:val="en-GB"/>
+        </w:rPr>
+        <w:t>&lt;</w:t>
+      </w:r>
+      <w:r>
+        <w:rPr>
+          <w:rFonts w:ascii="Consolas" w:hAnsi="Consolas" w:cs="Consolas"/>
+          <w:color w:val="2B91AF"/>
+          <w:sz w:val="19"/>
+          <w:szCs w:val="19"/>
+          <w:lang w:val="en-GB"/>
+        </w:rPr>
+        <w:t>T</w:t>
+      </w:r>
+      <w:r>
+        <w:rPr>
+          <w:rFonts w:ascii="Consolas" w:hAnsi="Consolas" w:cs="Consolas"/>
+          <w:color w:val="000000"/>
+          <w:sz w:val="19"/>
+          <w:szCs w:val="19"/>
+          <w:lang w:val="en-GB"/>
+        </w:rPr>
+        <w:t xml:space="preserve">&gt; </w:t>
+      </w:r>
+      <w:proofErr w:type="gramStart"/>
+      <w:r>
+        <w:rPr>
+          <w:rFonts w:ascii="Consolas" w:hAnsi="Consolas" w:cs="Consolas"/>
+          <w:color w:val="000000"/>
+          <w:sz w:val="19"/>
+          <w:szCs w:val="19"/>
+          <w:lang w:val="en-GB"/>
+        </w:rPr>
+        <w:t>tmp1(</w:t>
+      </w:r>
+      <w:proofErr w:type="gramEnd"/>
+      <w:r>
+        <w:rPr>
+          <w:rFonts w:ascii="Consolas" w:hAnsi="Consolas" w:cs="Consolas"/>
+          <w:color w:val="0000FF"/>
+          <w:sz w:val="19"/>
+          <w:szCs w:val="19"/>
+          <w:lang w:val="en-GB"/>
+        </w:rPr>
+        <w:t>this</w:t>
+      </w:r>
+      <w:r>
+        <w:rPr>
+          <w:rFonts w:ascii="Consolas" w:hAnsi="Consolas" w:cs="Consolas"/>
+          <w:color w:val="000000"/>
+          <w:sz w:val="19"/>
+          <w:szCs w:val="19"/>
+          <w:lang w:val="en-GB"/>
+        </w:rPr>
+        <w:t>-&gt;size);</w:t>
+      </w:r>
+    </w:p>
+    <w:p>
+      <w:pPr>
+        <w:autoSpaceDE w:val="0"/>
+        <w:autoSpaceDN w:val="0"/>
+        <w:adjustRightInd w:val="0"/>
+        <w:spacing w:line="240" w:lineRule="auto"/>
+        <w:ind w:firstLine="0"/>
+        <w:jc w:val="left"/>
+        <w:rPr>
+          <w:rFonts w:ascii="Consolas" w:hAnsi="Consolas" w:cs="Consolas"/>
+          <w:color w:val="000000"/>
+          <w:sz w:val="19"/>
+          <w:szCs w:val="19"/>
+          <w:lang w:val="en-GB"/>
+        </w:rPr>
+      </w:pPr>
+      <w:r>
+        <w:rPr>
+          <w:rFonts w:ascii="Consolas" w:hAnsi="Consolas" w:cs="Consolas"/>
+          <w:color w:val="000000"/>
+          <w:sz w:val="19"/>
+          <w:szCs w:val="19"/>
+          <w:lang w:val="en-GB"/>
+        </w:rPr>
+        <w:tab/>
+      </w:r>
+      <w:r>
+        <w:rPr>
+          <w:rFonts w:ascii="Consolas" w:hAnsi="Consolas" w:cs="Consolas"/>
+          <w:color w:val="000000"/>
+          <w:sz w:val="19"/>
+          <w:szCs w:val="19"/>
+          <w:lang w:val="en-GB"/>
+        </w:rPr>
+        <w:tab/>
+      </w:r>
+      <w:r>
+        <w:rPr>
+          <w:rFonts w:ascii="Consolas" w:hAnsi="Consolas" w:cs="Consolas"/>
+          <w:color w:val="000000"/>
+          <w:sz w:val="19"/>
+          <w:szCs w:val="19"/>
+          <w:lang w:val="en-GB"/>
+        </w:rPr>
+        <w:t xml:space="preserve">tmp1 = </w:t>
+      </w:r>
+      <w:proofErr w:type="spellStart"/>
+      <w:r>
+        <w:rPr>
+          <w:rFonts w:ascii="Consolas" w:hAnsi="Consolas" w:cs="Consolas"/>
+          <w:color w:val="000000"/>
+          <w:sz w:val="19"/>
+          <w:szCs w:val="19"/>
+          <w:lang w:val="en-GB"/>
+        </w:rPr>
+        <w:t>tmp_m</w:t>
+      </w:r>
+      <w:proofErr w:type="spellEnd"/>
+      <w:r>
+        <w:rPr>
+          <w:rFonts w:ascii="Consolas" w:hAnsi="Consolas" w:cs="Consolas"/>
+          <w:color w:val="000000"/>
+          <w:sz w:val="19"/>
+          <w:szCs w:val="19"/>
+          <w:lang w:val="en-GB"/>
+        </w:rPr>
+        <w:t>[</w:t>
+      </w:r>
+      <w:proofErr w:type="spellStart"/>
+      <w:r>
+        <w:rPr>
+          <w:rFonts w:ascii="Consolas" w:hAnsi="Consolas" w:cs="Consolas"/>
+          <w:color w:val="000000"/>
+          <w:sz w:val="19"/>
+          <w:szCs w:val="19"/>
+          <w:lang w:val="en-GB"/>
+        </w:rPr>
+        <w:t>i</w:t>
+      </w:r>
+      <w:proofErr w:type="spellEnd"/>
+      <w:r>
+        <w:rPr>
+          <w:rFonts w:ascii="Consolas" w:hAnsi="Consolas" w:cs="Consolas"/>
+          <w:color w:val="000000"/>
+          <w:sz w:val="19"/>
+          <w:szCs w:val="19"/>
+          <w:lang w:val="en-GB"/>
+        </w:rPr>
+        <w:t>];</w:t>
+      </w:r>
+    </w:p>
+    <w:p>
+      <w:pPr>
+        <w:autoSpaceDE w:val="0"/>
+        <w:autoSpaceDN w:val="0"/>
+        <w:adjustRightInd w:val="0"/>
+        <w:spacing w:line="240" w:lineRule="auto"/>
+        <w:ind w:firstLine="0"/>
+        <w:jc w:val="left"/>
+        <w:rPr>
+          <w:rFonts w:ascii="Consolas" w:hAnsi="Consolas" w:cs="Consolas"/>
+          <w:color w:val="000000"/>
+          <w:sz w:val="19"/>
+          <w:szCs w:val="19"/>
+          <w:lang w:val="en-GB"/>
+        </w:rPr>
+      </w:pPr>
+      <w:r>
+        <w:rPr>
+          <w:rFonts w:ascii="Consolas" w:hAnsi="Consolas" w:cs="Consolas"/>
+          <w:color w:val="000000"/>
+          <w:sz w:val="19"/>
+          <w:szCs w:val="19"/>
+          <w:lang w:val="en-GB"/>
+        </w:rPr>
+        <w:lastRenderedPageBreak/>
+        <w:tab/>
+      </w:r>
+      <w:r>
+        <w:rPr>
+          <w:rFonts w:ascii="Consolas" w:hAnsi="Consolas" w:cs="Consolas"/>
+          <w:color w:val="000000"/>
+          <w:sz w:val="19"/>
+          <w:szCs w:val="19"/>
+          <w:lang w:val="en-GB"/>
+        </w:rPr>
+        <w:tab/>
+      </w:r>
+      <w:proofErr w:type="gramStart"/>
+      <w:r>
+        <w:rPr>
+          <w:rFonts w:ascii="Consolas" w:hAnsi="Consolas" w:cs="Consolas"/>
+          <w:color w:val="0000FF"/>
+          <w:sz w:val="19"/>
+          <w:szCs w:val="19"/>
+          <w:lang w:val="en-GB"/>
+        </w:rPr>
+        <w:t>for</w:t>
+      </w:r>
+      <w:proofErr w:type="gramEnd"/>
+      <w:r>
+        <w:rPr>
+          <w:rFonts w:ascii="Consolas" w:hAnsi="Consolas" w:cs="Consolas"/>
+          <w:color w:val="000000"/>
+          <w:sz w:val="19"/>
+          <w:szCs w:val="19"/>
+          <w:lang w:val="en-GB"/>
+        </w:rPr>
+        <w:t xml:space="preserve"> (</w:t>
+      </w:r>
+      <w:r>
+        <w:rPr>
+          <w:rFonts w:ascii="Consolas" w:hAnsi="Consolas" w:cs="Consolas"/>
+          <w:color w:val="0000FF"/>
+          <w:sz w:val="19"/>
+          <w:szCs w:val="19"/>
+          <w:lang w:val="en-GB"/>
+        </w:rPr>
+        <w:t>int</w:t>
+      </w:r>
+      <w:r>
+        <w:rPr>
+          <w:rFonts w:ascii="Consolas" w:hAnsi="Consolas" w:cs="Consolas"/>
+          <w:color w:val="000000"/>
+          <w:sz w:val="19"/>
+          <w:szCs w:val="19"/>
+          <w:lang w:val="en-GB"/>
+        </w:rPr>
+        <w:t xml:space="preserve"> j = 0; j &lt; </w:t>
+      </w:r>
+      <w:r>
+        <w:rPr>
+          <w:rFonts w:ascii="Consolas" w:hAnsi="Consolas" w:cs="Consolas"/>
+          <w:color w:val="0000FF"/>
+          <w:sz w:val="19"/>
+          <w:szCs w:val="19"/>
+          <w:lang w:val="en-GB"/>
+        </w:rPr>
+        <w:t>this</w:t>
+      </w:r>
+      <w:r>
+        <w:rPr>
+          <w:rFonts w:ascii="Consolas" w:hAnsi="Consolas" w:cs="Consolas"/>
+          <w:color w:val="000000"/>
+          <w:sz w:val="19"/>
+          <w:szCs w:val="19"/>
+          <w:lang w:val="en-GB"/>
+        </w:rPr>
+        <w:t xml:space="preserve">-&gt;size; </w:t>
+      </w:r>
+      <w:proofErr w:type="spellStart"/>
+      <w:r>
+        <w:rPr>
+          <w:rFonts w:ascii="Consolas" w:hAnsi="Consolas" w:cs="Consolas"/>
+          <w:color w:val="000000"/>
+          <w:sz w:val="19"/>
+          <w:szCs w:val="19"/>
+          <w:lang w:val="en-GB"/>
+        </w:rPr>
+        <w:t>j++</w:t>
+      </w:r>
+      <w:proofErr w:type="spellEnd"/>
+      <w:r>
+        <w:rPr>
+          <w:rFonts w:ascii="Consolas" w:hAnsi="Consolas" w:cs="Consolas"/>
+          <w:color w:val="000000"/>
+          <w:sz w:val="19"/>
+          <w:szCs w:val="19"/>
+          <w:lang w:val="en-GB"/>
+        </w:rPr>
+        <w:t>)</w:t>
+      </w:r>
+    </w:p>
+    <w:p>
+      <w:pPr>
+        <w:autoSpaceDE w:val="0"/>
+        <w:autoSpaceDN w:val="0"/>
+        <w:adjustRightInd w:val="0"/>
+        <w:spacing w:line="240" w:lineRule="auto"/>
+        <w:ind w:firstLine="0"/>
+        <w:jc w:val="left"/>
+        <w:rPr>
+          <w:rFonts w:ascii="Consolas" w:hAnsi="Consolas" w:cs="Consolas"/>
+          <w:color w:val="000000"/>
+          <w:sz w:val="19"/>
+          <w:szCs w:val="19"/>
+          <w:lang w:val="en-GB"/>
+        </w:rPr>
+      </w:pPr>
+      <w:r>
+        <w:rPr>
+          <w:rFonts w:ascii="Consolas" w:hAnsi="Consolas" w:cs="Consolas"/>
+          <w:color w:val="000000"/>
+          <w:sz w:val="19"/>
+          <w:szCs w:val="19"/>
+          <w:lang w:val="en-GB"/>
+        </w:rPr>
+        <w:tab/>
+      </w:r>
+      <w:r>
+        <w:rPr>
+          <w:rFonts w:ascii="Consolas" w:hAnsi="Consolas" w:cs="Consolas"/>
+          <w:color w:val="000000"/>
+          <w:sz w:val="19"/>
+          <w:szCs w:val="19"/>
+          <w:lang w:val="en-GB"/>
+        </w:rPr>
+        <w:tab/>
+      </w:r>
+      <w:r>
+        <w:rPr>
+          <w:rFonts w:ascii="Consolas" w:hAnsi="Consolas" w:cs="Consolas"/>
+          <w:color w:val="000000"/>
+          <w:sz w:val="19"/>
+          <w:szCs w:val="19"/>
+          <w:lang w:val="en-GB"/>
+        </w:rPr>
+        <w:t>{</w:t>
+      </w:r>
+    </w:p>
+    <w:p>
+      <w:pPr>
+        <w:autoSpaceDE w:val="0"/>
+        <w:autoSpaceDN w:val="0"/>
+        <w:adjustRightInd w:val="0"/>
+        <w:spacing w:line="240" w:lineRule="auto"/>
+        <w:ind w:firstLine="0"/>
+        <w:jc w:val="left"/>
+        <w:rPr>
+          <w:rFonts w:ascii="Consolas" w:hAnsi="Consolas" w:cs="Consolas"/>
+          <w:color w:val="000000"/>
+          <w:sz w:val="19"/>
+          <w:szCs w:val="19"/>
+          <w:lang w:val="en-GB"/>
+        </w:rPr>
+      </w:pPr>
+      <w:r>
+        <w:rPr>
+          <w:rFonts w:ascii="Consolas" w:hAnsi="Consolas" w:cs="Consolas"/>
+          <w:color w:val="000000"/>
+          <w:sz w:val="19"/>
+          <w:szCs w:val="19"/>
+          <w:lang w:val="en-GB"/>
+        </w:rPr>
+        <w:tab/>
+      </w:r>
+      <w:r>
+        <w:rPr>
+          <w:rFonts w:ascii="Consolas" w:hAnsi="Consolas" w:cs="Consolas"/>
+          <w:color w:val="000000"/>
+          <w:sz w:val="19"/>
+          <w:szCs w:val="19"/>
+          <w:lang w:val="en-GB"/>
+        </w:rPr>
+        <w:tab/>
+      </w:r>
+      <w:r>
+        <w:rPr>
+          <w:rFonts w:ascii="Consolas" w:hAnsi="Consolas" w:cs="Consolas"/>
+          <w:color w:val="000000"/>
+          <w:sz w:val="19"/>
+          <w:szCs w:val="19"/>
+          <w:lang w:val="en-GB"/>
+        </w:rPr>
+        <w:tab/>
+      </w:r>
+      <w:proofErr w:type="spellStart"/>
+      <w:r>
+        <w:rPr>
+          <w:rFonts w:ascii="Consolas" w:hAnsi="Consolas" w:cs="Consolas"/>
+          <w:color w:val="000000"/>
+          <w:sz w:val="19"/>
+          <w:szCs w:val="19"/>
+          <w:lang w:val="en-GB"/>
+        </w:rPr>
+        <w:t>s</w:t>
+      </w:r>
+      <w:r>
+        <w:rPr>
+          <w:rFonts w:ascii="Consolas" w:hAnsi="Consolas" w:cs="Consolas"/>
+          <w:color w:val="000000"/>
+          <w:sz w:val="19"/>
+          <w:szCs w:val="19"/>
+          <w:lang w:val="en-GB"/>
+        </w:rPr>
+        <w:t>td</w:t>
+      </w:r>
+      <w:proofErr w:type="spellEnd"/>
+      <w:r>
+        <w:rPr>
+          <w:rFonts w:ascii="Consolas" w:hAnsi="Consolas" w:cs="Consolas"/>
+          <w:color w:val="000000"/>
+          <w:sz w:val="19"/>
+          <w:szCs w:val="19"/>
+          <w:lang w:val="en-GB"/>
+        </w:rPr>
+        <w:t>::</w:t>
+      </w:r>
+      <w:proofErr w:type="spellStart"/>
+      <w:r>
+        <w:rPr>
+          <w:rFonts w:ascii="Consolas" w:hAnsi="Consolas" w:cs="Consolas"/>
+          <w:color w:val="000000"/>
+          <w:sz w:val="19"/>
+          <w:szCs w:val="19"/>
+          <w:lang w:val="en-GB"/>
+        </w:rPr>
+        <w:t>cout</w:t>
+      </w:r>
+      <w:proofErr w:type="spellEnd"/>
+      <w:r>
+        <w:rPr>
+          <w:rFonts w:ascii="Consolas" w:hAnsi="Consolas" w:cs="Consolas"/>
+          <w:color w:val="000000"/>
+          <w:sz w:val="19"/>
+          <w:szCs w:val="19"/>
+          <w:lang w:val="en-GB"/>
+        </w:rPr>
+        <w:t xml:space="preserve"> &lt;&lt; </w:t>
+      </w:r>
+      <w:proofErr w:type="gramStart"/>
+      <w:r>
+        <w:rPr>
+          <w:rFonts w:ascii="Consolas" w:hAnsi="Consolas" w:cs="Consolas"/>
+          <w:color w:val="000000"/>
+          <w:sz w:val="19"/>
+          <w:szCs w:val="19"/>
+          <w:lang w:val="en-GB"/>
+        </w:rPr>
+        <w:t>tmp1[</w:t>
+      </w:r>
+      <w:proofErr w:type="gramEnd"/>
+      <w:r>
+        <w:rPr>
+          <w:rFonts w:ascii="Consolas" w:hAnsi="Consolas" w:cs="Consolas"/>
+          <w:color w:val="000000"/>
+          <w:sz w:val="19"/>
+          <w:szCs w:val="19"/>
+          <w:lang w:val="en-GB"/>
+        </w:rPr>
+        <w:t xml:space="preserve">j] &lt;&lt; </w:t>
+      </w:r>
+      <w:r>
+        <w:rPr>
+          <w:rFonts w:ascii="Consolas" w:hAnsi="Consolas" w:cs="Consolas"/>
+          <w:color w:val="A31515"/>
+          <w:sz w:val="19"/>
+          <w:szCs w:val="19"/>
+          <w:lang w:val="en-GB"/>
+        </w:rPr>
+        <w:t>"\t"</w:t>
+      </w:r>
+      <w:r>
+        <w:rPr>
+          <w:rFonts w:ascii="Consolas" w:hAnsi="Consolas" w:cs="Consolas"/>
+          <w:color w:val="000000"/>
+          <w:sz w:val="19"/>
+          <w:szCs w:val="19"/>
+          <w:lang w:val="en-GB"/>
+        </w:rPr>
+        <w:t>;</w:t>
+      </w:r>
+    </w:p>
+    <w:p>
+      <w:pPr>
+        <w:autoSpaceDE w:val="0"/>
+        <w:autoSpaceDN w:val="0"/>
+        <w:adjustRightInd w:val="0"/>
+        <w:spacing w:line="240" w:lineRule="auto"/>
+        <w:ind w:firstLine="0"/>
+        <w:jc w:val="left"/>
+        <w:rPr>
+          <w:rFonts w:ascii="Consolas" w:hAnsi="Consolas" w:cs="Consolas"/>
+          <w:color w:val="000000"/>
+          <w:sz w:val="19"/>
+          <w:szCs w:val="19"/>
+          <w:lang w:val="en-GB"/>
+        </w:rPr>
+      </w:pPr>
+      <w:r>
+        <w:rPr>
+          <w:rFonts w:ascii="Consolas" w:hAnsi="Consolas" w:cs="Consolas"/>
+          <w:color w:val="000000"/>
+          <w:sz w:val="19"/>
+          <w:szCs w:val="19"/>
+          <w:lang w:val="en-GB"/>
+        </w:rPr>
+        <w:tab/>
+      </w:r>
+      <w:r>
+        <w:rPr>
+          <w:rFonts w:ascii="Consolas" w:hAnsi="Consolas" w:cs="Consolas"/>
+          <w:color w:val="000000"/>
+          <w:sz w:val="19"/>
+          <w:szCs w:val="19"/>
+          <w:lang w:val="en-GB"/>
+        </w:rPr>
+        <w:tab/>
+      </w:r>
+      <w:r>
+        <w:rPr>
+          <w:rFonts w:ascii="Consolas" w:hAnsi="Consolas" w:cs="Consolas"/>
+          <w:color w:val="000000"/>
+          <w:sz w:val="19"/>
+          <w:szCs w:val="19"/>
+          <w:lang w:val="en-GB"/>
+        </w:rPr>
+        <w:t>}</w:t>
+      </w:r>
+    </w:p>
+    <w:p>
+      <w:pPr>
+        <w:autoSpaceDE w:val="0"/>
+        <w:autoSpaceDN w:val="0"/>
+        <w:adjustRightInd w:val="0"/>
+        <w:spacing w:line="240" w:lineRule="auto"/>
+        <w:ind w:firstLine="0"/>
+        <w:jc w:val="left"/>
+        <w:rPr>
+          <w:rFonts w:ascii="Consolas" w:hAnsi="Consolas" w:cs="Consolas"/>
+          <w:color w:val="000000"/>
+          <w:sz w:val="19"/>
+          <w:szCs w:val="19"/>
+          <w:lang w:val="en-GB"/>
+        </w:rPr>
+      </w:pPr>
+      <w:r>
+        <w:rPr>
+          <w:rFonts w:ascii="Consolas" w:hAnsi="Consolas" w:cs="Consolas"/>
+          <w:color w:val="000000"/>
+          <w:sz w:val="19"/>
+          <w:szCs w:val="19"/>
+          <w:lang w:val="en-GB"/>
+        </w:rPr>
+        <w:tab/>
+      </w:r>
+      <w:r>
+        <w:rPr>
+          <w:rFonts w:ascii="Consolas" w:hAnsi="Consolas" w:cs="Consolas"/>
+          <w:color w:val="000000"/>
+          <w:sz w:val="19"/>
+          <w:szCs w:val="19"/>
+          <w:lang w:val="en-GB"/>
+        </w:rPr>
+        <w:tab/>
+      </w:r>
+      <w:proofErr w:type="spellStart"/>
+      <w:r>
+        <w:rPr>
+          <w:rFonts w:ascii="Consolas" w:hAnsi="Consolas" w:cs="Consolas"/>
+          <w:color w:val="000000"/>
+          <w:sz w:val="19"/>
+          <w:szCs w:val="19"/>
+          <w:lang w:val="en-GB"/>
+        </w:rPr>
+        <w:t>std</w:t>
+      </w:r>
+      <w:proofErr w:type="spellEnd"/>
+      <w:r>
+        <w:rPr>
+          <w:rFonts w:ascii="Consolas" w:hAnsi="Consolas" w:cs="Consolas"/>
+          <w:color w:val="000000"/>
+          <w:sz w:val="19"/>
+          <w:szCs w:val="19"/>
+          <w:lang w:val="en-GB"/>
+        </w:rPr>
+        <w:t>::</w:t>
+      </w:r>
+      <w:proofErr w:type="spellStart"/>
+      <w:r>
+        <w:rPr>
+          <w:rFonts w:ascii="Consolas" w:hAnsi="Consolas" w:cs="Consolas"/>
+          <w:color w:val="000000"/>
+          <w:sz w:val="19"/>
+          <w:szCs w:val="19"/>
+          <w:lang w:val="en-GB"/>
+        </w:rPr>
+        <w:t>cout</w:t>
+      </w:r>
+      <w:proofErr w:type="spellEnd"/>
+      <w:r>
+        <w:rPr>
+          <w:rFonts w:ascii="Consolas" w:hAnsi="Consolas" w:cs="Consolas"/>
+          <w:color w:val="000000"/>
+          <w:sz w:val="19"/>
+          <w:szCs w:val="19"/>
+          <w:lang w:val="en-GB"/>
+        </w:rPr>
+        <w:t xml:space="preserve"> </w:t>
+      </w:r>
+      <w:r>
+        <w:rPr>
+          <w:rFonts w:ascii="Consolas" w:hAnsi="Consolas" w:cs="Consolas"/>
+          <w:color w:val="008080"/>
+          <w:sz w:val="19"/>
+          <w:szCs w:val="19"/>
+          <w:lang w:val="en-GB"/>
+        </w:rPr>
+        <w:t>&lt;&lt;</w:t>
+      </w:r>
+      <w:r>
+        <w:rPr>
+          <w:rFonts w:ascii="Consolas" w:hAnsi="Consolas" w:cs="Consolas"/>
+          <w:color w:val="000000"/>
+          <w:sz w:val="19"/>
+          <w:szCs w:val="19"/>
+          <w:lang w:val="en-GB"/>
+        </w:rPr>
+        <w:t xml:space="preserve"> </w:t>
+      </w:r>
+      <w:r>
+        <w:rPr>
+          <w:rFonts w:ascii="Consolas" w:hAnsi="Consolas" w:cs="Consolas"/>
+          <w:color w:val="A31515"/>
+          <w:sz w:val="19"/>
+          <w:szCs w:val="19"/>
+          <w:lang w:val="en-GB"/>
+        </w:rPr>
+        <w:t>"\t|"</w:t>
+      </w:r>
+      <w:r>
+        <w:rPr>
+          <w:rFonts w:ascii="Consolas" w:hAnsi="Consolas" w:cs="Consolas"/>
+          <w:color w:val="000000"/>
+          <w:sz w:val="19"/>
+          <w:szCs w:val="19"/>
+          <w:lang w:val="en-GB"/>
+        </w:rPr>
+        <w:t xml:space="preserve"> &lt;&lt; </w:t>
+      </w:r>
+      <w:proofErr w:type="spellStart"/>
+      <w:r>
+        <w:rPr>
+          <w:rFonts w:ascii="Consolas" w:hAnsi="Consolas" w:cs="Consolas"/>
+          <w:color w:val="808080"/>
+          <w:sz w:val="19"/>
+          <w:szCs w:val="19"/>
+          <w:lang w:val="en-GB"/>
+        </w:rPr>
+        <w:t>v_r</w:t>
+      </w:r>
+      <w:proofErr w:type="spellEnd"/>
+      <w:r>
+        <w:rPr>
+          <w:rFonts w:ascii="Consolas" w:hAnsi="Consolas" w:cs="Consolas"/>
+          <w:color w:val="000000"/>
+          <w:sz w:val="19"/>
+          <w:szCs w:val="19"/>
+          <w:lang w:val="en-GB"/>
+        </w:rPr>
+        <w:t>[</w:t>
+      </w:r>
+      <w:proofErr w:type="spellStart"/>
+      <w:r>
+        <w:rPr>
+          <w:rFonts w:ascii="Consolas" w:hAnsi="Consolas" w:cs="Consolas"/>
+          <w:color w:val="000000"/>
+          <w:sz w:val="19"/>
+          <w:szCs w:val="19"/>
+          <w:lang w:val="en-GB"/>
+        </w:rPr>
+        <w:t>i</w:t>
+      </w:r>
+      <w:proofErr w:type="spellEnd"/>
+      <w:r>
+        <w:rPr>
+          <w:rFonts w:ascii="Consolas" w:hAnsi="Consolas" w:cs="Consolas"/>
+          <w:color w:val="000000"/>
+          <w:sz w:val="19"/>
+          <w:szCs w:val="19"/>
+          <w:lang w:val="en-GB"/>
+        </w:rPr>
+        <w:t>];</w:t>
+      </w:r>
+    </w:p>
+    <w:p>
+      <w:pPr>
+        <w:autoSpaceDE w:val="0"/>
+        <w:autoSpaceDN w:val="0"/>
+        <w:adjustRightInd w:val="0"/>
+        <w:spacing w:line="240" w:lineRule="auto"/>
+        <w:ind w:firstLine="0"/>
+        <w:jc w:val="left"/>
+        <w:rPr>
+          <w:rFonts w:ascii="Consolas" w:hAnsi="Consolas" w:cs="Consolas"/>
+          <w:color w:val="000000"/>
+          <w:sz w:val="19"/>
+          <w:szCs w:val="19"/>
+        </w:rPr>
+      </w:pPr>
+      <w:r>
+        <w:rPr>
+          <w:rFonts w:ascii="Consolas" w:hAnsi="Consolas" w:cs="Consolas"/>
+          <w:color w:val="000000"/>
+          <w:sz w:val="19"/>
+          <w:szCs w:val="19"/>
+          <w:lang w:val="en-GB"/>
+        </w:rPr>
+        <w:tab/>
+      </w:r>
+      <w:r>
+        <w:rPr>
+          <w:rFonts w:ascii="Consolas" w:hAnsi="Consolas" w:cs="Consolas"/>
+          <w:color w:val="000000"/>
+          <w:sz w:val="19"/>
+          <w:szCs w:val="19"/>
+          <w:lang w:val="en-GB"/>
+        </w:rPr>
+        <w:tab/>
+      </w:r>
+      <w:proofErr w:type="spellStart"/>
+      <w:proofErr w:type="gramStart"/>
+      <w:r>
+        <w:rPr>
+          <w:rFonts w:ascii="Consolas" w:hAnsi="Consolas" w:cs="Consolas"/>
+          <w:color w:val="000000"/>
+          <w:sz w:val="19"/>
+          <w:szCs w:val="19"/>
+        </w:rPr>
+        <w:t>std</w:t>
+      </w:r>
+      <w:proofErr w:type="spellEnd"/>
+      <w:r>
+        <w:rPr>
+          <w:rFonts w:ascii="Consolas" w:hAnsi="Consolas" w:cs="Consolas"/>
+          <w:color w:val="000000"/>
+          <w:sz w:val="19"/>
+          <w:szCs w:val="19"/>
+        </w:rPr>
+        <w:t>::</w:t>
+      </w:r>
+      <w:proofErr w:type="spellStart"/>
+      <w:proofErr w:type="gramEnd"/>
+      <w:r>
+        <w:rPr>
+          <w:rFonts w:ascii="Consolas" w:hAnsi="Consolas" w:cs="Consolas"/>
+          <w:color w:val="000000"/>
+          <w:sz w:val="19"/>
+          <w:szCs w:val="19"/>
+        </w:rPr>
+        <w:t>cout</w:t>
+      </w:r>
+      <w:proofErr w:type="spellEnd"/>
+      <w:r>
+        <w:rPr>
+          <w:rFonts w:ascii="Consolas" w:hAnsi="Consolas" w:cs="Consolas"/>
+          <w:color w:val="000000"/>
+          <w:sz w:val="19"/>
+          <w:szCs w:val="19"/>
+        </w:rPr>
+        <w:t xml:space="preserve"> </w:t>
+      </w:r>
+      <w:r>
+        <w:rPr>
+          <w:rFonts w:ascii="Consolas" w:hAnsi="Consolas" w:cs="Consolas"/>
+          <w:color w:val="008080"/>
+          <w:sz w:val="19"/>
+          <w:szCs w:val="19"/>
+        </w:rPr>
+        <w:t>&lt;&lt;</w:t>
+      </w:r>
+      <w:r>
+        <w:rPr>
+          <w:rFonts w:ascii="Consolas" w:hAnsi="Consolas" w:cs="Consolas"/>
+          <w:color w:val="000000"/>
+          <w:sz w:val="19"/>
+          <w:szCs w:val="19"/>
+        </w:rPr>
+        <w:t xml:space="preserve"> </w:t>
+      </w:r>
+      <w:proofErr w:type="spellStart"/>
+      <w:r>
+        <w:rPr>
+          <w:rFonts w:ascii="Consolas" w:hAnsi="Consolas" w:cs="Consolas"/>
+          <w:color w:val="000000"/>
+          <w:sz w:val="19"/>
+          <w:szCs w:val="19"/>
+        </w:rPr>
+        <w:t>std</w:t>
+      </w:r>
+      <w:proofErr w:type="spellEnd"/>
+      <w:r>
+        <w:rPr>
+          <w:rFonts w:ascii="Consolas" w:hAnsi="Consolas" w:cs="Consolas"/>
+          <w:color w:val="000000"/>
+          <w:sz w:val="19"/>
+          <w:szCs w:val="19"/>
+        </w:rPr>
+        <w:t>::</w:t>
+      </w:r>
+      <w:proofErr w:type="spellStart"/>
+      <w:r>
+        <w:rPr>
+          <w:rFonts w:ascii="Consolas" w:hAnsi="Consolas" w:cs="Consolas"/>
+          <w:color w:val="000000"/>
+          <w:sz w:val="19"/>
+          <w:szCs w:val="19"/>
+        </w:rPr>
+        <w:t>endl</w:t>
+      </w:r>
+      <w:proofErr w:type="spellEnd"/>
+      <w:r>
+        <w:rPr>
+          <w:rFonts w:ascii="Consolas" w:hAnsi="Consolas" w:cs="Consolas"/>
+          <w:color w:val="000000"/>
+          <w:sz w:val="19"/>
+          <w:szCs w:val="19"/>
+        </w:rPr>
+        <w:t>;</w:t>
+      </w:r>
+    </w:p>
+    <w:p>
+      <w:pPr>
+        <w:autoSpaceDE w:val="0"/>
+        <w:autoSpaceDN w:val="0"/>
+        <w:adjustRightInd w:val="0"/>
+        <w:spacing w:line="240" w:lineRule="auto"/>
+        <w:ind w:firstLine="0"/>
+        <w:jc w:val="left"/>
+        <w:rPr>
+          <w:rFonts w:ascii="Consolas" w:hAnsi="Consolas" w:cs="Consolas"/>
+          <w:color w:val="000000"/>
+          <w:sz w:val="19"/>
+          <w:szCs w:val="19"/>
+        </w:rPr>
+      </w:pPr>
+      <w:r>
+        <w:rPr>
+          <w:rFonts w:ascii="Consolas" w:hAnsi="Consolas" w:cs="Consolas"/>
+          <w:color w:val="000000"/>
+          <w:sz w:val="19"/>
+          <w:szCs w:val="19"/>
+        </w:rPr>
+        <w:tab/>
+      </w:r>
+      <w:r>
+        <w:rPr>
+          <w:rFonts w:ascii="Consolas" w:hAnsi="Consolas" w:cs="Consolas"/>
+          <w:color w:val="000000"/>
+          <w:sz w:val="19"/>
+          <w:szCs w:val="19"/>
+        </w:rPr>
+        <w:t>}</w:t>
+      </w:r>
+    </w:p>
+    <w:p>
+      <w:pPr>
+        <w:autoSpaceDE w:val="0"/>
+        <w:autoSpaceDN w:val="0"/>
+        <w:adjustRightInd w:val="0"/>
+        <w:spacing w:line="240" w:lineRule="auto"/>
+        <w:ind w:firstLine="0"/>
+        <w:jc w:val="left"/>
+      </w:pPr>
+      <w:r>
+        <w:rPr>
+          <w:rFonts w:ascii="Consolas" w:hAnsi="Consolas" w:cs="Consolas"/>
+          <w:color w:val="000000"/>
+          <w:sz w:val="19"/>
+          <w:szCs w:val="19"/>
+        </w:rPr>
+        <w:t>}</w:t>
+      </w:r>
     </w:p>
     <w:sectPr>
       <w:pgSz w:w="11906" w:h="16838"/>
@@ -7851,6 +9774,7 @@
         <w:docPartUnique/>
       </w:docPartObj>
     </w:sdtPr>
+    <w:sdtEndPr/>
     <w:sdtContent>
       <w:p>
         <w:pPr>
@@ -7870,7 +9794,7 @@
           <w:rPr>
             <w:noProof/>
           </w:rPr>
-          <w:t>11</w:t>
+          <w:t>13</w:t>
         </w:r>
         <w:r>
           <w:fldChar w:fldCharType="end"/>
@@ -13049,10 +14973,10 @@
 <w:fonts xmlns:mc="http://schemas.openxmlformats.org/markup-compatibility/2006" xmlns:r="http://schemas.openxmlformats.org/officeDocument/2006/relationships" xmlns:w="http://schemas.openxmlformats.org/wordprocessingml/2006/main" xmlns:w14="http://schemas.microsoft.com/office/word/2010/wordml" xmlns:w15="http://schemas.microsoft.com/office/word/2012/wordml" xmlns:w16se="http://schemas.microsoft.com/office/word/2015/wordml/symex" mc:Ignorable="w14 w15 w16se">
   <w:font w:name="Times New Roman">
     <w:panose1 w:val="02020603050405020304"/>
-    <w:charset w:val="00"/>
+    <w:charset w:val="CC"/>
     <w:family w:val="roman"/>
     <w:pitch w:val="variable"/>
-    <w:sig w:usb0="E0002AFF" w:usb1="C0007843" w:usb2="00000009" w:usb3="00000000" w:csb0="000001FF" w:csb1="00000000"/>
+    <w:sig w:usb0="E0002EFF" w:usb1="C000785B" w:usb2="00000009" w:usb3="00000000" w:csb0="000001FF" w:csb1="00000000"/>
   </w:font>
   <w:font w:name="Symbol">
     <w:panose1 w:val="05050102010706020507"/>
@@ -13077,17 +15001,17 @@
   </w:font>
   <w:font w:name="Arial">
     <w:panose1 w:val="020B0604020202020204"/>
-    <w:charset w:val="00"/>
+    <w:charset w:val="CC"/>
     <w:family w:val="swiss"/>
     <w:pitch w:val="variable"/>
-    <w:sig w:usb0="E0002AFF" w:usb1="C0007843" w:usb2="00000009" w:usb3="00000000" w:csb0="000001FF" w:csb1="00000000"/>
+    <w:sig w:usb0="E0002EFF" w:usb1="C000785B" w:usb2="00000009" w:usb3="00000000" w:csb0="000001FF" w:csb1="00000000"/>
   </w:font>
   <w:font w:name="Cambria">
     <w:panose1 w:val="02040503050406030204"/>
-    <w:charset w:val="00"/>
+    <w:charset w:val="CC"/>
     <w:family w:val="roman"/>
     <w:pitch w:val="variable"/>
-    <w:sig w:usb0="A00002EF" w:usb1="4000004B" w:usb2="00000000" w:usb3="00000000" w:csb0="0000009F" w:csb1="00000000"/>
+    <w:sig w:usb0="E00006FF" w:usb1="420024FF" w:usb2="02000000" w:usb3="00000000" w:csb0="0000019F" w:csb1="00000000"/>
   </w:font>
   <w:font w:name="Tahoma">
     <w:panose1 w:val="020B0604030504040204"/>
@@ -13098,10 +15022,10 @@
   </w:font>
   <w:font w:name="Calibri">
     <w:panose1 w:val="020F0502020204030204"/>
-    <w:charset w:val="00"/>
+    <w:charset w:val="CC"/>
     <w:family w:val="swiss"/>
     <w:pitch w:val="variable"/>
-    <w:sig w:usb0="E00002FF" w:usb1="4000ACFF" w:usb2="00000001" w:usb3="00000000" w:csb0="0000019F" w:csb1="00000000"/>
+    <w:sig w:usb0="E4002EFF" w:usb1="C000247B" w:usb2="00000009" w:usb3="00000000" w:csb0="000001FF" w:csb1="00000000"/>
   </w:font>
   <w:font w:name="TimesNewRomanPSMT">
     <w:altName w:val="Times New Roman"/>
@@ -13127,10 +15051,10 @@
   </w:font>
   <w:font w:name="Calibri Light">
     <w:panose1 w:val="020F0302020204030204"/>
-    <w:charset w:val="00"/>
+    <w:charset w:val="CC"/>
     <w:family w:val="swiss"/>
     <w:pitch w:val="variable"/>
-    <w:sig w:usb0="A00002EF" w:usb1="4000207B" w:usb2="00000000" w:usb3="00000000" w:csb0="0000009F" w:csb1="00000000"/>
+    <w:sig w:usb0="E4002EFF" w:usb1="C000247B" w:usb2="00000009" w:usb3="00000000" w:csb0="000001FF" w:csb1="00000000"/>
   </w:font>
 </w:fonts>
 </file>
@@ -13150,8 +15074,10 @@
   </w:compat>
   <w:rsids>
     <w:rsidRoot w:val="00495A27"/>
+    <w:rsid w:val="00135274"/>
     <w:rsid w:val="00495A27"/>
     <w:rsid w:val="005F6D64"/>
+    <w:rsid w:val="00D55CC0"/>
   </w:rsids>
   <m:mathPr>
     <m:mathFont m:val="Cambria Math"/>
@@ -13600,7 +15526,7 @@
     <w:basedOn w:val="a0"/>
     <w:uiPriority w:val="99"/>
     <w:semiHidden/>
-    <w:rsid w:val="00495A27"/>
+    <w:rsid w:val="00D55CC0"/>
     <w:rPr>
       <w:color w:val="808080"/>
     </w:rPr>
@@ -13903,7 +15829,7 @@
 </file>
 
 <file path=customXml/itemProps1.xml><?xml version="1.0" encoding="utf-8"?>
-<ds:datastoreItem xmlns:ds="http://schemas.openxmlformats.org/officeDocument/2006/customXml" ds:itemID="{CAAE44EF-9350-4CDC-819A-CD9B72E59D1F}">
+<ds:datastoreItem xmlns:ds="http://schemas.openxmlformats.org/officeDocument/2006/customXml" ds:itemID="{7547D986-8CCB-4375-B970-4B874B927A3B}">
   <ds:schemaRefs>
     <ds:schemaRef ds:uri="http://schemas.openxmlformats.org/officeDocument/2006/bibliography"/>
   </ds:schemaRefs>
